--- a/PersonalData/Resume_Embedded_TruongBX.docx
+++ b/PersonalData/Resume_Embedded_TruongBX.docx
@@ -41,17 +41,17 @@
           <w:color w:val="000000" w:themeColor="text1"/>
         </w:rPr>
       </w:pPr>
-      <w:bookmarkStart w:id="0" w:name="_GoBack"/>
-      <w:bookmarkEnd w:id="0"/>
       <w:r>
         <w:rPr>
           <w:rFonts w:ascii="Times New Roman" w:hAnsi="Times New Roman" w:cs="Times New Roman"/>
+          <w:color w:val="000000" w:themeColor="text1"/>
         </w:rPr>
         <w:t>Hanoi, Vietnam</w:t>
       </w:r>
       <w:r>
         <w:rPr>
           <w:rFonts w:ascii="Times New Roman" w:hAnsi="Times New Roman" w:cs="Times New Roman"/>
+          <w:color w:val="000000" w:themeColor="text1"/>
         </w:rPr>
         <w:br/>
       </w:r>
@@ -96,11 +96,12 @@
         <w:rPr>
           <w:rFonts w:ascii="Times New Roman" w:hAnsi="Times New Roman" w:cs="Times New Roman"/>
           <w:noProof/>
+          <w:color w:val="000000" w:themeColor="text1"/>
         </w:rPr>
         <mc:AlternateContent>
           <mc:Choice Requires="wps">
             <w:drawing>
-              <wp:anchor distT="0" distB="0" distL="114300" distR="114300" simplePos="0" relativeHeight="251659264" behindDoc="0" locked="0" layoutInCell="1" allowOverlap="1">
+              <wp:anchor distT="0" distB="0" distL="114300" distR="114300" simplePos="0" relativeHeight="251659264" behindDoc="0" locked="0" layoutInCell="1" allowOverlap="1" wp14:anchorId="33B92BD5" wp14:editId="61D369E9">
                 <wp:simplePos x="0" y="0"/>
                 <wp:positionH relativeFrom="column">
                   <wp:posOffset>-9525</wp:posOffset>
@@ -193,17 +194,19 @@
                 <w:ilvl w:val="0"/>
                 <w:numId w:val="0"/>
               </w:numPr>
-              <w:spacing w:after="0" w:line="240" w:lineRule="auto"/>
+              <w:spacing w:line="240" w:lineRule="auto"/>
               <w:jc w:val="both"/>
               <w:rPr>
                 <w:rFonts w:ascii="Times New Roman" w:hAnsi="Times New Roman" w:cs="Times New Roman"/>
                 <w:b/>
+                <w:color w:val="000000" w:themeColor="text1"/>
               </w:rPr>
             </w:pPr>
             <w:r>
               <w:rPr>
                 <w:rFonts w:ascii="Times New Roman" w:hAnsi="Times New Roman" w:cs="Times New Roman"/>
                 <w:b/>
+                <w:color w:val="000000" w:themeColor="text1"/>
               </w:rPr>
               <w:t>PROFESSIONAL SUMMARY</w:t>
             </w:r>
@@ -226,36 +229,25 @@
                 <w:ilvl w:val="0"/>
                 <w:numId w:val="11"/>
               </w:numPr>
-              <w:spacing w:after="0" w:line="240" w:lineRule="auto"/>
+              <w:spacing w:line="240" w:lineRule="auto"/>
               <w:ind w:left="360" w:right="112" w:hanging="270"/>
               <w:rPr>
                 <w:rFonts w:ascii="Times New Roman" w:hAnsi="Times New Roman" w:cs="Times New Roman"/>
+                <w:color w:val="000000" w:themeColor="text1"/>
               </w:rPr>
             </w:pPr>
             <w:r>
               <w:rPr>
                 <w:rFonts w:ascii="Times New Roman" w:hAnsi="Times New Roman" w:cs="Times New Roman"/>
                 <w:b/>
+                <w:color w:val="000000" w:themeColor="text1"/>
               </w:rPr>
-              <w:t xml:space="preserve">Embedded Software Engineer with </w:t>
+              <w:t>Embedded Software Engineer with 4+ years</w:t>
             </w:r>
             <w:r>
               <w:rPr>
                 <w:rFonts w:ascii="Times New Roman" w:hAnsi="Times New Roman" w:cs="Times New Roman"/>
-                <w:b/>
-              </w:rPr>
-              <w:t>4</w:t>
-            </w:r>
-            <w:r>
-              <w:rPr>
-                <w:rFonts w:ascii="Times New Roman" w:hAnsi="Times New Roman" w:cs="Times New Roman"/>
-                <w:b/>
-              </w:rPr>
-              <w:t>+ years</w:t>
-            </w:r>
-            <w:r>
-              <w:rPr>
-                <w:rFonts w:ascii="Times New Roman" w:hAnsi="Times New Roman" w:cs="Times New Roman"/>
+                <w:color w:val="000000" w:themeColor="text1"/>
               </w:rPr>
               <w:t xml:space="preserve"> of professional working experience in Embedded Software Development with several industries including Automotive and Internet of Things</w:t>
             </w:r>
@@ -267,15 +259,17 @@
                 <w:ilvl w:val="0"/>
                 <w:numId w:val="11"/>
               </w:numPr>
-              <w:spacing w:after="0" w:line="240" w:lineRule="auto"/>
+              <w:spacing w:line="240" w:lineRule="auto"/>
               <w:ind w:left="360" w:right="112" w:hanging="270"/>
               <w:rPr>
                 <w:rFonts w:ascii="Times New Roman" w:hAnsi="Times New Roman" w:cs="Times New Roman"/>
+                <w:color w:val="000000" w:themeColor="text1"/>
               </w:rPr>
             </w:pPr>
             <w:r>
               <w:rPr>
                 <w:rFonts w:ascii="Times New Roman" w:hAnsi="Times New Roman" w:cs="Times New Roman"/>
+                <w:color w:val="000000" w:themeColor="text1"/>
               </w:rPr>
               <w:t xml:space="preserve">Experienced in creating </w:t>
             </w:r>
@@ -283,12 +277,14 @@
               <w:rPr>
                 <w:rFonts w:ascii="Times New Roman" w:hAnsi="Times New Roman" w:cs="Times New Roman"/>
                 <w:b/>
+                <w:color w:val="000000" w:themeColor="text1"/>
               </w:rPr>
               <w:t>unit &amp; integration tests</w:t>
             </w:r>
             <w:r>
               <w:rPr>
                 <w:rFonts w:ascii="Times New Roman" w:hAnsi="Times New Roman" w:cs="Times New Roman"/>
+                <w:color w:val="000000" w:themeColor="text1"/>
               </w:rPr>
               <w:t xml:space="preserve">, </w:t>
             </w:r>
@@ -296,12 +292,14 @@
               <w:rPr>
                 <w:rFonts w:ascii="Times New Roman" w:hAnsi="Times New Roman" w:cs="Times New Roman"/>
                 <w:b/>
+                <w:color w:val="000000" w:themeColor="text1"/>
               </w:rPr>
               <w:t>executing tests</w:t>
             </w:r>
             <w:r>
               <w:rPr>
                 <w:rFonts w:ascii="Times New Roman" w:hAnsi="Times New Roman" w:cs="Times New Roman"/>
+                <w:color w:val="000000" w:themeColor="text1"/>
               </w:rPr>
               <w:t xml:space="preserve"> and </w:t>
             </w:r>
@@ -309,12 +307,14 @@
               <w:rPr>
                 <w:rFonts w:ascii="Times New Roman" w:hAnsi="Times New Roman" w:cs="Times New Roman"/>
                 <w:b/>
+                <w:color w:val="000000" w:themeColor="text1"/>
               </w:rPr>
               <w:t>reporting</w:t>
             </w:r>
             <w:r>
               <w:rPr>
                 <w:rFonts w:ascii="Times New Roman" w:hAnsi="Times New Roman" w:cs="Times New Roman"/>
+                <w:color w:val="000000" w:themeColor="text1"/>
               </w:rPr>
               <w:t xml:space="preserve"> on Embedded Linux</w:t>
             </w:r>
@@ -326,15 +326,17 @@
                 <w:ilvl w:val="0"/>
                 <w:numId w:val="11"/>
               </w:numPr>
-              <w:spacing w:after="0" w:line="240" w:lineRule="auto"/>
+              <w:spacing w:line="240" w:lineRule="auto"/>
               <w:ind w:left="360" w:right="112" w:hanging="270"/>
               <w:rPr>
                 <w:rFonts w:ascii="Times New Roman" w:hAnsi="Times New Roman" w:cs="Times New Roman"/>
+                <w:color w:val="000000" w:themeColor="text1"/>
               </w:rPr>
             </w:pPr>
             <w:r>
               <w:rPr>
                 <w:rFonts w:ascii="Times New Roman" w:hAnsi="Times New Roman" w:cs="Times New Roman"/>
+                <w:color w:val="000000" w:themeColor="text1"/>
               </w:rPr>
               <w:t>Experienced in various software development stages: Planning, Analysis, Design, Development and Testing</w:t>
             </w:r>
@@ -346,23 +348,19 @@
                 <w:ilvl w:val="0"/>
                 <w:numId w:val="11"/>
               </w:numPr>
-              <w:spacing w:after="0" w:line="240" w:lineRule="auto"/>
+              <w:spacing w:line="240" w:lineRule="auto"/>
               <w:ind w:left="360" w:right="112" w:hanging="270"/>
               <w:rPr>
                 <w:rFonts w:ascii="Times New Roman" w:hAnsi="Times New Roman" w:cs="Times New Roman"/>
+                <w:color w:val="000000" w:themeColor="text1"/>
               </w:rPr>
             </w:pPr>
             <w:r>
               <w:rPr>
                 <w:rFonts w:ascii="Times New Roman" w:hAnsi="Times New Roman" w:cs="Times New Roman"/>
+                <w:color w:val="000000" w:themeColor="text1"/>
               </w:rPr>
-              <w:t xml:space="preserve">Strong hands on working experience in Embedded Linux </w:t>
-            </w:r>
-            <w:r>
-              <w:rPr>
-                <w:rFonts w:ascii="Times New Roman" w:hAnsi="Times New Roman" w:cs="Times New Roman"/>
-              </w:rPr>
-              <w:t>applications development.</w:t>
+              <w:t>Strong hands on working experience in Embedded Linux applications development.</w:t>
             </w:r>
           </w:p>
           <w:p>
@@ -372,15 +370,17 @@
                 <w:ilvl w:val="0"/>
                 <w:numId w:val="11"/>
               </w:numPr>
-              <w:spacing w:after="0" w:line="240" w:lineRule="auto"/>
+              <w:spacing w:line="240" w:lineRule="auto"/>
               <w:ind w:left="360" w:right="112" w:hanging="270"/>
               <w:rPr>
                 <w:rFonts w:ascii="Times New Roman" w:hAnsi="Times New Roman" w:cs="Times New Roman"/>
+                <w:color w:val="000000" w:themeColor="text1"/>
               </w:rPr>
             </w:pPr>
             <w:r>
               <w:rPr>
                 <w:rFonts w:ascii="Times New Roman" w:hAnsi="Times New Roman" w:cs="Times New Roman"/>
+                <w:color w:val="000000" w:themeColor="text1"/>
               </w:rPr>
               <w:t>Extensive experience in different software development frameworks (</w:t>
             </w:r>
@@ -388,32 +388,30 @@
               <w:rPr>
                 <w:rFonts w:ascii="Times New Roman" w:hAnsi="Times New Roman" w:cs="Times New Roman"/>
                 <w:b/>
+                <w:color w:val="000000" w:themeColor="text1"/>
               </w:rPr>
               <w:t>Qt</w:t>
             </w:r>
             <w:r>
               <w:rPr>
                 <w:rFonts w:ascii="Times New Roman" w:hAnsi="Times New Roman" w:cs="Times New Roman"/>
+                <w:color w:val="000000" w:themeColor="text1"/>
               </w:rPr>
-              <w:t>,</w:t>
-            </w:r>
-            <w:r>
-              <w:rPr>
-                <w:rFonts w:ascii="Times New Roman" w:hAnsi="Times New Roman" w:cs="Times New Roman"/>
-              </w:rPr>
-              <w:t xml:space="preserve"> </w:t>
+              <w:t xml:space="preserve">, </w:t>
             </w:r>
             <w:r>
               <w:rPr>
                 <w:rFonts w:ascii="Times New Roman" w:hAnsi="Times New Roman" w:cs="Times New Roman"/>
                 <w:b/>
                 <w:bCs/>
+                <w:color w:val="000000" w:themeColor="text1"/>
               </w:rPr>
               <w:t>Xamarin</w:t>
             </w:r>
             <w:r>
               <w:rPr>
                 <w:rFonts w:ascii="Times New Roman" w:hAnsi="Times New Roman" w:cs="Times New Roman"/>
+                <w:color w:val="000000" w:themeColor="text1"/>
               </w:rPr>
               <w:t>)</w:t>
             </w:r>
@@ -425,15 +423,17 @@
                 <w:ilvl w:val="0"/>
                 <w:numId w:val="11"/>
               </w:numPr>
-              <w:spacing w:after="0" w:line="240" w:lineRule="auto"/>
+              <w:spacing w:line="240" w:lineRule="auto"/>
               <w:ind w:left="360" w:hanging="270"/>
               <w:rPr>
                 <w:rFonts w:ascii="Times New Roman" w:hAnsi="Times New Roman" w:cs="Times New Roman"/>
+                <w:color w:val="000000" w:themeColor="text1"/>
               </w:rPr>
             </w:pPr>
             <w:r>
               <w:rPr>
                 <w:rFonts w:ascii="Times New Roman" w:hAnsi="Times New Roman" w:cs="Times New Roman"/>
+                <w:color w:val="000000" w:themeColor="text1"/>
               </w:rPr>
               <w:t>Knowledge of vehicle communication protocols (</w:t>
             </w:r>
@@ -441,22 +441,9 @@
               <w:rPr>
                 <w:rFonts w:ascii="Times New Roman" w:hAnsi="Times New Roman" w:cs="Times New Roman"/>
                 <w:b/>
+                <w:color w:val="000000" w:themeColor="text1"/>
               </w:rPr>
-              <w:t>UART,</w:t>
-            </w:r>
-            <w:r>
-              <w:rPr>
-                <w:rFonts w:ascii="Times New Roman" w:hAnsi="Times New Roman" w:cs="Times New Roman"/>
-                <w:b/>
-              </w:rPr>
-              <w:t xml:space="preserve"> RS232,</w:t>
-            </w:r>
-            <w:r>
-              <w:rPr>
-                <w:rFonts w:ascii="Times New Roman" w:hAnsi="Times New Roman" w:cs="Times New Roman"/>
-                <w:b/>
-              </w:rPr>
-              <w:t xml:space="preserve"> I2C, SPI, TCP/IP)</w:t>
+              <w:t>UART, RS232, I2C, SPI, TCP/IP)</w:t>
             </w:r>
           </w:p>
           <w:p>
@@ -466,15 +453,17 @@
                 <w:ilvl w:val="0"/>
                 <w:numId w:val="11"/>
               </w:numPr>
-              <w:spacing w:after="0" w:line="240" w:lineRule="auto"/>
+              <w:spacing w:line="240" w:lineRule="auto"/>
               <w:ind w:left="360" w:hanging="270"/>
               <w:rPr>
                 <w:rFonts w:ascii="Times New Roman" w:hAnsi="Times New Roman" w:cs="Times New Roman"/>
+                <w:color w:val="000000" w:themeColor="text1"/>
               </w:rPr>
             </w:pPr>
             <w:r>
               <w:rPr>
                 <w:rFonts w:ascii="Times New Roman" w:hAnsi="Times New Roman" w:cs="Times New Roman"/>
+                <w:color w:val="000000" w:themeColor="text1"/>
               </w:rPr>
               <w:t>Working experience with embedded C compilers</w:t>
             </w:r>
@@ -486,15 +475,17 @@
                 <w:ilvl w:val="0"/>
                 <w:numId w:val="11"/>
               </w:numPr>
-              <w:spacing w:after="0" w:line="240" w:lineRule="auto"/>
+              <w:spacing w:line="240" w:lineRule="auto"/>
               <w:ind w:left="360" w:hanging="270"/>
               <w:rPr>
                 <w:rFonts w:ascii="Times New Roman" w:hAnsi="Times New Roman" w:cs="Times New Roman"/>
+                <w:color w:val="000000" w:themeColor="text1"/>
               </w:rPr>
             </w:pPr>
             <w:r>
               <w:rPr>
                 <w:rFonts w:ascii="Times New Roman" w:hAnsi="Times New Roman" w:cs="Times New Roman"/>
+                <w:color w:val="000000" w:themeColor="text1"/>
               </w:rPr>
               <w:t xml:space="preserve">Extensive experience working with </w:t>
             </w:r>
@@ -502,6 +493,7 @@
               <w:rPr>
                 <w:rFonts w:ascii="Times New Roman" w:hAnsi="Times New Roman" w:cs="Times New Roman"/>
                 <w:b/>
+                <w:color w:val="000000" w:themeColor="text1"/>
               </w:rPr>
               <w:t xml:space="preserve">ARM </w:t>
             </w:r>
@@ -510,21 +502,16 @@
               <w:rPr>
                 <w:rFonts w:ascii="Times New Roman" w:hAnsi="Times New Roman" w:cs="Times New Roman"/>
                 <w:b/>
+                <w:color w:val="000000" w:themeColor="text1"/>
               </w:rPr>
-              <w:t>processors</w:t>
-            </w:r>
-            <w:r>
-              <w:rPr>
-                <w:rFonts w:ascii="Times New Roman" w:hAnsi="Times New Roman" w:cs="Times New Roman"/>
-                <w:b/>
-              </w:rPr>
-              <w:t>,  PIC</w:t>
+              <w:t>processors,  PIC</w:t>
             </w:r>
             <w:proofErr w:type="gramEnd"/>
             <w:r>
               <w:rPr>
                 <w:rFonts w:ascii="Times New Roman" w:hAnsi="Times New Roman" w:cs="Times New Roman"/>
                 <w:b/>
+                <w:color w:val="000000" w:themeColor="text1"/>
               </w:rPr>
               <w:t xml:space="preserve"> processors, AVR, Arduino</w:t>
             </w:r>
@@ -536,15 +523,17 @@
                 <w:ilvl w:val="0"/>
                 <w:numId w:val="11"/>
               </w:numPr>
-              <w:spacing w:after="0" w:line="240" w:lineRule="auto"/>
+              <w:spacing w:line="240" w:lineRule="auto"/>
               <w:ind w:left="360" w:hanging="270"/>
               <w:rPr>
                 <w:rFonts w:ascii="Times New Roman" w:hAnsi="Times New Roman" w:cs="Times New Roman"/>
+                <w:color w:val="000000" w:themeColor="text1"/>
               </w:rPr>
             </w:pPr>
             <w:r>
               <w:rPr>
                 <w:rFonts w:ascii="Times New Roman" w:hAnsi="Times New Roman" w:cs="Times New Roman"/>
+                <w:color w:val="000000" w:themeColor="text1"/>
               </w:rPr>
               <w:t>Experience with software design tools (</w:t>
             </w:r>
@@ -552,13 +541,17 @@
               <w:rPr>
                 <w:rFonts w:ascii="Times New Roman" w:hAnsi="Times New Roman" w:cs="Times New Roman"/>
                 <w:b/>
+                <w:color w:val="000000" w:themeColor="text1"/>
               </w:rPr>
               <w:t>Enterprise Architect</w:t>
             </w:r>
+            <w:bookmarkStart w:id="0" w:name="_GoBack"/>
+            <w:bookmarkEnd w:id="0"/>
             <w:r>
               <w:rPr>
                 <w:rFonts w:ascii="Times New Roman" w:hAnsi="Times New Roman" w:cs="Times New Roman"/>
                 <w:b/>
+                <w:color w:val="000000" w:themeColor="text1"/>
               </w:rPr>
               <w:t xml:space="preserve">, </w:t>
             </w:r>
@@ -567,6 +560,7 @@
               <w:rPr>
                 <w:rFonts w:ascii="Times New Roman" w:hAnsi="Times New Roman" w:cs="Times New Roman"/>
                 <w:b/>
+                <w:color w:val="000000" w:themeColor="text1"/>
               </w:rPr>
               <w:t>StarUML</w:t>
             </w:r>
@@ -575,6 +569,7 @@
               <w:rPr>
                 <w:rFonts w:ascii="Times New Roman" w:hAnsi="Times New Roman" w:cs="Times New Roman"/>
                 <w:b/>
+                <w:color w:val="000000" w:themeColor="text1"/>
               </w:rPr>
               <w:t xml:space="preserve">, Microsoft </w:t>
             </w:r>
@@ -583,15 +578,9 @@
               <w:rPr>
                 <w:rFonts w:ascii="Times New Roman" w:hAnsi="Times New Roman" w:cs="Times New Roman"/>
                 <w:b/>
+                <w:color w:val="000000" w:themeColor="text1"/>
               </w:rPr>
-              <w:t xml:space="preserve">Visio </w:t>
-            </w:r>
-            <w:r>
-              <w:rPr>
-                <w:rFonts w:ascii="Times New Roman" w:hAnsi="Times New Roman" w:cs="Times New Roman"/>
-                <w:b/>
-              </w:rPr>
-              <w:t>)</w:t>
+              <w:t>Visio )</w:t>
             </w:r>
             <w:proofErr w:type="gramEnd"/>
           </w:p>
@@ -602,15 +591,17 @@
                 <w:ilvl w:val="0"/>
                 <w:numId w:val="11"/>
               </w:numPr>
-              <w:spacing w:after="0" w:line="240" w:lineRule="auto"/>
+              <w:spacing w:line="240" w:lineRule="auto"/>
               <w:ind w:left="360" w:hanging="270"/>
               <w:rPr>
                 <w:rFonts w:ascii="Times New Roman" w:hAnsi="Times New Roman" w:cs="Times New Roman"/>
+                <w:color w:val="000000" w:themeColor="text1"/>
               </w:rPr>
             </w:pPr>
             <w:r>
               <w:rPr>
                 <w:rFonts w:ascii="Times New Roman" w:hAnsi="Times New Roman" w:cs="Times New Roman"/>
+                <w:color w:val="000000" w:themeColor="text1"/>
               </w:rPr>
               <w:t xml:space="preserve">Working experience with source control management tools including </w:t>
             </w:r>
@@ -618,6 +609,7 @@
               <w:rPr>
                 <w:rFonts w:ascii="Times New Roman" w:hAnsi="Times New Roman" w:cs="Times New Roman"/>
                 <w:b/>
+                <w:color w:val="000000" w:themeColor="text1"/>
               </w:rPr>
               <w:t>GIT, SVN</w:t>
             </w:r>
@@ -629,15 +621,17 @@
                 <w:ilvl w:val="0"/>
                 <w:numId w:val="11"/>
               </w:numPr>
-              <w:spacing w:after="0" w:line="240" w:lineRule="auto"/>
+              <w:spacing w:line="240" w:lineRule="auto"/>
               <w:ind w:left="360" w:hanging="270"/>
               <w:rPr>
                 <w:rFonts w:ascii="Times New Roman" w:hAnsi="Times New Roman" w:cs="Times New Roman"/>
+                <w:color w:val="000000" w:themeColor="text1"/>
               </w:rPr>
             </w:pPr>
             <w:r>
               <w:rPr>
                 <w:rFonts w:ascii="Times New Roman" w:hAnsi="Times New Roman" w:cs="Times New Roman"/>
+                <w:color w:val="000000" w:themeColor="text1"/>
               </w:rPr>
               <w:t xml:space="preserve">Working experience with change management tools including </w:t>
             </w:r>
@@ -645,6 +639,7 @@
               <w:rPr>
                 <w:rFonts w:ascii="Times New Roman" w:hAnsi="Times New Roman" w:cs="Times New Roman"/>
                 <w:b/>
+                <w:color w:val="000000" w:themeColor="text1"/>
               </w:rPr>
               <w:t>Jira, Redmine</w:t>
             </w:r>
@@ -656,15 +651,17 @@
                 <w:ilvl w:val="0"/>
                 <w:numId w:val="11"/>
               </w:numPr>
-              <w:spacing w:after="0" w:line="240" w:lineRule="auto"/>
+              <w:spacing w:line="240" w:lineRule="auto"/>
               <w:ind w:left="360" w:hanging="270"/>
               <w:rPr>
                 <w:rFonts w:ascii="Times New Roman" w:hAnsi="Times New Roman" w:cs="Times New Roman"/>
+                <w:color w:val="000000" w:themeColor="text1"/>
               </w:rPr>
             </w:pPr>
             <w:r>
               <w:rPr>
                 <w:rFonts w:ascii="Times New Roman" w:hAnsi="Times New Roman" w:cs="Times New Roman"/>
+                <w:color w:val="000000" w:themeColor="text1"/>
               </w:rPr>
               <w:t xml:space="preserve">Proficiency in programming languages: </w:t>
             </w:r>
@@ -673,12 +670,14 @@
                 <w:rFonts w:ascii="Times New Roman" w:hAnsi="Times New Roman" w:cs="Times New Roman"/>
                 <w:b/>
                 <w:bCs/>
+                <w:color w:val="000000" w:themeColor="text1"/>
               </w:rPr>
               <w:t>Assembly</w:t>
             </w:r>
             <w:r>
               <w:rPr>
                 <w:rFonts w:ascii="Times New Roman" w:hAnsi="Times New Roman" w:cs="Times New Roman"/>
+                <w:color w:val="000000" w:themeColor="text1"/>
               </w:rPr>
               <w:t xml:space="preserve">, </w:t>
             </w:r>
@@ -686,70 +685,32 @@
               <w:rPr>
                 <w:rFonts w:ascii="Times New Roman" w:hAnsi="Times New Roman" w:cs="Times New Roman"/>
                 <w:b/>
+                <w:color w:val="000000" w:themeColor="text1"/>
               </w:rPr>
-              <w:t>C/C++</w:t>
-            </w:r>
-            <w:r>
-              <w:rPr>
-                <w:rFonts w:ascii="Times New Roman" w:hAnsi="Times New Roman" w:cs="Times New Roman"/>
-                <w:b/>
-              </w:rPr>
-              <w:t>/</w:t>
+              <w:t>C/C++/</w:t>
             </w:r>
             <w:proofErr w:type="gramStart"/>
             <w:r>
               <w:rPr>
                 <w:rFonts w:ascii="Times New Roman" w:hAnsi="Times New Roman" w:cs="Times New Roman"/>
                 <w:b/>
+                <w:color w:val="000000" w:themeColor="text1"/>
               </w:rPr>
-              <w:t>C#</w:t>
-            </w:r>
-            <w:r>
-              <w:rPr>
-                <w:rFonts w:ascii="Times New Roman" w:hAnsi="Times New Roman" w:cs="Times New Roman"/>
-                <w:b/>
-              </w:rPr>
-              <w:t xml:space="preserve">, </w:t>
-            </w:r>
-            <w:r>
-              <w:rPr>
-                <w:rFonts w:ascii="Times New Roman" w:hAnsi="Times New Roman" w:cs="Times New Roman"/>
-                <w:b/>
-              </w:rPr>
-              <w:t xml:space="preserve"> </w:t>
-            </w:r>
-            <w:r>
-              <w:rPr>
-                <w:rFonts w:ascii="Times New Roman" w:hAnsi="Times New Roman" w:cs="Times New Roman"/>
-                <w:b/>
-              </w:rPr>
-              <w:t>Java</w:t>
+              <w:t>C#,  Java</w:t>
             </w:r>
             <w:proofErr w:type="gramEnd"/>
             <w:r>
               <w:rPr>
                 <w:rFonts w:ascii="Times New Roman" w:hAnsi="Times New Roman" w:cs="Times New Roman"/>
                 <w:b/>
+                <w:color w:val="000000" w:themeColor="text1"/>
               </w:rPr>
-              <w:t xml:space="preserve">, </w:t>
+              <w:t xml:space="preserve">,  Python </w:t>
             </w:r>
             <w:r>
               <w:rPr>
                 <w:rFonts w:ascii="Times New Roman" w:hAnsi="Times New Roman" w:cs="Times New Roman"/>
-                <w:b/>
-              </w:rPr>
-              <w:t xml:space="preserve"> </w:t>
-            </w:r>
-            <w:r>
-              <w:rPr>
-                <w:rFonts w:ascii="Times New Roman" w:hAnsi="Times New Roman" w:cs="Times New Roman"/>
-                <w:b/>
-              </w:rPr>
-              <w:t xml:space="preserve">Python </w:t>
-            </w:r>
-            <w:r>
-              <w:rPr>
-                <w:rFonts w:ascii="Times New Roman" w:hAnsi="Times New Roman" w:cs="Times New Roman"/>
+                <w:color w:val="000000" w:themeColor="text1"/>
               </w:rPr>
               <w:t>and</w:t>
             </w:r>
@@ -757,15 +718,9 @@
               <w:rPr>
                 <w:rFonts w:ascii="Times New Roman" w:hAnsi="Times New Roman" w:cs="Times New Roman"/>
                 <w:b/>
+                <w:color w:val="000000" w:themeColor="text1"/>
               </w:rPr>
-              <w:t xml:space="preserve"> Bash Script</w:t>
-            </w:r>
-            <w:r>
-              <w:rPr>
-                <w:rFonts w:ascii="Times New Roman" w:hAnsi="Times New Roman" w:cs="Times New Roman"/>
-                <w:b/>
-              </w:rPr>
-              <w:t xml:space="preserve">,  Kotlin, </w:t>
+              <w:t xml:space="preserve"> Bash Script,  Kotlin, </w:t>
             </w:r>
           </w:p>
           <w:p>
@@ -775,15 +730,17 @@
                 <w:ilvl w:val="0"/>
                 <w:numId w:val="11"/>
               </w:numPr>
-              <w:spacing w:after="0" w:line="240" w:lineRule="auto"/>
+              <w:spacing w:line="240" w:lineRule="auto"/>
               <w:ind w:left="360" w:hanging="270"/>
               <w:rPr>
                 <w:rFonts w:ascii="Times New Roman" w:hAnsi="Times New Roman" w:cs="Times New Roman"/>
+                <w:color w:val="000000" w:themeColor="text1"/>
               </w:rPr>
             </w:pPr>
             <w:r>
               <w:rPr>
                 <w:rFonts w:ascii="Times New Roman" w:hAnsi="Times New Roman" w:cs="Times New Roman"/>
+                <w:color w:val="000000" w:themeColor="text1"/>
               </w:rPr>
               <w:t xml:space="preserve">Working experience in </w:t>
             </w:r>
@@ -791,12 +748,14 @@
               <w:rPr>
                 <w:rFonts w:ascii="Times New Roman" w:hAnsi="Times New Roman" w:cs="Times New Roman"/>
                 <w:b/>
+                <w:color w:val="000000" w:themeColor="text1"/>
               </w:rPr>
               <w:t>Windows</w:t>
             </w:r>
             <w:r>
               <w:rPr>
                 <w:rFonts w:ascii="Times New Roman" w:hAnsi="Times New Roman" w:cs="Times New Roman"/>
+                <w:color w:val="000000" w:themeColor="text1"/>
               </w:rPr>
               <w:t xml:space="preserve"> and </w:t>
             </w:r>
@@ -804,12 +763,14 @@
               <w:rPr>
                 <w:rFonts w:ascii="Times New Roman" w:hAnsi="Times New Roman" w:cs="Times New Roman"/>
                 <w:b/>
+                <w:color w:val="000000" w:themeColor="text1"/>
               </w:rPr>
               <w:t>Linux (Ubuntu, Debian)</w:t>
             </w:r>
             <w:r>
               <w:rPr>
                 <w:rFonts w:ascii="Times New Roman" w:hAnsi="Times New Roman" w:cs="Times New Roman"/>
+                <w:color w:val="000000" w:themeColor="text1"/>
               </w:rPr>
               <w:t xml:space="preserve"> and </w:t>
             </w:r>
@@ -817,12 +778,14 @@
               <w:rPr>
                 <w:rFonts w:ascii="Times New Roman" w:hAnsi="Times New Roman" w:cs="Times New Roman"/>
                 <w:b/>
+                <w:color w:val="000000" w:themeColor="text1"/>
               </w:rPr>
               <w:t>Embedded Linux</w:t>
             </w:r>
             <w:r>
               <w:rPr>
                 <w:rFonts w:ascii="Times New Roman" w:hAnsi="Times New Roman" w:cs="Times New Roman"/>
+                <w:color w:val="000000" w:themeColor="text1"/>
               </w:rPr>
               <w:t xml:space="preserve"> operating systems</w:t>
             </w:r>
@@ -834,15 +797,17 @@
                 <w:ilvl w:val="0"/>
                 <w:numId w:val="11"/>
               </w:numPr>
-              <w:spacing w:after="0" w:line="240" w:lineRule="auto"/>
+              <w:spacing w:line="240" w:lineRule="auto"/>
               <w:ind w:left="360" w:hanging="270"/>
               <w:rPr>
                 <w:rFonts w:ascii="Times New Roman" w:hAnsi="Times New Roman" w:cs="Times New Roman"/>
+                <w:color w:val="000000" w:themeColor="text1"/>
               </w:rPr>
             </w:pPr>
             <w:r>
               <w:rPr>
                 <w:rFonts w:ascii="Times New Roman" w:hAnsi="Times New Roman" w:cs="Times New Roman"/>
+                <w:color w:val="000000" w:themeColor="text1"/>
               </w:rPr>
               <w:t>Highly adaptable to new working environments with problem-solving, advanced programming and fast learning skills.</w:t>
             </w:r>
@@ -850,10 +815,11 @@
           <w:p>
             <w:pPr>
               <w:pStyle w:val="ListParagraph"/>
-              <w:spacing w:after="0" w:line="240" w:lineRule="auto"/>
+              <w:spacing w:line="240" w:lineRule="auto"/>
               <w:ind w:left="360"/>
               <w:rPr>
                 <w:rFonts w:ascii="Times New Roman" w:hAnsi="Times New Roman" w:cs="Times New Roman"/>
+                <w:color w:val="000000" w:themeColor="text1"/>
               </w:rPr>
             </w:pPr>
           </w:p>
@@ -876,16 +842,18 @@
                 <w:ilvl w:val="0"/>
                 <w:numId w:val="0"/>
               </w:numPr>
-              <w:spacing w:after="0" w:line="240" w:lineRule="auto"/>
+              <w:spacing w:line="240" w:lineRule="auto"/>
               <w:jc w:val="both"/>
               <w:rPr>
                 <w:rFonts w:ascii="Times New Roman" w:hAnsi="Times New Roman" w:cs="Times New Roman"/>
+                <w:color w:val="000000" w:themeColor="text1"/>
               </w:rPr>
             </w:pPr>
             <w:r>
               <w:rPr>
                 <w:rFonts w:ascii="Times New Roman" w:hAnsi="Times New Roman" w:cs="Times New Roman"/>
                 <w:b/>
+                <w:color w:val="000000" w:themeColor="text1"/>
               </w:rPr>
               <w:t>TECHNICAL</w:t>
             </w:r>
@@ -893,6 +861,7 @@
               <w:rPr>
                 <w:rFonts w:ascii="Times New Roman" w:hAnsi="Times New Roman" w:cs="Times New Roman"/>
                 <w:b/>
+                <w:color w:val="000000" w:themeColor="text1"/>
                 <w:sz w:val="24"/>
                 <w:szCs w:val="24"/>
               </w:rPr>
@@ -902,6 +871,7 @@
               <w:rPr>
                 <w:rFonts w:ascii="Times New Roman" w:hAnsi="Times New Roman" w:cs="Times New Roman"/>
                 <w:b/>
+                <w:color w:val="000000" w:themeColor="text1"/>
               </w:rPr>
               <w:t>EXPERTISE</w:t>
             </w:r>
@@ -919,17 +889,19 @@
           </w:tcPr>
           <w:p>
             <w:pPr>
-              <w:spacing w:after="0" w:line="240" w:lineRule="auto"/>
+              <w:spacing w:line="240" w:lineRule="auto"/>
               <w:ind w:left="90"/>
               <w:rPr>
                 <w:rFonts w:ascii="Times New Roman" w:hAnsi="Times New Roman" w:cs="Times New Roman"/>
                 <w:b/>
+                <w:color w:val="000000" w:themeColor="text1"/>
               </w:rPr>
             </w:pPr>
             <w:r>
               <w:rPr>
                 <w:rFonts w:ascii="Times New Roman" w:hAnsi="Times New Roman" w:cs="Times New Roman"/>
                 <w:b/>
+                <w:color w:val="000000" w:themeColor="text1"/>
               </w:rPr>
               <w:t>Programming/Scripting languages</w:t>
             </w:r>
@@ -941,42 +913,20 @@
           </w:tcPr>
           <w:p>
             <w:pPr>
-              <w:spacing w:after="0" w:line="240" w:lineRule="auto"/>
+              <w:spacing w:line="240" w:lineRule="auto"/>
               <w:ind w:left="35"/>
               <w:rPr>
                 <w:rFonts w:ascii="Times New Roman" w:hAnsi="Times New Roman" w:cs="Times New Roman"/>
                 <w:b/>
+                <w:color w:val="000000" w:themeColor="text1"/>
               </w:rPr>
             </w:pPr>
             <w:r>
               <w:rPr>
                 <w:rFonts w:ascii="Times New Roman" w:hAnsi="Times New Roman" w:cs="Times New Roman"/>
+                <w:color w:val="000000" w:themeColor="text1"/>
               </w:rPr>
-              <w:t>Assembly</w:t>
-            </w:r>
-            <w:r>
-              <w:rPr>
-                <w:rFonts w:ascii="Times New Roman" w:hAnsi="Times New Roman" w:cs="Times New Roman"/>
-              </w:rPr>
-              <w:t xml:space="preserve">, C++, </w:t>
-            </w:r>
-            <w:r>
-              <w:rPr>
-                <w:rFonts w:ascii="Times New Roman" w:hAnsi="Times New Roman" w:cs="Times New Roman"/>
-              </w:rPr>
-              <w:t>Java</w:t>
-            </w:r>
-            <w:r>
-              <w:rPr>
-                <w:rFonts w:ascii="Times New Roman" w:hAnsi="Times New Roman" w:cs="Times New Roman"/>
-              </w:rPr>
-              <w:t>, Python, GNU Make, Bash Script</w:t>
-            </w:r>
-            <w:r>
-              <w:rPr>
-                <w:rFonts w:ascii="Times New Roman" w:hAnsi="Times New Roman" w:cs="Times New Roman"/>
-              </w:rPr>
-              <w:t>, Kotlin</w:t>
+              <w:t>Assembly, C++, Java, Python, GNU Make, Bash Script, Kotlin</w:t>
             </w:r>
           </w:p>
         </w:tc>
@@ -992,17 +942,19 @@
           </w:tcPr>
           <w:p>
             <w:pPr>
-              <w:spacing w:after="0" w:line="240" w:lineRule="auto"/>
+              <w:spacing w:line="240" w:lineRule="auto"/>
               <w:ind w:left="90"/>
               <w:rPr>
                 <w:rFonts w:ascii="Times New Roman" w:hAnsi="Times New Roman" w:cs="Times New Roman"/>
                 <w:b/>
+                <w:color w:val="000000" w:themeColor="text1"/>
               </w:rPr>
             </w:pPr>
             <w:r>
               <w:rPr>
                 <w:rFonts w:ascii="Times New Roman" w:hAnsi="Times New Roman" w:cs="Times New Roman"/>
                 <w:b/>
+                <w:color w:val="000000" w:themeColor="text1"/>
               </w:rPr>
               <w:t>Compilers</w:t>
             </w:r>
@@ -1014,16 +966,18 @@
           </w:tcPr>
           <w:p>
             <w:pPr>
-              <w:spacing w:after="0" w:line="240" w:lineRule="auto"/>
+              <w:spacing w:line="240" w:lineRule="auto"/>
               <w:ind w:left="35"/>
               <w:rPr>
                 <w:rFonts w:ascii="Times New Roman" w:hAnsi="Times New Roman" w:cs="Times New Roman"/>
                 <w:b/>
+                <w:color w:val="000000" w:themeColor="text1"/>
               </w:rPr>
             </w:pPr>
             <w:r>
               <w:rPr>
                 <w:rFonts w:ascii="Times New Roman" w:hAnsi="Times New Roman" w:cs="Times New Roman"/>
+                <w:color w:val="000000" w:themeColor="text1"/>
               </w:rPr>
               <w:t xml:space="preserve">GCC, MSVC, </w:t>
             </w:r>
@@ -1031,6 +985,7 @@
             <w:r>
               <w:rPr>
                 <w:rFonts w:ascii="Times New Roman" w:hAnsi="Times New Roman" w:cs="Times New Roman"/>
+                <w:color w:val="000000" w:themeColor="text1"/>
               </w:rPr>
               <w:t>Qmake</w:t>
             </w:r>
@@ -1049,17 +1004,19 @@
           </w:tcPr>
           <w:p>
             <w:pPr>
-              <w:spacing w:after="0" w:line="240" w:lineRule="auto"/>
+              <w:spacing w:line="240" w:lineRule="auto"/>
               <w:ind w:left="90"/>
               <w:rPr>
                 <w:rFonts w:ascii="Times New Roman" w:hAnsi="Times New Roman" w:cs="Times New Roman"/>
                 <w:b/>
+                <w:color w:val="000000" w:themeColor="text1"/>
               </w:rPr>
             </w:pPr>
             <w:r>
               <w:rPr>
                 <w:rFonts w:ascii="Times New Roman" w:hAnsi="Times New Roman" w:cs="Times New Roman"/>
                 <w:b/>
+                <w:color w:val="000000" w:themeColor="text1"/>
               </w:rPr>
               <w:t>Communication protocols</w:t>
             </w:r>
@@ -1071,24 +1028,20 @@
           </w:tcPr>
           <w:p>
             <w:pPr>
-              <w:spacing w:after="0" w:line="240" w:lineRule="auto"/>
+              <w:spacing w:line="240" w:lineRule="auto"/>
               <w:ind w:left="35"/>
               <w:rPr>
                 <w:rFonts w:ascii="Times New Roman" w:hAnsi="Times New Roman" w:cs="Times New Roman"/>
                 <w:b/>
+                <w:color w:val="000000" w:themeColor="text1"/>
               </w:rPr>
             </w:pPr>
             <w:r>
               <w:rPr>
                 <w:rFonts w:ascii="Times New Roman" w:hAnsi="Times New Roman" w:cs="Times New Roman"/>
+                <w:color w:val="000000" w:themeColor="text1"/>
               </w:rPr>
-              <w:t xml:space="preserve">RS232, </w:t>
-            </w:r>
-            <w:r>
-              <w:rPr>
-                <w:rFonts w:ascii="Times New Roman" w:hAnsi="Times New Roman" w:cs="Times New Roman"/>
-              </w:rPr>
-              <w:t>UART, I2C, SPI, TCP/IP</w:t>
+              <w:t>RS232, UART, I2C, SPI, TCP/IP</w:t>
             </w:r>
           </w:p>
         </w:tc>
@@ -1104,17 +1057,19 @@
           </w:tcPr>
           <w:p>
             <w:pPr>
-              <w:spacing w:after="0" w:line="240" w:lineRule="auto"/>
+              <w:spacing w:line="240" w:lineRule="auto"/>
               <w:ind w:left="90"/>
               <w:rPr>
                 <w:rFonts w:ascii="Times New Roman" w:hAnsi="Times New Roman" w:cs="Times New Roman"/>
                 <w:b/>
+                <w:color w:val="000000" w:themeColor="text1"/>
               </w:rPr>
             </w:pPr>
             <w:r>
               <w:rPr>
                 <w:rFonts w:ascii="Times New Roman" w:hAnsi="Times New Roman" w:cs="Times New Roman"/>
                 <w:b/>
+                <w:color w:val="000000" w:themeColor="text1"/>
               </w:rPr>
               <w:t>Microcontrollers</w:t>
             </w:r>
@@ -1126,24 +1081,20 @@
           </w:tcPr>
           <w:p>
             <w:pPr>
-              <w:spacing w:after="0" w:line="240" w:lineRule="auto"/>
+              <w:spacing w:line="240" w:lineRule="auto"/>
               <w:ind w:left="35"/>
               <w:rPr>
                 <w:rFonts w:ascii="Times New Roman" w:hAnsi="Times New Roman" w:cs="Times New Roman"/>
                 <w:b/>
+                <w:color w:val="000000" w:themeColor="text1"/>
               </w:rPr>
             </w:pPr>
             <w:r>
               <w:rPr>
                 <w:rFonts w:ascii="Times New Roman" w:hAnsi="Times New Roman" w:cs="Times New Roman"/>
+                <w:color w:val="000000" w:themeColor="text1"/>
               </w:rPr>
-              <w:t>Arm Cortex, AVR</w:t>
-            </w:r>
-            <w:r>
-              <w:rPr>
-                <w:rFonts w:ascii="Times New Roman" w:hAnsi="Times New Roman" w:cs="Times New Roman"/>
-              </w:rPr>
-              <w:t>, Pic, Arduino</w:t>
+              <w:t>Arm Cortex, AVR, Pic, Arduino</w:t>
             </w:r>
           </w:p>
         </w:tc>
@@ -1159,17 +1110,19 @@
           </w:tcPr>
           <w:p>
             <w:pPr>
-              <w:spacing w:after="0" w:line="240" w:lineRule="auto"/>
+              <w:spacing w:line="240" w:lineRule="auto"/>
               <w:ind w:left="90"/>
               <w:rPr>
                 <w:rFonts w:ascii="Times New Roman" w:hAnsi="Times New Roman" w:cs="Times New Roman"/>
                 <w:b/>
+                <w:color w:val="000000" w:themeColor="text1"/>
               </w:rPr>
             </w:pPr>
             <w:r>
               <w:rPr>
                 <w:rFonts w:ascii="Times New Roman" w:hAnsi="Times New Roman" w:cs="Times New Roman"/>
                 <w:b/>
+                <w:color w:val="000000" w:themeColor="text1"/>
               </w:rPr>
               <w:t>Debuggers</w:t>
             </w:r>
@@ -1181,16 +1134,18 @@
           </w:tcPr>
           <w:p>
             <w:pPr>
-              <w:spacing w:after="0" w:line="240" w:lineRule="auto"/>
+              <w:spacing w:line="240" w:lineRule="auto"/>
               <w:ind w:left="35"/>
               <w:rPr>
                 <w:rFonts w:ascii="Times New Roman" w:hAnsi="Times New Roman" w:cs="Times New Roman"/>
                 <w:b/>
+                <w:color w:val="000000" w:themeColor="text1"/>
               </w:rPr>
             </w:pPr>
             <w:r>
               <w:rPr>
                 <w:rFonts w:ascii="Times New Roman" w:hAnsi="Times New Roman" w:cs="Times New Roman"/>
+                <w:color w:val="000000" w:themeColor="text1"/>
               </w:rPr>
               <w:t>GDB</w:t>
             </w:r>
@@ -1211,17 +1166,19 @@
           </w:tcPr>
           <w:p>
             <w:pPr>
-              <w:spacing w:after="0" w:line="240" w:lineRule="auto"/>
+              <w:spacing w:line="240" w:lineRule="auto"/>
               <w:ind w:left="90"/>
               <w:rPr>
                 <w:rFonts w:ascii="Times New Roman" w:hAnsi="Times New Roman" w:cs="Times New Roman"/>
                 <w:b/>
+                <w:color w:val="000000" w:themeColor="text1"/>
               </w:rPr>
             </w:pPr>
             <w:r>
               <w:rPr>
                 <w:rFonts w:ascii="Times New Roman" w:hAnsi="Times New Roman" w:cs="Times New Roman"/>
                 <w:b/>
+                <w:color w:val="000000" w:themeColor="text1"/>
               </w:rPr>
               <w:t>Operating Systems</w:t>
             </w:r>
@@ -1236,15 +1193,17 @@
           </w:tcPr>
           <w:p>
             <w:pPr>
-              <w:spacing w:after="0" w:line="240" w:lineRule="auto"/>
+              <w:spacing w:line="240" w:lineRule="auto"/>
               <w:ind w:left="35"/>
               <w:rPr>
                 <w:rFonts w:ascii="Times New Roman" w:hAnsi="Times New Roman" w:cs="Times New Roman"/>
+                <w:color w:val="000000" w:themeColor="text1"/>
               </w:rPr>
             </w:pPr>
             <w:r>
               <w:rPr>
                 <w:rFonts w:ascii="Times New Roman" w:hAnsi="Times New Roman" w:cs="Times New Roman"/>
+                <w:color w:val="000000" w:themeColor="text1"/>
               </w:rPr>
               <w:t>Windows, Linux (Ubuntu, Debian), Embedded Linux</w:t>
             </w:r>
@@ -1262,17 +1221,19 @@
           </w:tcPr>
           <w:p>
             <w:pPr>
-              <w:spacing w:after="0" w:line="240" w:lineRule="auto"/>
+              <w:spacing w:line="240" w:lineRule="auto"/>
               <w:ind w:left="90"/>
               <w:rPr>
                 <w:rFonts w:ascii="Times New Roman" w:hAnsi="Times New Roman" w:cs="Times New Roman"/>
                 <w:b/>
+                <w:color w:val="000000" w:themeColor="text1"/>
               </w:rPr>
             </w:pPr>
             <w:r>
               <w:rPr>
                 <w:rFonts w:ascii="Times New Roman" w:hAnsi="Times New Roman" w:cs="Times New Roman"/>
                 <w:b/>
+                <w:color w:val="000000" w:themeColor="text1"/>
               </w:rPr>
               <w:t>Real-Time Operating Systems</w:t>
             </w:r>
@@ -1284,17 +1245,19 @@
           </w:tcPr>
           <w:p>
             <w:pPr>
-              <w:spacing w:after="0" w:line="240" w:lineRule="auto"/>
+              <w:spacing w:line="240" w:lineRule="auto"/>
               <w:ind w:left="35"/>
               <w:rPr>
                 <w:rFonts w:ascii="Times New Roman" w:hAnsi="Times New Roman" w:cs="Times New Roman"/>
                 <w:b/>
+                <w:color w:val="000000" w:themeColor="text1"/>
               </w:rPr>
             </w:pPr>
             <w:proofErr w:type="spellStart"/>
             <w:r>
               <w:rPr>
                 <w:rFonts w:ascii="Times New Roman" w:hAnsi="Times New Roman" w:cs="Times New Roman"/>
+                <w:color w:val="000000" w:themeColor="text1"/>
               </w:rPr>
               <w:t>FreeRTOS</w:t>
             </w:r>
@@ -1313,17 +1276,19 @@
           </w:tcPr>
           <w:p>
             <w:pPr>
-              <w:spacing w:after="0" w:line="240" w:lineRule="auto"/>
+              <w:spacing w:line="240" w:lineRule="auto"/>
               <w:ind w:left="90"/>
               <w:rPr>
                 <w:rFonts w:ascii="Times New Roman" w:hAnsi="Times New Roman" w:cs="Times New Roman"/>
                 <w:b/>
+                <w:color w:val="000000" w:themeColor="text1"/>
               </w:rPr>
             </w:pPr>
             <w:r>
               <w:rPr>
                 <w:rFonts w:ascii="Times New Roman" w:hAnsi="Times New Roman" w:cs="Times New Roman"/>
                 <w:b/>
+                <w:color w:val="000000" w:themeColor="text1"/>
               </w:rPr>
               <w:t>Frameworks</w:t>
             </w:r>
@@ -1335,15 +1300,17 @@
           </w:tcPr>
           <w:p>
             <w:pPr>
-              <w:spacing w:after="0" w:line="240" w:lineRule="auto"/>
+              <w:spacing w:line="240" w:lineRule="auto"/>
               <w:ind w:left="35"/>
               <w:rPr>
                 <w:rFonts w:ascii="Times New Roman" w:hAnsi="Times New Roman" w:cs="Times New Roman"/>
+                <w:color w:val="000000" w:themeColor="text1"/>
               </w:rPr>
             </w:pPr>
             <w:r>
               <w:rPr>
                 <w:rFonts w:ascii="Times New Roman" w:hAnsi="Times New Roman" w:cs="Times New Roman"/>
+                <w:color w:val="000000" w:themeColor="text1"/>
               </w:rPr>
               <w:t>Qt (</w:t>
             </w:r>
@@ -1351,6 +1318,7 @@
             <w:r>
               <w:rPr>
                 <w:rFonts w:ascii="Times New Roman" w:hAnsi="Times New Roman" w:cs="Times New Roman"/>
+                <w:color w:val="000000" w:themeColor="text1"/>
               </w:rPr>
               <w:t>QtQuick</w:t>
             </w:r>
@@ -1359,14 +1327,9 @@
             <w:r>
               <w:rPr>
                 <w:rFonts w:ascii="Times New Roman" w:hAnsi="Times New Roman" w:cs="Times New Roman"/>
+                <w:color w:val="000000" w:themeColor="text1"/>
               </w:rPr>
-              <w:t xml:space="preserve">), </w:t>
-            </w:r>
-            <w:r>
-              <w:rPr>
-                <w:rFonts w:ascii="Times New Roman" w:hAnsi="Times New Roman" w:cs="Times New Roman"/>
-              </w:rPr>
-              <w:t xml:space="preserve"> Xamarin</w:t>
+              <w:t>),  Xamarin</w:t>
             </w:r>
             <w:proofErr w:type="gramEnd"/>
           </w:p>
@@ -1383,17 +1346,19 @@
           </w:tcPr>
           <w:p>
             <w:pPr>
-              <w:spacing w:after="0" w:line="240" w:lineRule="auto"/>
+              <w:spacing w:line="240" w:lineRule="auto"/>
               <w:ind w:left="90"/>
               <w:rPr>
                 <w:rFonts w:ascii="Times New Roman" w:hAnsi="Times New Roman" w:cs="Times New Roman"/>
                 <w:b/>
+                <w:color w:val="000000" w:themeColor="text1"/>
               </w:rPr>
             </w:pPr>
             <w:r>
               <w:rPr>
                 <w:rFonts w:ascii="Times New Roman" w:hAnsi="Times New Roman" w:cs="Times New Roman"/>
                 <w:b/>
+                <w:color w:val="000000" w:themeColor="text1"/>
               </w:rPr>
               <w:t>Databases</w:t>
             </w:r>
@@ -1405,23 +1370,19 @@
           </w:tcPr>
           <w:p>
             <w:pPr>
-              <w:spacing w:after="0" w:line="240" w:lineRule="auto"/>
+              <w:spacing w:line="240" w:lineRule="auto"/>
               <w:ind w:left="35"/>
               <w:rPr>
                 <w:rFonts w:ascii="Times New Roman" w:hAnsi="Times New Roman" w:cs="Times New Roman"/>
+                <w:color w:val="000000" w:themeColor="text1"/>
               </w:rPr>
             </w:pPr>
             <w:r>
               <w:rPr>
                 <w:rFonts w:ascii="Times New Roman" w:hAnsi="Times New Roman" w:cs="Times New Roman"/>
+                <w:color w:val="000000" w:themeColor="text1"/>
               </w:rPr>
-              <w:t>SQLite</w:t>
-            </w:r>
-            <w:r>
-              <w:rPr>
-                <w:rFonts w:ascii="Times New Roman" w:hAnsi="Times New Roman" w:cs="Times New Roman"/>
-              </w:rPr>
-              <w:t>, SQL, My SQL</w:t>
+              <w:t>SQLite, SQL, My SQL</w:t>
             </w:r>
           </w:p>
         </w:tc>
@@ -1437,17 +1398,19 @@
           </w:tcPr>
           <w:p>
             <w:pPr>
-              <w:spacing w:after="0" w:line="240" w:lineRule="auto"/>
+              <w:spacing w:line="240" w:lineRule="auto"/>
               <w:ind w:left="90"/>
               <w:rPr>
                 <w:rFonts w:ascii="Times New Roman" w:hAnsi="Times New Roman" w:cs="Times New Roman"/>
                 <w:b/>
+                <w:color w:val="000000" w:themeColor="text1"/>
               </w:rPr>
             </w:pPr>
             <w:r>
               <w:rPr>
                 <w:rFonts w:ascii="Times New Roman" w:hAnsi="Times New Roman" w:cs="Times New Roman"/>
                 <w:b/>
+                <w:color w:val="000000" w:themeColor="text1"/>
               </w:rPr>
               <w:t>Integrated Development Environments</w:t>
             </w:r>
@@ -1459,23 +1422,19 @@
           </w:tcPr>
           <w:p>
             <w:pPr>
-              <w:spacing w:after="0" w:line="240" w:lineRule="auto"/>
+              <w:spacing w:line="240" w:lineRule="auto"/>
               <w:ind w:left="35"/>
               <w:rPr>
                 <w:rFonts w:ascii="Times New Roman" w:hAnsi="Times New Roman" w:cs="Times New Roman"/>
+                <w:color w:val="000000" w:themeColor="text1"/>
               </w:rPr>
             </w:pPr>
             <w:r>
               <w:rPr>
                 <w:rFonts w:ascii="Times New Roman" w:hAnsi="Times New Roman" w:cs="Times New Roman"/>
+                <w:color w:val="000000" w:themeColor="text1"/>
               </w:rPr>
-              <w:t>Qt Creator, Microsoft Visual Studio,</w:t>
-            </w:r>
-            <w:r>
-              <w:rPr>
-                <w:rFonts w:ascii="Times New Roman" w:hAnsi="Times New Roman" w:cs="Times New Roman"/>
-              </w:rPr>
-              <w:t xml:space="preserve"> Arduino, MLABX, AVR studio</w:t>
+              <w:t>Qt Creator, Microsoft Visual Studio, Arduino, MLABX, AVR studio</w:t>
             </w:r>
           </w:p>
         </w:tc>
@@ -1491,17 +1450,19 @@
           </w:tcPr>
           <w:p>
             <w:pPr>
-              <w:spacing w:after="0" w:line="240" w:lineRule="auto"/>
+              <w:spacing w:line="240" w:lineRule="auto"/>
               <w:ind w:left="90"/>
               <w:rPr>
                 <w:rFonts w:ascii="Times New Roman" w:hAnsi="Times New Roman" w:cs="Times New Roman"/>
                 <w:b/>
+                <w:color w:val="000000" w:themeColor="text1"/>
               </w:rPr>
             </w:pPr>
             <w:r>
               <w:rPr>
                 <w:rFonts w:ascii="Times New Roman" w:hAnsi="Times New Roman" w:cs="Times New Roman"/>
                 <w:b/>
+                <w:color w:val="000000" w:themeColor="text1"/>
               </w:rPr>
               <w:t>Software Design Tools</w:t>
             </w:r>
@@ -1513,15 +1474,17 @@
           </w:tcPr>
           <w:p>
             <w:pPr>
-              <w:spacing w:after="0" w:line="240" w:lineRule="auto"/>
+              <w:spacing w:line="240" w:lineRule="auto"/>
               <w:ind w:left="35"/>
               <w:rPr>
                 <w:rFonts w:ascii="Times New Roman" w:hAnsi="Times New Roman" w:cs="Times New Roman"/>
+                <w:color w:val="000000" w:themeColor="text1"/>
               </w:rPr>
             </w:pPr>
             <w:r>
               <w:rPr>
                 <w:rFonts w:ascii="Times New Roman" w:hAnsi="Times New Roman" w:cs="Times New Roman"/>
+                <w:color w:val="000000" w:themeColor="text1"/>
               </w:rPr>
               <w:t xml:space="preserve">Enterprise Architect, </w:t>
             </w:r>
@@ -1529,14 +1492,9 @@
             <w:r>
               <w:rPr>
                 <w:rFonts w:ascii="Times New Roman" w:hAnsi="Times New Roman" w:cs="Times New Roman"/>
+                <w:color w:val="000000" w:themeColor="text1"/>
               </w:rPr>
-              <w:t>Star</w:t>
-            </w:r>
-            <w:r>
-              <w:rPr>
-                <w:rFonts w:ascii="Times New Roman" w:hAnsi="Times New Roman" w:cs="Times New Roman"/>
-              </w:rPr>
-              <w:t>UML</w:t>
+              <w:t>StarUML</w:t>
             </w:r>
             <w:proofErr w:type="spellEnd"/>
           </w:p>
@@ -1553,17 +1511,19 @@
           </w:tcPr>
           <w:p>
             <w:pPr>
-              <w:spacing w:after="0" w:line="240" w:lineRule="auto"/>
+              <w:spacing w:line="240" w:lineRule="auto"/>
               <w:ind w:left="90"/>
               <w:rPr>
                 <w:rFonts w:ascii="Times New Roman" w:hAnsi="Times New Roman" w:cs="Times New Roman"/>
                 <w:b/>
+                <w:color w:val="000000" w:themeColor="text1"/>
               </w:rPr>
             </w:pPr>
             <w:r>
               <w:rPr>
                 <w:rFonts w:ascii="Times New Roman" w:hAnsi="Times New Roman" w:cs="Times New Roman"/>
                 <w:b/>
+                <w:color w:val="000000" w:themeColor="text1"/>
               </w:rPr>
               <w:t>Source Code Management Tools</w:t>
             </w:r>
@@ -1575,23 +1535,19 @@
           </w:tcPr>
           <w:p>
             <w:pPr>
-              <w:spacing w:after="0" w:line="240" w:lineRule="auto"/>
+              <w:spacing w:line="240" w:lineRule="auto"/>
               <w:ind w:left="35"/>
               <w:rPr>
                 <w:rFonts w:ascii="Times New Roman" w:hAnsi="Times New Roman" w:cs="Times New Roman"/>
+                <w:color w:val="000000" w:themeColor="text1"/>
               </w:rPr>
             </w:pPr>
             <w:r>
               <w:rPr>
                 <w:rFonts w:ascii="Times New Roman" w:hAnsi="Times New Roman" w:cs="Times New Roman"/>
+                <w:color w:val="000000" w:themeColor="text1"/>
               </w:rPr>
-              <w:t xml:space="preserve">GIT, </w:t>
-            </w:r>
-            <w:r>
-              <w:rPr>
-                <w:rFonts w:ascii="Times New Roman" w:hAnsi="Times New Roman" w:cs="Times New Roman"/>
-              </w:rPr>
-              <w:t>SVN</w:t>
+              <w:t>GIT, SVN</w:t>
             </w:r>
           </w:p>
         </w:tc>
@@ -1607,17 +1563,19 @@
           </w:tcPr>
           <w:p>
             <w:pPr>
-              <w:spacing w:after="0" w:line="240" w:lineRule="auto"/>
+              <w:spacing w:line="240" w:lineRule="auto"/>
               <w:ind w:left="90"/>
               <w:rPr>
                 <w:rFonts w:ascii="Times New Roman" w:hAnsi="Times New Roman" w:cs="Times New Roman"/>
                 <w:b/>
+                <w:color w:val="000000" w:themeColor="text1"/>
               </w:rPr>
             </w:pPr>
             <w:r>
               <w:rPr>
                 <w:rFonts w:ascii="Times New Roman" w:hAnsi="Times New Roman" w:cs="Times New Roman"/>
                 <w:b/>
+                <w:color w:val="000000" w:themeColor="text1"/>
               </w:rPr>
               <w:t>Change Management Tools</w:t>
             </w:r>
@@ -1629,15 +1587,17 @@
           </w:tcPr>
           <w:p>
             <w:pPr>
-              <w:spacing w:after="0" w:line="240" w:lineRule="auto"/>
+              <w:spacing w:line="240" w:lineRule="auto"/>
               <w:ind w:left="35"/>
               <w:rPr>
                 <w:rFonts w:ascii="Times New Roman" w:hAnsi="Times New Roman" w:cs="Times New Roman"/>
+                <w:color w:val="000000" w:themeColor="text1"/>
               </w:rPr>
             </w:pPr>
             <w:r>
               <w:rPr>
                 <w:rFonts w:ascii="Times New Roman" w:hAnsi="Times New Roman" w:cs="Times New Roman"/>
+                <w:color w:val="000000" w:themeColor="text1"/>
               </w:rPr>
               <w:t>JIRA, Redmine</w:t>
             </w:r>
@@ -1646,7 +1606,17 @@
       </w:tr>
     </w:tbl>
     <w:p>
+      <w:pPr>
+        <w:rPr>
+          <w:rFonts w:ascii="Times New Roman" w:hAnsi="Times New Roman" w:cs="Times New Roman"/>
+          <w:color w:val="000000" w:themeColor="text1"/>
+        </w:rPr>
+      </w:pPr>
       <w:r>
+        <w:rPr>
+          <w:rFonts w:ascii="Times New Roman" w:hAnsi="Times New Roman" w:cs="Times New Roman"/>
+          <w:color w:val="000000" w:themeColor="text1"/>
+        </w:rPr>
         <w:br w:type="page"/>
       </w:r>
     </w:p>
@@ -1678,16 +1648,18 @@
                 <w:ilvl w:val="0"/>
                 <w:numId w:val="0"/>
               </w:numPr>
-              <w:spacing w:after="0" w:line="240" w:lineRule="auto"/>
+              <w:spacing w:line="240" w:lineRule="auto"/>
               <w:jc w:val="both"/>
               <w:rPr>
                 <w:rFonts w:ascii="Times New Roman" w:hAnsi="Times New Roman" w:cs="Times New Roman"/>
+                <w:color w:val="000000" w:themeColor="text1"/>
               </w:rPr>
             </w:pPr>
             <w:r>
               <w:rPr>
                 <w:rFonts w:ascii="Times New Roman" w:hAnsi="Times New Roman" w:cs="Times New Roman"/>
                 <w:b/>
+                <w:color w:val="000000" w:themeColor="text1"/>
               </w:rPr>
               <w:lastRenderedPageBreak/>
               <w:t>PROFESSIONAL</w:t>
@@ -1696,6 +1668,7 @@
               <w:rPr>
                 <w:rFonts w:ascii="Times New Roman" w:hAnsi="Times New Roman" w:cs="Times New Roman"/>
                 <w:b/>
+                <w:color w:val="000000" w:themeColor="text1"/>
                 <w:sz w:val="24"/>
                 <w:szCs w:val="24"/>
               </w:rPr>
@@ -1705,6 +1678,7 @@
               <w:rPr>
                 <w:rFonts w:ascii="Times New Roman" w:hAnsi="Times New Roman" w:cs="Times New Roman"/>
                 <w:b/>
+                <w:color w:val="000000" w:themeColor="text1"/>
               </w:rPr>
               <w:t>EXPERIENCE</w:t>
             </w:r>
@@ -1718,9 +1692,10 @@
           </w:tcPr>
           <w:p>
             <w:pPr>
-              <w:spacing w:after="0" w:line="276" w:lineRule="auto"/>
+              <w:spacing w:line="276" w:lineRule="auto"/>
               <w:rPr>
                 <w:rFonts w:ascii="Times New Roman" w:hAnsi="Times New Roman" w:cs="Times New Roman"/>
+                <w:color w:val="000000" w:themeColor="text1"/>
               </w:rPr>
             </w:pPr>
           </w:p>
@@ -1736,11 +1711,12 @@
                 <w:ilvl w:val="0"/>
                 <w:numId w:val="0"/>
               </w:numPr>
-              <w:spacing w:after="0" w:line="276" w:lineRule="auto"/>
+              <w:spacing w:line="276" w:lineRule="auto"/>
               <w:ind w:left="360" w:hanging="360"/>
               <w:jc w:val="both"/>
               <w:rPr>
                 <w:rFonts w:ascii="Times New Roman" w:hAnsi="Times New Roman" w:cs="Times New Roman"/>
+                <w:color w:val="000000" w:themeColor="text1"/>
               </w:rPr>
             </w:pPr>
           </w:p>
@@ -1753,32 +1729,20 @@
           </w:tcPr>
           <w:p>
             <w:pPr>
-              <w:spacing w:after="0" w:line="276" w:lineRule="auto"/>
+              <w:spacing w:line="276" w:lineRule="auto"/>
               <w:rPr>
                 <w:rFonts w:ascii="Times New Roman" w:hAnsi="Times New Roman" w:cs="Times New Roman"/>
                 <w:b/>
+                <w:color w:val="000000" w:themeColor="text1"/>
               </w:rPr>
             </w:pPr>
             <w:r>
               <w:rPr>
                 <w:rFonts w:ascii="Times New Roman" w:hAnsi="Times New Roman" w:cs="Times New Roman"/>
                 <w:b/>
+                <w:color w:val="000000" w:themeColor="text1"/>
               </w:rPr>
-              <w:t>0</w:t>
-            </w:r>
-            <w:r>
-              <w:rPr>
-                <w:rFonts w:ascii="Times New Roman" w:hAnsi="Times New Roman" w:cs="Times New Roman"/>
-                <w:b/>
-              </w:rPr>
-              <w:t>3</w:t>
-            </w:r>
-            <w:r>
-              <w:rPr>
-                <w:rFonts w:ascii="Times New Roman" w:hAnsi="Times New Roman" w:cs="Times New Roman"/>
-                <w:b/>
-              </w:rPr>
-              <w:t>/2019 – Present</w:t>
+              <w:t>03/2019 – Present</w:t>
             </w:r>
           </w:p>
         </w:tc>
@@ -1793,57 +1757,56 @@
                 <w:ilvl w:val="0"/>
                 <w:numId w:val="0"/>
               </w:numPr>
-              <w:spacing w:after="0" w:line="276" w:lineRule="auto"/>
+              <w:spacing w:line="276" w:lineRule="auto"/>
               <w:ind w:left="360" w:hanging="360"/>
               <w:rPr>
                 <w:rFonts w:ascii="Times New Roman" w:hAnsi="Times New Roman" w:cs="Times New Roman"/>
                 <w:b/>
+                <w:color w:val="000000" w:themeColor="text1"/>
               </w:rPr>
             </w:pPr>
             <w:r>
               <w:rPr>
                 <w:rFonts w:ascii="Times New Roman" w:hAnsi="Times New Roman" w:cs="Times New Roman"/>
                 <w:b/>
+                <w:color w:val="000000" w:themeColor="text1"/>
               </w:rPr>
               <w:t>SOFTWARE ENGINEER, VTI Corporation – Hanoi, Vietnam</w:t>
             </w:r>
           </w:p>
           <w:p>
             <w:pPr>
-              <w:spacing w:after="0" w:line="276" w:lineRule="auto"/>
+              <w:spacing w:line="276" w:lineRule="auto"/>
               <w:ind w:left="252" w:hanging="252"/>
               <w:contextualSpacing/>
               <w:rPr>
                 <w:rFonts w:ascii="Times New Roman" w:hAnsi="Times New Roman" w:cs="Times New Roman"/>
                 <w:b/>
+                <w:color w:val="000000" w:themeColor="text1"/>
               </w:rPr>
             </w:pPr>
             <w:r>
               <w:rPr>
                 <w:rFonts w:ascii="Times New Roman" w:hAnsi="Times New Roman" w:cs="Times New Roman"/>
                 <w:b/>
+                <w:color w:val="000000" w:themeColor="text1"/>
               </w:rPr>
-              <w:t>TRANSLATE</w:t>
-            </w:r>
-            <w:r>
-              <w:rPr>
-                <w:rFonts w:ascii="Times New Roman" w:hAnsi="Times New Roman" w:cs="Times New Roman"/>
-                <w:b/>
-              </w:rPr>
-              <w:t xml:space="preserve"> DEVELOPMENT PROJECT</w:t>
+              <w:t>TRANSLATE DEVELOPMENT PROJECT</w:t>
             </w:r>
           </w:p>
           <w:p>
             <w:pPr>
               <w:pStyle w:val="ListBullet"/>
-              <w:spacing w:after="0" w:line="276" w:lineRule="auto"/>
+              <w:spacing w:line="276" w:lineRule="auto"/>
               <w:rPr>
                 <w:rFonts w:ascii="Times New Roman" w:hAnsi="Times New Roman" w:cs="Times New Roman"/>
+                <w:color w:val="000000" w:themeColor="text1"/>
               </w:rPr>
             </w:pPr>
             <w:r>
               <w:rPr>
                 <w:rFonts w:ascii="Times New Roman" w:hAnsi="Times New Roman" w:cs="Times New Roman"/>
+                <w:color w:val="000000" w:themeColor="text1"/>
               </w:rPr>
               <w:t xml:space="preserve">Develop Translate Application using provided translate </w:t>
             </w:r>
@@ -1851,6 +1814,7 @@
             <w:r>
               <w:rPr>
                 <w:rFonts w:ascii="Times New Roman" w:hAnsi="Times New Roman" w:cs="Times New Roman"/>
+                <w:color w:val="000000" w:themeColor="text1"/>
               </w:rPr>
               <w:t>service  include</w:t>
             </w:r>
@@ -1858,27 +1822,24 @@
             <w:r>
               <w:rPr>
                 <w:rFonts w:ascii="Times New Roman" w:hAnsi="Times New Roman" w:cs="Times New Roman"/>
+                <w:color w:val="000000" w:themeColor="text1"/>
               </w:rPr>
-              <w:t xml:space="preserve"> document </w:t>
-            </w:r>
-            <w:r>
-              <w:rPr>
-                <w:rFonts w:ascii="Times New Roman" w:hAnsi="Times New Roman" w:cs="Times New Roman"/>
-              </w:rPr>
-              <w:t>translate, text translate, using python language and AI</w:t>
+              <w:t xml:space="preserve"> document translate, text translate, using python language and AI</w:t>
             </w:r>
           </w:p>
           <w:p>
             <w:pPr>
               <w:pStyle w:val="ListBullet"/>
-              <w:spacing w:after="0" w:line="276" w:lineRule="auto"/>
+              <w:spacing w:line="276" w:lineRule="auto"/>
               <w:rPr>
                 <w:rFonts w:ascii="Times New Roman" w:hAnsi="Times New Roman" w:cs="Times New Roman"/>
+                <w:color w:val="000000" w:themeColor="text1"/>
               </w:rPr>
             </w:pPr>
             <w:r>
               <w:rPr>
                 <w:rFonts w:ascii="Times New Roman" w:hAnsi="Times New Roman" w:cs="Times New Roman"/>
+                <w:color w:val="000000" w:themeColor="text1"/>
               </w:rPr>
               <w:t>Responsible for analyzing software requirements and designing software architecture for maximum system throughput.</w:t>
             </w:r>
@@ -1886,14 +1847,16 @@
           <w:p>
             <w:pPr>
               <w:pStyle w:val="ListBullet"/>
-              <w:spacing w:after="0" w:line="276" w:lineRule="auto"/>
+              <w:spacing w:line="276" w:lineRule="auto"/>
               <w:rPr>
                 <w:rFonts w:ascii="Times New Roman" w:hAnsi="Times New Roman" w:cs="Times New Roman"/>
+                <w:color w:val="000000" w:themeColor="text1"/>
               </w:rPr>
             </w:pPr>
             <w:r>
               <w:rPr>
                 <w:rFonts w:ascii="Times New Roman" w:hAnsi="Times New Roman" w:cs="Times New Roman"/>
+                <w:color w:val="000000" w:themeColor="text1"/>
               </w:rPr>
               <w:t>Responsible for creating user manual, and technical documentation.</w:t>
             </w:r>
@@ -1910,60 +1873,20 @@
               <w:tabs>
                 <w:tab w:val="center" w:pos="879"/>
               </w:tabs>
-              <w:spacing w:after="0" w:line="276" w:lineRule="auto"/>
+              <w:spacing w:line="276" w:lineRule="auto"/>
               <w:rPr>
                 <w:rFonts w:ascii="Times New Roman" w:hAnsi="Times New Roman" w:cs="Times New Roman"/>
                 <w:b/>
+                <w:color w:val="000000" w:themeColor="text1"/>
               </w:rPr>
             </w:pPr>
             <w:r>
               <w:rPr>
                 <w:rFonts w:ascii="Times New Roman" w:hAnsi="Times New Roman" w:cs="Times New Roman"/>
                 <w:b/>
+                <w:color w:val="000000" w:themeColor="text1"/>
               </w:rPr>
-              <w:t>2</w:t>
-            </w:r>
-            <w:r>
-              <w:rPr>
-                <w:rFonts w:ascii="Times New Roman" w:hAnsi="Times New Roman" w:cs="Times New Roman"/>
-                <w:b/>
-              </w:rPr>
-              <w:t>/201</w:t>
-            </w:r>
-            <w:r>
-              <w:rPr>
-                <w:rFonts w:ascii="Times New Roman" w:hAnsi="Times New Roman" w:cs="Times New Roman"/>
-                <w:b/>
-              </w:rPr>
-              <w:t>9</w:t>
-            </w:r>
-            <w:r>
-              <w:rPr>
-                <w:rFonts w:ascii="Times New Roman" w:hAnsi="Times New Roman" w:cs="Times New Roman"/>
-                <w:b/>
-              </w:rPr>
-              <w:t xml:space="preserve"> – </w:t>
-            </w:r>
-            <w:r>
-              <w:rPr>
-                <w:rFonts w:ascii="Times New Roman" w:hAnsi="Times New Roman" w:cs="Times New Roman"/>
-                <w:b/>
-              </w:rPr>
-              <w:t>03</w:t>
-            </w:r>
-            <w:r>
-              <w:rPr>
-                <w:rFonts w:ascii="Times New Roman" w:hAnsi="Times New Roman" w:cs="Times New Roman"/>
-                <w:b/>
-              </w:rPr>
-              <w:t>/201</w:t>
-            </w:r>
-            <w:r>
-              <w:rPr>
-                <w:rFonts w:ascii="Times New Roman" w:hAnsi="Times New Roman" w:cs="Times New Roman"/>
-                <w:b/>
-              </w:rPr>
-              <w:t>9</w:t>
+              <w:t>2/2019 – 03/2019</w:t>
             </w:r>
           </w:p>
         </w:tc>
@@ -1978,11 +1901,12 @@
                 <w:ilvl w:val="0"/>
                 <w:numId w:val="0"/>
               </w:numPr>
-              <w:spacing w:after="0" w:line="276" w:lineRule="auto"/>
+              <w:spacing w:line="276" w:lineRule="auto"/>
               <w:ind w:left="360" w:hanging="360"/>
               <w:rPr>
                 <w:rFonts w:ascii="Times New Roman" w:hAnsi="Times New Roman" w:cs="Times New Roman"/>
                 <w:b/>
+                <w:color w:val="000000" w:themeColor="text1"/>
               </w:rPr>
             </w:pPr>
             <w:proofErr w:type="gramStart"/>
@@ -1990,28 +1914,16 @@
               <w:rPr>
                 <w:rFonts w:ascii="Times New Roman" w:hAnsi="Times New Roman" w:cs="Times New Roman"/>
                 <w:b/>
+                <w:color w:val="000000" w:themeColor="text1"/>
               </w:rPr>
-              <w:t xml:space="preserve">EMBEDDED </w:t>
-            </w:r>
-            <w:r>
-              <w:rPr>
-                <w:rFonts w:ascii="Times New Roman" w:hAnsi="Times New Roman" w:cs="Times New Roman"/>
-                <w:b/>
-              </w:rPr>
-              <w:t xml:space="preserve"> </w:t>
-            </w:r>
-            <w:r>
-              <w:rPr>
-                <w:rFonts w:ascii="Times New Roman" w:hAnsi="Times New Roman" w:cs="Times New Roman"/>
-                <w:b/>
-              </w:rPr>
-              <w:t>SOFTWARE</w:t>
+              <w:t>EMBEDDED  SOFTWARE</w:t>
             </w:r>
             <w:proofErr w:type="gramEnd"/>
             <w:r>
               <w:rPr>
                 <w:rFonts w:ascii="Times New Roman" w:hAnsi="Times New Roman" w:cs="Times New Roman"/>
                 <w:b/>
+                <w:color w:val="000000" w:themeColor="text1"/>
               </w:rPr>
               <w:t xml:space="preserve"> ENGINEER, VTI Corporation – Hanoi, Vietnam</w:t>
             </w:r>
@@ -2023,39 +1935,36 @@
                 <w:ilvl w:val="0"/>
                 <w:numId w:val="0"/>
               </w:numPr>
-              <w:spacing w:after="0" w:line="276" w:lineRule="auto"/>
+              <w:spacing w:line="276" w:lineRule="auto"/>
               <w:ind w:left="360" w:hanging="360"/>
               <w:rPr>
                 <w:rFonts w:ascii="Times New Roman" w:hAnsi="Times New Roman" w:cs="Times New Roman"/>
                 <w:b/>
+                <w:color w:val="000000" w:themeColor="text1"/>
               </w:rPr>
             </w:pPr>
             <w:r>
               <w:rPr>
                 <w:rFonts w:ascii="Times New Roman" w:hAnsi="Times New Roman" w:cs="Times New Roman"/>
                 <w:b/>
+                <w:color w:val="000000" w:themeColor="text1"/>
               </w:rPr>
-              <w:t xml:space="preserve">HARMONIC CONTROL </w:t>
-            </w:r>
-            <w:r>
-              <w:rPr>
-                <w:rFonts w:ascii="Times New Roman" w:hAnsi="Times New Roman" w:cs="Times New Roman"/>
-                <w:b/>
-              </w:rPr>
-              <w:t>DEVELOPMENT PROJECT</w:t>
+              <w:t>HARMONIC CONTROL DEVELOPMENT PROJECT</w:t>
             </w:r>
           </w:p>
           <w:p>
             <w:pPr>
               <w:pStyle w:val="ListBullet"/>
-              <w:spacing w:after="0" w:line="276" w:lineRule="auto"/>
+              <w:spacing w:line="276" w:lineRule="auto"/>
               <w:rPr>
                 <w:rFonts w:ascii="Times New Roman" w:hAnsi="Times New Roman" w:cs="Times New Roman"/>
+                <w:color w:val="000000" w:themeColor="text1"/>
               </w:rPr>
             </w:pPr>
             <w:r>
               <w:rPr>
                 <w:rFonts w:ascii="Times New Roman" w:hAnsi="Times New Roman" w:cs="Times New Roman"/>
+                <w:color w:val="000000" w:themeColor="text1"/>
               </w:rPr>
               <w:t xml:space="preserve">Research and design schematic PCB control Daikin remote control </w:t>
             </w:r>
@@ -2063,6 +1972,7 @@
             <w:r>
               <w:rPr>
                 <w:rFonts w:ascii="Times New Roman" w:hAnsi="Times New Roman" w:cs="Times New Roman"/>
+                <w:color w:val="000000" w:themeColor="text1"/>
               </w:rPr>
               <w:t>of  VRV</w:t>
             </w:r>
@@ -2070,6 +1980,7 @@
             <w:r>
               <w:rPr>
                 <w:rFonts w:ascii="Times New Roman" w:hAnsi="Times New Roman" w:cs="Times New Roman"/>
+                <w:color w:val="000000" w:themeColor="text1"/>
               </w:rPr>
               <w:t xml:space="preserve"> harmonic system in building </w:t>
             </w:r>
@@ -2077,52 +1988,32 @@
           <w:p>
             <w:pPr>
               <w:pStyle w:val="ListBullet"/>
-              <w:spacing w:after="0" w:line="276" w:lineRule="auto"/>
+              <w:spacing w:line="276" w:lineRule="auto"/>
               <w:rPr>
                 <w:rFonts w:ascii="Times New Roman" w:hAnsi="Times New Roman" w:cs="Times New Roman"/>
+                <w:color w:val="000000" w:themeColor="text1"/>
               </w:rPr>
             </w:pPr>
             <w:r>
               <w:rPr>
                 <w:rFonts w:ascii="Times New Roman" w:hAnsi="Times New Roman" w:cs="Times New Roman"/>
+                <w:color w:val="000000" w:themeColor="text1"/>
               </w:rPr>
-              <w:t xml:space="preserve">Develop custom Android and </w:t>
-            </w:r>
-            <w:r>
-              <w:rPr>
-                <w:rFonts w:ascii="Times New Roman" w:hAnsi="Times New Roman" w:cs="Times New Roman"/>
-              </w:rPr>
-              <w:t>I</w:t>
-            </w:r>
-            <w:r>
-              <w:rPr>
-                <w:rFonts w:ascii="Times New Roman" w:hAnsi="Times New Roman" w:cs="Times New Roman"/>
-              </w:rPr>
-              <w:t xml:space="preserve">OS applications </w:t>
-            </w:r>
-            <w:r>
-              <w:rPr>
-                <w:rFonts w:ascii="Times New Roman" w:hAnsi="Times New Roman" w:cs="Times New Roman"/>
-              </w:rPr>
-              <w:t xml:space="preserve">control harmonic for </w:t>
+              <w:t xml:space="preserve">Develop custom Android and IOS applications control harmonic for </w:t>
             </w:r>
             <w:proofErr w:type="gramStart"/>
             <w:r>
               <w:rPr>
                 <w:rFonts w:ascii="Times New Roman" w:hAnsi="Times New Roman" w:cs="Times New Roman"/>
+                <w:color w:val="000000" w:themeColor="text1"/>
               </w:rPr>
-              <w:t xml:space="preserve">user </w:t>
-            </w:r>
-            <w:r>
-              <w:rPr>
-                <w:rFonts w:ascii="Times New Roman" w:hAnsi="Times New Roman" w:cs="Times New Roman"/>
-              </w:rPr>
-              <w:t xml:space="preserve"> using</w:t>
+              <w:t>user  using</w:t>
             </w:r>
             <w:proofErr w:type="gramEnd"/>
             <w:r>
               <w:rPr>
                 <w:rFonts w:ascii="Times New Roman" w:hAnsi="Times New Roman" w:cs="Times New Roman"/>
+                <w:color w:val="000000" w:themeColor="text1"/>
               </w:rPr>
               <w:t xml:space="preserve"> </w:t>
             </w:r>
@@ -2130,6 +2021,7 @@
             <w:r>
               <w:rPr>
                 <w:rFonts w:ascii="Times New Roman" w:hAnsi="Times New Roman" w:cs="Times New Roman"/>
+                <w:color w:val="000000" w:themeColor="text1"/>
               </w:rPr>
               <w:t>xamarin</w:t>
             </w:r>
@@ -2137,27 +2029,24 @@
             <w:r>
               <w:rPr>
                 <w:rFonts w:ascii="Times New Roman" w:hAnsi="Times New Roman" w:cs="Times New Roman"/>
+                <w:color w:val="000000" w:themeColor="text1"/>
               </w:rPr>
-              <w:t xml:space="preserve"> framework</w:t>
-            </w:r>
-            <w:r>
-              <w:rPr>
-                <w:rFonts w:ascii="Times New Roman" w:hAnsi="Times New Roman" w:cs="Times New Roman"/>
-              </w:rPr>
-              <w:t>.</w:t>
+              <w:t xml:space="preserve"> framework.</w:t>
             </w:r>
           </w:p>
           <w:p>
             <w:pPr>
               <w:pStyle w:val="ListBullet"/>
-              <w:spacing w:after="0" w:line="276" w:lineRule="auto"/>
+              <w:spacing w:line="276" w:lineRule="auto"/>
               <w:rPr>
                 <w:rFonts w:ascii="Times New Roman" w:hAnsi="Times New Roman" w:cs="Times New Roman"/>
+                <w:color w:val="000000" w:themeColor="text1"/>
               </w:rPr>
             </w:pPr>
             <w:r>
               <w:rPr>
                 <w:rFonts w:ascii="Times New Roman" w:hAnsi="Times New Roman" w:cs="Times New Roman"/>
+                <w:color w:val="000000" w:themeColor="text1"/>
               </w:rPr>
               <w:t>Responsible for analyzing software requirements and designing software architecture.</w:t>
             </w:r>
@@ -2165,15 +2054,17 @@
           <w:p>
             <w:pPr>
               <w:pStyle w:val="ListBullet"/>
-              <w:spacing w:after="0" w:line="276" w:lineRule="auto"/>
+              <w:spacing w:line="276" w:lineRule="auto"/>
               <w:rPr>
                 <w:rFonts w:ascii="Times New Roman" w:hAnsi="Times New Roman" w:cs="Times New Roman"/>
                 <w:b/>
+                <w:color w:val="000000" w:themeColor="text1"/>
               </w:rPr>
             </w:pPr>
             <w:r>
               <w:rPr>
                 <w:rFonts w:ascii="Times New Roman" w:hAnsi="Times New Roman" w:cs="Times New Roman"/>
+                <w:color w:val="000000" w:themeColor="text1"/>
               </w:rPr>
               <w:t xml:space="preserve">Responsible for creating user manual, and technical </w:t>
             </w:r>
@@ -2181,6 +2072,7 @@
             <w:r>
               <w:rPr>
                 <w:rFonts w:ascii="Times New Roman" w:hAnsi="Times New Roman" w:cs="Times New Roman"/>
+                <w:color w:val="000000" w:themeColor="text1"/>
               </w:rPr>
               <w:t>documentation..</w:t>
             </w:r>
@@ -2195,46 +2087,20 @@
           </w:tcPr>
           <w:p>
             <w:pPr>
-              <w:spacing w:after="0" w:line="276" w:lineRule="auto"/>
+              <w:spacing w:line="276" w:lineRule="auto"/>
               <w:rPr>
                 <w:rFonts w:ascii="Times New Roman" w:hAnsi="Times New Roman" w:cs="Times New Roman"/>
                 <w:b/>
+                <w:color w:val="000000" w:themeColor="text1"/>
               </w:rPr>
             </w:pPr>
             <w:r>
               <w:rPr>
                 <w:rFonts w:ascii="Times New Roman" w:hAnsi="Times New Roman" w:cs="Times New Roman"/>
                 <w:b/>
+                <w:color w:val="000000" w:themeColor="text1"/>
               </w:rPr>
-              <w:t>12</w:t>
-            </w:r>
-            <w:r>
-              <w:rPr>
-                <w:rFonts w:ascii="Times New Roman" w:hAnsi="Times New Roman" w:cs="Times New Roman"/>
-                <w:b/>
-              </w:rPr>
-              <w:t xml:space="preserve">/2018 – </w:t>
-            </w:r>
-            <w:r>
-              <w:rPr>
-                <w:rFonts w:ascii="Times New Roman" w:hAnsi="Times New Roman" w:cs="Times New Roman"/>
-                <w:b/>
-              </w:rPr>
-              <w:t>02</w:t>
-            </w:r>
-            <w:r>
-              <w:rPr>
-                <w:rFonts w:ascii="Times New Roman" w:hAnsi="Times New Roman" w:cs="Times New Roman"/>
-                <w:b/>
-              </w:rPr>
-              <w:t>/201</w:t>
-            </w:r>
-            <w:r>
-              <w:rPr>
-                <w:rFonts w:ascii="Times New Roman" w:hAnsi="Times New Roman" w:cs="Times New Roman"/>
-                <w:b/>
-              </w:rPr>
-              <w:t>9</w:t>
+              <w:t>12/2018 – 02/2019</w:t>
             </w:r>
           </w:p>
         </w:tc>
@@ -2249,11 +2115,12 @@
                 <w:ilvl w:val="0"/>
                 <w:numId w:val="0"/>
               </w:numPr>
-              <w:spacing w:after="0" w:line="276" w:lineRule="auto"/>
+              <w:spacing w:line="276" w:lineRule="auto"/>
               <w:ind w:left="360" w:hanging="360"/>
               <w:rPr>
                 <w:rFonts w:ascii="Times New Roman" w:hAnsi="Times New Roman" w:cs="Times New Roman"/>
                 <w:b/>
+                <w:color w:val="000000" w:themeColor="text1"/>
               </w:rPr>
             </w:pPr>
             <w:proofErr w:type="gramStart"/>
@@ -2261,37 +2128,18 @@
               <w:rPr>
                 <w:rFonts w:ascii="Times New Roman" w:hAnsi="Times New Roman" w:cs="Times New Roman"/>
                 <w:b/>
+                <w:color w:val="000000" w:themeColor="text1"/>
               </w:rPr>
-              <w:t xml:space="preserve">EMBEDDED </w:t>
-            </w:r>
-            <w:r>
-              <w:rPr>
-                <w:rFonts w:ascii="Times New Roman" w:hAnsi="Times New Roman" w:cs="Times New Roman"/>
-                <w:b/>
-              </w:rPr>
-              <w:t xml:space="preserve"> </w:t>
-            </w:r>
-            <w:r>
-              <w:rPr>
-                <w:rFonts w:ascii="Times New Roman" w:hAnsi="Times New Roman" w:cs="Times New Roman"/>
-                <w:b/>
-              </w:rPr>
-              <w:t>SOFTWARE</w:t>
+              <w:t>EMBEDDED  SOFTWARE</w:t>
             </w:r>
             <w:proofErr w:type="gramEnd"/>
             <w:r>
               <w:rPr>
                 <w:rFonts w:ascii="Times New Roman" w:hAnsi="Times New Roman" w:cs="Times New Roman"/>
                 <w:b/>
+                <w:color w:val="000000" w:themeColor="text1"/>
               </w:rPr>
-              <w:t xml:space="preserve"> ENGINEER, VTI</w:t>
-            </w:r>
-            <w:r>
-              <w:rPr>
-                <w:rFonts w:ascii="Times New Roman" w:hAnsi="Times New Roman" w:cs="Times New Roman"/>
-                <w:b/>
-              </w:rPr>
-              <w:t xml:space="preserve"> Corporation – Hanoi, Vietnam</w:t>
+              <w:t xml:space="preserve"> ENGINEER, VTI Corporation – Hanoi, Vietnam</w:t>
             </w:r>
           </w:p>
           <w:p>
@@ -2301,17 +2149,19 @@
                 <w:ilvl w:val="0"/>
                 <w:numId w:val="0"/>
               </w:numPr>
-              <w:spacing w:after="0" w:line="276" w:lineRule="auto"/>
+              <w:spacing w:line="276" w:lineRule="auto"/>
               <w:ind w:left="360" w:hanging="360"/>
               <w:rPr>
                 <w:rFonts w:ascii="Times New Roman" w:hAnsi="Times New Roman" w:cs="Times New Roman"/>
                 <w:b/>
+                <w:color w:val="000000" w:themeColor="text1"/>
               </w:rPr>
             </w:pPr>
             <w:r>
               <w:rPr>
                 <w:rFonts w:ascii="Times New Roman" w:hAnsi="Times New Roman" w:cs="Times New Roman"/>
                 <w:b/>
+                <w:color w:val="000000" w:themeColor="text1"/>
               </w:rPr>
               <w:t xml:space="preserve">VTI </w:t>
             </w:r>
@@ -2320,21 +2170,16 @@
               <w:rPr>
                 <w:rFonts w:ascii="Times New Roman" w:hAnsi="Times New Roman" w:cs="Times New Roman"/>
                 <w:b/>
+                <w:color w:val="000000" w:themeColor="text1"/>
               </w:rPr>
-              <w:t xml:space="preserve">SAYHI  </w:t>
-            </w:r>
-            <w:r>
-              <w:rPr>
-                <w:rFonts w:ascii="Times New Roman" w:hAnsi="Times New Roman" w:cs="Times New Roman"/>
-                <w:b/>
-              </w:rPr>
-              <w:t>DEVELOPMENT</w:t>
+              <w:t>SAYHI  DEVELOPMENT</w:t>
             </w:r>
             <w:proofErr w:type="gramEnd"/>
             <w:r>
               <w:rPr>
                 <w:rFonts w:ascii="Times New Roman" w:hAnsi="Times New Roman" w:cs="Times New Roman"/>
                 <w:b/>
+                <w:color w:val="000000" w:themeColor="text1"/>
               </w:rPr>
               <w:t xml:space="preserve"> PROJECT</w:t>
             </w:r>
@@ -2342,33 +2187,24 @@
           <w:p>
             <w:pPr>
               <w:pStyle w:val="ListBullet"/>
-              <w:spacing w:after="0" w:line="276" w:lineRule="auto"/>
+              <w:spacing w:line="276" w:lineRule="auto"/>
               <w:rPr>
                 <w:rFonts w:ascii="Times New Roman" w:hAnsi="Times New Roman" w:cs="Times New Roman"/>
+                <w:color w:val="000000" w:themeColor="text1"/>
               </w:rPr>
             </w:pPr>
             <w:r>
               <w:rPr>
                 <w:rFonts w:ascii="Times New Roman" w:hAnsi="Times New Roman" w:cs="Times New Roman"/>
+                <w:color w:val="000000" w:themeColor="text1"/>
               </w:rPr>
-              <w:t xml:space="preserve">Develop a </w:t>
-            </w:r>
-            <w:r>
-              <w:rPr>
-                <w:rFonts w:ascii="Times New Roman" w:hAnsi="Times New Roman" w:cs="Times New Roman"/>
-              </w:rPr>
-              <w:t>receptionist</w:t>
-            </w:r>
-            <w:r>
-              <w:rPr>
-                <w:rFonts w:ascii="Times New Roman" w:hAnsi="Times New Roman" w:cs="Times New Roman"/>
-              </w:rPr>
-              <w:t xml:space="preserve"> </w:t>
+              <w:t xml:space="preserve">Develop a receptionist </w:t>
             </w:r>
             <w:proofErr w:type="gramStart"/>
             <w:r>
               <w:rPr>
                 <w:rFonts w:ascii="Times New Roman" w:hAnsi="Times New Roman" w:cs="Times New Roman"/>
+                <w:color w:val="000000" w:themeColor="text1"/>
               </w:rPr>
               <w:t>Application  using</w:t>
             </w:r>
@@ -2376,6 +2212,7 @@
             <w:r>
               <w:rPr>
                 <w:rFonts w:ascii="Times New Roman" w:hAnsi="Times New Roman" w:cs="Times New Roman"/>
+                <w:color w:val="000000" w:themeColor="text1"/>
               </w:rPr>
               <w:t xml:space="preserve"> in  living room to recommend structure and execute projects for customer using QT framework on </w:t>
             </w:r>
@@ -2383,6 +2220,7 @@
             <w:r>
               <w:rPr>
                 <w:rFonts w:ascii="Times New Roman" w:hAnsi="Times New Roman" w:cs="Times New Roman"/>
+                <w:color w:val="000000" w:themeColor="text1"/>
               </w:rPr>
               <w:t>linux</w:t>
             </w:r>
@@ -2390,6 +2228,7 @@
             <w:r>
               <w:rPr>
                 <w:rFonts w:ascii="Times New Roman" w:hAnsi="Times New Roman" w:cs="Times New Roman"/>
+                <w:color w:val="000000" w:themeColor="text1"/>
               </w:rPr>
               <w:t xml:space="preserve"> system </w:t>
             </w:r>
@@ -2397,23 +2236,19 @@
           <w:p>
             <w:pPr>
               <w:pStyle w:val="ListBullet"/>
-              <w:spacing w:after="0" w:line="276" w:lineRule="auto"/>
+              <w:spacing w:line="276" w:lineRule="auto"/>
               <w:rPr>
                 <w:rFonts w:ascii="Times New Roman" w:hAnsi="Times New Roman" w:cs="Times New Roman"/>
                 <w:b/>
+                <w:color w:val="000000" w:themeColor="text1"/>
               </w:rPr>
             </w:pPr>
             <w:r>
               <w:rPr>
                 <w:rFonts w:ascii="Times New Roman" w:hAnsi="Times New Roman" w:cs="Times New Roman"/>
+                <w:color w:val="000000" w:themeColor="text1"/>
               </w:rPr>
-              <w:t xml:space="preserve">Responsible for analyzing software </w:t>
-            </w:r>
-            <w:r>
-              <w:rPr>
-                <w:rFonts w:ascii="Times New Roman" w:hAnsi="Times New Roman" w:cs="Times New Roman"/>
-              </w:rPr>
-              <w:t>requirements and designing software architecture.</w:t>
+              <w:t>Responsible for analyzing software requirements and designing software architecture.</w:t>
             </w:r>
           </w:p>
         </w:tc>
@@ -2425,46 +2260,20 @@
           </w:tcPr>
           <w:p>
             <w:pPr>
-              <w:spacing w:after="0" w:line="276" w:lineRule="auto"/>
+              <w:spacing w:line="276" w:lineRule="auto"/>
               <w:rPr>
                 <w:rFonts w:ascii="Times New Roman" w:hAnsi="Times New Roman" w:cs="Times New Roman"/>
                 <w:b/>
+                <w:color w:val="000000" w:themeColor="text1"/>
               </w:rPr>
             </w:pPr>
             <w:r>
               <w:rPr>
                 <w:rFonts w:ascii="Times New Roman" w:hAnsi="Times New Roman" w:cs="Times New Roman"/>
                 <w:b/>
+                <w:color w:val="000000" w:themeColor="text1"/>
               </w:rPr>
-              <w:t>0</w:t>
-            </w:r>
-            <w:r>
-              <w:rPr>
-                <w:rFonts w:ascii="Times New Roman" w:hAnsi="Times New Roman" w:cs="Times New Roman"/>
-                <w:b/>
-              </w:rPr>
-              <w:t>7</w:t>
-            </w:r>
-            <w:r>
-              <w:rPr>
-                <w:rFonts w:ascii="Times New Roman" w:hAnsi="Times New Roman" w:cs="Times New Roman"/>
-                <w:b/>
-              </w:rPr>
-              <w:t xml:space="preserve">/2018 – </w:t>
-            </w:r>
-            <w:r>
-              <w:rPr>
-                <w:rFonts w:ascii="Times New Roman" w:hAnsi="Times New Roman" w:cs="Times New Roman"/>
-                <w:b/>
-              </w:rPr>
-              <w:t>12</w:t>
-            </w:r>
-            <w:r>
-              <w:rPr>
-                <w:rFonts w:ascii="Times New Roman" w:hAnsi="Times New Roman" w:cs="Times New Roman"/>
-                <w:b/>
-              </w:rPr>
-              <w:t>/2018</w:t>
+              <w:t>07/2018 – 12/2018</w:t>
             </w:r>
           </w:p>
         </w:tc>
@@ -2479,11 +2288,12 @@
                 <w:ilvl w:val="0"/>
                 <w:numId w:val="0"/>
               </w:numPr>
-              <w:spacing w:after="0" w:line="276" w:lineRule="auto"/>
+              <w:spacing w:line="276" w:lineRule="auto"/>
               <w:ind w:left="360" w:hanging="360"/>
               <w:rPr>
                 <w:rFonts w:ascii="Times New Roman" w:hAnsi="Times New Roman" w:cs="Times New Roman"/>
                 <w:b/>
+                <w:color w:val="000000" w:themeColor="text1"/>
               </w:rPr>
             </w:pPr>
             <w:proofErr w:type="gramStart"/>
@@ -2491,63 +2301,47 @@
               <w:rPr>
                 <w:rFonts w:ascii="Times New Roman" w:hAnsi="Times New Roman" w:cs="Times New Roman"/>
                 <w:b/>
+                <w:color w:val="000000" w:themeColor="text1"/>
               </w:rPr>
-              <w:t xml:space="preserve">EMBEDDED </w:t>
-            </w:r>
-            <w:r>
-              <w:rPr>
-                <w:rFonts w:ascii="Times New Roman" w:hAnsi="Times New Roman" w:cs="Times New Roman"/>
-                <w:b/>
-              </w:rPr>
-              <w:t xml:space="preserve"> </w:t>
-            </w:r>
-            <w:r>
-              <w:rPr>
-                <w:rFonts w:ascii="Times New Roman" w:hAnsi="Times New Roman" w:cs="Times New Roman"/>
-                <w:b/>
-              </w:rPr>
-              <w:t>SOFTWARE</w:t>
+              <w:t>EMBEDDED  SOFTWARE</w:t>
             </w:r>
             <w:proofErr w:type="gramEnd"/>
             <w:r>
               <w:rPr>
                 <w:rFonts w:ascii="Times New Roman" w:hAnsi="Times New Roman" w:cs="Times New Roman"/>
                 <w:b/>
+                <w:color w:val="000000" w:themeColor="text1"/>
               </w:rPr>
               <w:t xml:space="preserve"> ENGINEER, VTI Corporation – Hanoi, Vietnam</w:t>
             </w:r>
           </w:p>
           <w:p>
             <w:pPr>
-              <w:spacing w:after="0" w:line="276" w:lineRule="auto"/>
+              <w:spacing w:line="276" w:lineRule="auto"/>
               <w:ind w:left="252" w:hanging="252"/>
               <w:contextualSpacing/>
               <w:rPr>
                 <w:rFonts w:ascii="Times New Roman" w:hAnsi="Times New Roman" w:cs="Times New Roman"/>
                 <w:b/>
+                <w:color w:val="000000" w:themeColor="text1"/>
               </w:rPr>
             </w:pPr>
             <w:r>
               <w:rPr>
                 <w:rFonts w:ascii="Times New Roman" w:hAnsi="Times New Roman" w:cs="Times New Roman"/>
                 <w:b/>
+                <w:color w:val="000000" w:themeColor="text1"/>
               </w:rPr>
-              <w:t xml:space="preserve">RS RECEIVER </w:t>
-            </w:r>
-            <w:r>
-              <w:rPr>
-                <w:rFonts w:ascii="Times New Roman" w:hAnsi="Times New Roman" w:cs="Times New Roman"/>
-                <w:b/>
-              </w:rPr>
-              <w:t>DEVELOPMENT PROJECT</w:t>
+              <w:t>RS RECEIVER DEVELOPMENT PROJECT</w:t>
             </w:r>
           </w:p>
           <w:p>
             <w:pPr>
               <w:pStyle w:val="ListBullet"/>
-              <w:spacing w:after="0" w:line="276" w:lineRule="auto"/>
+              <w:spacing w:line="276" w:lineRule="auto"/>
               <w:rPr>
                 <w:rFonts w:ascii="Times New Roman" w:hAnsi="Times New Roman" w:cs="Times New Roman"/>
+                <w:color w:val="000000" w:themeColor="text1"/>
                 <w:sz w:val="26"/>
                 <w:szCs w:val="26"/>
               </w:rPr>
@@ -2555,6 +2349,7 @@
             <w:r>
               <w:rPr>
                 <w:rFonts w:ascii="Times New Roman" w:hAnsi="Times New Roman" w:cs="Times New Roman"/>
+                <w:color w:val="000000" w:themeColor="text1"/>
                 <w:sz w:val="26"/>
                 <w:szCs w:val="26"/>
               </w:rPr>
@@ -2564,88 +2359,36 @@
             <w:r>
               <w:rPr>
                 <w:rFonts w:ascii="Times New Roman" w:hAnsi="Times New Roman" w:cs="Times New Roman"/>
+                <w:color w:val="000000" w:themeColor="text1"/>
                 <w:sz w:val="26"/>
                 <w:szCs w:val="26"/>
               </w:rPr>
-              <w:t>scan</w:t>
-            </w:r>
-            <w:r>
-              <w:rPr>
-                <w:rFonts w:ascii="Times New Roman" w:hAnsi="Times New Roman" w:cs="Times New Roman"/>
-                <w:sz w:val="26"/>
-                <w:szCs w:val="26"/>
-              </w:rPr>
-              <w:t>n</w:t>
-            </w:r>
-            <w:r>
-              <w:rPr>
-                <w:rFonts w:ascii="Times New Roman" w:hAnsi="Times New Roman" w:cs="Times New Roman"/>
-                <w:sz w:val="26"/>
-                <w:szCs w:val="26"/>
-              </w:rPr>
-              <w:t>er</w:t>
-            </w:r>
-            <w:r>
-              <w:rPr>
-                <w:rFonts w:ascii="Times New Roman" w:hAnsi="Times New Roman" w:cs="Times New Roman"/>
-                <w:sz w:val="26"/>
-                <w:szCs w:val="26"/>
-              </w:rPr>
-              <w:t xml:space="preserve"> </w:t>
-            </w:r>
-            <w:r>
-              <w:rPr>
-                <w:rFonts w:ascii="Times New Roman" w:hAnsi="Times New Roman" w:cs="Times New Roman"/>
-                <w:sz w:val="26"/>
-                <w:szCs w:val="26"/>
-              </w:rPr>
-              <w:t xml:space="preserve"> application</w:t>
+              <w:t>scanner  application</w:t>
             </w:r>
             <w:proofErr w:type="gramEnd"/>
             <w:r>
               <w:rPr>
                 <w:rFonts w:ascii="Times New Roman" w:hAnsi="Times New Roman" w:cs="Times New Roman"/>
+                <w:color w:val="000000" w:themeColor="text1"/>
                 <w:sz w:val="26"/>
                 <w:szCs w:val="26"/>
               </w:rPr>
-              <w:t xml:space="preserve"> </w:t>
-            </w:r>
-            <w:r>
-              <w:rPr>
-                <w:rFonts w:ascii="Times New Roman" w:hAnsi="Times New Roman" w:cs="Times New Roman"/>
-                <w:sz w:val="26"/>
-                <w:szCs w:val="26"/>
-              </w:rPr>
-              <w:t xml:space="preserve">to </w:t>
-            </w:r>
-            <w:r>
-              <w:rPr>
-                <w:rFonts w:ascii="Times New Roman" w:hAnsi="Times New Roman" w:cs="Times New Roman"/>
-                <w:sz w:val="26"/>
-                <w:szCs w:val="26"/>
-              </w:rPr>
-              <w:t>filter</w:t>
-            </w:r>
-            <w:r>
-              <w:rPr>
-                <w:rFonts w:ascii="Times New Roman" w:hAnsi="Times New Roman" w:cs="Times New Roman"/>
-                <w:sz w:val="26"/>
-                <w:szCs w:val="26"/>
-              </w:rPr>
-              <w:t xml:space="preserve"> data scan from scan device using C#</w:t>
+              <w:t xml:space="preserve"> to filter data scan from scan device using C#</w:t>
             </w:r>
           </w:p>
           <w:p>
             <w:pPr>
               <w:pStyle w:val="ListBullet"/>
-              <w:spacing w:after="0" w:line="276" w:lineRule="auto"/>
+              <w:spacing w:line="276" w:lineRule="auto"/>
               <w:rPr>
                 <w:rFonts w:ascii="Times New Roman" w:hAnsi="Times New Roman" w:cs="Times New Roman"/>
+                <w:color w:val="000000" w:themeColor="text1"/>
               </w:rPr>
             </w:pPr>
             <w:r>
               <w:rPr>
                 <w:rFonts w:ascii="Times New Roman" w:hAnsi="Times New Roman" w:cs="Times New Roman"/>
+                <w:color w:val="000000" w:themeColor="text1"/>
               </w:rPr>
               <w:t xml:space="preserve">Responsible for analyzing software requirements and designing software architecture </w:t>
             </w:r>
@@ -2653,15 +2396,17 @@
           <w:p>
             <w:pPr>
               <w:pStyle w:val="ListBullet"/>
-              <w:spacing w:after="0" w:line="276" w:lineRule="auto"/>
+              <w:spacing w:line="276" w:lineRule="auto"/>
               <w:rPr>
                 <w:rFonts w:ascii="Times New Roman" w:hAnsi="Times New Roman" w:cs="Times New Roman"/>
                 <w:b/>
+                <w:color w:val="000000" w:themeColor="text1"/>
               </w:rPr>
             </w:pPr>
             <w:r>
               <w:rPr>
                 <w:rFonts w:ascii="Times New Roman" w:hAnsi="Times New Roman" w:cs="Times New Roman"/>
+                <w:color w:val="000000" w:themeColor="text1"/>
               </w:rPr>
               <w:t xml:space="preserve">Responsible for performing Unit Tests and Integration Tests, executing tests </w:t>
             </w:r>
@@ -2675,60 +2420,20 @@
           </w:tcPr>
           <w:p>
             <w:pPr>
-              <w:spacing w:after="0" w:line="276" w:lineRule="auto"/>
+              <w:spacing w:line="276" w:lineRule="auto"/>
               <w:rPr>
                 <w:rFonts w:ascii="Times New Roman" w:hAnsi="Times New Roman" w:cs="Times New Roman"/>
                 <w:b/>
+                <w:color w:val="000000" w:themeColor="text1"/>
               </w:rPr>
             </w:pPr>
             <w:r>
               <w:rPr>
                 <w:rFonts w:ascii="Times New Roman" w:hAnsi="Times New Roman" w:cs="Times New Roman"/>
                 <w:b/>
+                <w:color w:val="000000" w:themeColor="text1"/>
               </w:rPr>
-              <w:t>0</w:t>
-            </w:r>
-            <w:r>
-              <w:rPr>
-                <w:rFonts w:ascii="Times New Roman" w:hAnsi="Times New Roman" w:cs="Times New Roman"/>
-                <w:b/>
-              </w:rPr>
-              <w:t>5</w:t>
-            </w:r>
-            <w:r>
-              <w:rPr>
-                <w:rFonts w:ascii="Times New Roman" w:hAnsi="Times New Roman" w:cs="Times New Roman"/>
-                <w:b/>
-              </w:rPr>
-              <w:t>/201</w:t>
-            </w:r>
-            <w:r>
-              <w:rPr>
-                <w:rFonts w:ascii="Times New Roman" w:hAnsi="Times New Roman" w:cs="Times New Roman"/>
-                <w:b/>
-              </w:rPr>
-              <w:t>8</w:t>
-            </w:r>
-            <w:r>
-              <w:rPr>
-                <w:rFonts w:ascii="Times New Roman" w:hAnsi="Times New Roman" w:cs="Times New Roman"/>
-                <w:b/>
-              </w:rPr>
-              <w:t>– 0</w:t>
-            </w:r>
-            <w:r>
-              <w:rPr>
-                <w:rFonts w:ascii="Times New Roman" w:hAnsi="Times New Roman" w:cs="Times New Roman"/>
-                <w:b/>
-              </w:rPr>
-              <w:t>7</w:t>
-            </w:r>
-            <w:r>
-              <w:rPr>
-                <w:rFonts w:ascii="Times New Roman" w:hAnsi="Times New Roman" w:cs="Times New Roman"/>
-                <w:b/>
-              </w:rPr>
-              <w:t>/2018</w:t>
+              <w:t>05/2018– 07/2018</w:t>
             </w:r>
           </w:p>
         </w:tc>
@@ -2743,11 +2448,12 @@
                 <w:ilvl w:val="0"/>
                 <w:numId w:val="0"/>
               </w:numPr>
-              <w:spacing w:after="0" w:line="276" w:lineRule="auto"/>
+              <w:spacing w:line="276" w:lineRule="auto"/>
               <w:ind w:left="360" w:hanging="360"/>
               <w:rPr>
                 <w:rFonts w:ascii="Times New Roman" w:hAnsi="Times New Roman" w:cs="Times New Roman"/>
                 <w:b/>
+                <w:color w:val="000000" w:themeColor="text1"/>
               </w:rPr>
             </w:pPr>
             <w:proofErr w:type="gramStart"/>
@@ -2755,75 +2461,53 @@
               <w:rPr>
                 <w:rFonts w:ascii="Times New Roman" w:hAnsi="Times New Roman" w:cs="Times New Roman"/>
                 <w:b/>
+                <w:color w:val="000000" w:themeColor="text1"/>
               </w:rPr>
-              <w:t xml:space="preserve">EMBEDDED </w:t>
-            </w:r>
-            <w:r>
-              <w:rPr>
-                <w:rFonts w:ascii="Times New Roman" w:hAnsi="Times New Roman" w:cs="Times New Roman"/>
-                <w:b/>
-              </w:rPr>
-              <w:t xml:space="preserve"> </w:t>
-            </w:r>
-            <w:r>
-              <w:rPr>
-                <w:rFonts w:ascii="Times New Roman" w:hAnsi="Times New Roman" w:cs="Times New Roman"/>
-                <w:b/>
-              </w:rPr>
-              <w:t>SOFTWARE</w:t>
+              <w:t>EMBEDDED  SOFTWARE</w:t>
             </w:r>
             <w:proofErr w:type="gramEnd"/>
             <w:r>
               <w:rPr>
                 <w:rFonts w:ascii="Times New Roman" w:hAnsi="Times New Roman" w:cs="Times New Roman"/>
                 <w:b/>
+                <w:color w:val="000000" w:themeColor="text1"/>
               </w:rPr>
               <w:t xml:space="preserve"> ENGINEER, VTI Corporation – Hanoi, Vietnam</w:t>
             </w:r>
           </w:p>
           <w:p>
             <w:pPr>
-              <w:spacing w:after="0" w:line="276" w:lineRule="auto"/>
+              <w:spacing w:line="276" w:lineRule="auto"/>
               <w:ind w:left="252" w:hanging="252"/>
               <w:contextualSpacing/>
               <w:rPr>
                 <w:rFonts w:ascii="Times New Roman" w:hAnsi="Times New Roman" w:cs="Times New Roman"/>
                 <w:b/>
+                <w:color w:val="000000" w:themeColor="text1"/>
               </w:rPr>
             </w:pPr>
             <w:r>
               <w:rPr>
                 <w:rFonts w:ascii="Times New Roman" w:hAnsi="Times New Roman" w:cs="Times New Roman"/>
                 <w:b/>
+                <w:color w:val="000000" w:themeColor="text1"/>
               </w:rPr>
-              <w:t>NS</w:t>
-            </w:r>
-            <w:r>
-              <w:rPr>
-                <w:rFonts w:ascii="Times New Roman" w:hAnsi="Times New Roman" w:cs="Times New Roman"/>
-                <w:b/>
-              </w:rPr>
-              <w:t>TEX</w:t>
-            </w:r>
-            <w:r>
-              <w:rPr>
-                <w:rFonts w:ascii="Times New Roman" w:hAnsi="Times New Roman" w:cs="Times New Roman"/>
-                <w:b/>
-              </w:rPr>
-              <w:t xml:space="preserve"> DEVELOPMENT PROJECT</w:t>
+              <w:t>NSTEX DEVELOPMENT PROJECT</w:t>
             </w:r>
           </w:p>
           <w:p>
             <w:pPr>
               <w:pStyle w:val="ListBullet"/>
-              <w:spacing w:after="0" w:line="276" w:lineRule="auto"/>
+              <w:spacing w:line="276" w:lineRule="auto"/>
               <w:rPr>
                 <w:rFonts w:ascii="Times New Roman" w:hAnsi="Times New Roman" w:cs="Times New Roman"/>
+                <w:color w:val="000000" w:themeColor="text1"/>
               </w:rPr>
             </w:pPr>
             <w:r>
               <w:rPr>
                 <w:rFonts w:ascii="Times New Roman" w:hAnsi="Times New Roman" w:cs="Times New Roman"/>
+                <w:color w:val="000000" w:themeColor="text1"/>
               </w:rPr>
               <w:t>Develop a custom report processing system for industrial factory using C++/CLI.</w:t>
             </w:r>
@@ -2831,14 +2515,16 @@
           <w:p>
             <w:pPr>
               <w:pStyle w:val="ListBullet"/>
-              <w:spacing w:after="0" w:line="276" w:lineRule="auto"/>
+              <w:spacing w:line="276" w:lineRule="auto"/>
               <w:rPr>
                 <w:rFonts w:ascii="Times New Roman" w:hAnsi="Times New Roman" w:cs="Times New Roman"/>
+                <w:color w:val="000000" w:themeColor="text1"/>
               </w:rPr>
             </w:pPr>
             <w:r>
               <w:rPr>
                 <w:rFonts w:ascii="Times New Roman" w:hAnsi="Times New Roman" w:cs="Times New Roman"/>
+                <w:color w:val="000000" w:themeColor="text1"/>
               </w:rPr>
               <w:t xml:space="preserve">Responsible for analyzing software requirements and designing software architecture </w:t>
             </w:r>
@@ -2846,23 +2532,19 @@
           <w:p>
             <w:pPr>
               <w:pStyle w:val="ListBullet"/>
-              <w:spacing w:after="0" w:line="276" w:lineRule="auto"/>
+              <w:spacing w:line="276" w:lineRule="auto"/>
               <w:rPr>
                 <w:rFonts w:ascii="Times New Roman" w:hAnsi="Times New Roman" w:cs="Times New Roman"/>
                 <w:b/>
+                <w:color w:val="000000" w:themeColor="text1"/>
               </w:rPr>
             </w:pPr>
             <w:r>
               <w:rPr>
                 <w:rFonts w:ascii="Times New Roman" w:hAnsi="Times New Roman" w:cs="Times New Roman"/>
+                <w:color w:val="000000" w:themeColor="text1"/>
               </w:rPr>
-              <w:t>Responsible for performing Unit Tests and Integration Tests, executing</w:t>
-            </w:r>
-            <w:r>
-              <w:rPr>
-                <w:rFonts w:ascii="Times New Roman" w:hAnsi="Times New Roman" w:cs="Times New Roman"/>
-              </w:rPr>
-              <w:t xml:space="preserve"> tests and creating reports for own developed features.</w:t>
+              <w:t>Responsible for performing Unit Tests and Integration Tests, executing tests and creating reports for own developed features.</w:t>
             </w:r>
           </w:p>
         </w:tc>
@@ -2874,46 +2556,20 @@
           </w:tcPr>
           <w:p>
             <w:pPr>
-              <w:spacing w:after="0" w:line="276" w:lineRule="auto"/>
+              <w:spacing w:line="276" w:lineRule="auto"/>
               <w:rPr>
                 <w:rFonts w:ascii="Times New Roman" w:hAnsi="Times New Roman" w:cs="Times New Roman"/>
                 <w:b/>
+                <w:color w:val="000000" w:themeColor="text1"/>
               </w:rPr>
             </w:pPr>
             <w:r>
               <w:rPr>
                 <w:rFonts w:ascii="Times New Roman" w:hAnsi="Times New Roman" w:cs="Times New Roman"/>
                 <w:b/>
+                <w:color w:val="000000" w:themeColor="text1"/>
               </w:rPr>
-              <w:t>0</w:t>
-            </w:r>
-            <w:r>
-              <w:rPr>
-                <w:rFonts w:ascii="Times New Roman" w:hAnsi="Times New Roman" w:cs="Times New Roman"/>
-                <w:b/>
-              </w:rPr>
-              <w:t>2</w:t>
-            </w:r>
-            <w:r>
-              <w:rPr>
-                <w:rFonts w:ascii="Times New Roman" w:hAnsi="Times New Roman" w:cs="Times New Roman"/>
-                <w:b/>
-              </w:rPr>
-              <w:t>/2018 – 0</w:t>
-            </w:r>
-            <w:r>
-              <w:rPr>
-                <w:rFonts w:ascii="Times New Roman" w:hAnsi="Times New Roman" w:cs="Times New Roman"/>
-                <w:b/>
-              </w:rPr>
-              <w:t>5</w:t>
-            </w:r>
-            <w:r>
-              <w:rPr>
-                <w:rFonts w:ascii="Times New Roman" w:hAnsi="Times New Roman" w:cs="Times New Roman"/>
-                <w:b/>
-              </w:rPr>
-              <w:t>/2018</w:t>
+              <w:t>02/2018 – 05/2018</w:t>
             </w:r>
           </w:p>
         </w:tc>
@@ -2923,53 +2579,51 @@
           </w:tcPr>
           <w:p>
             <w:pPr>
-              <w:spacing w:after="0" w:line="276" w:lineRule="auto"/>
+              <w:spacing w:line="276" w:lineRule="auto"/>
               <w:ind w:left="252" w:hanging="252"/>
               <w:contextualSpacing/>
               <w:rPr>
                 <w:rFonts w:ascii="Times New Roman" w:hAnsi="Times New Roman" w:cs="Times New Roman"/>
                 <w:b/>
+                <w:color w:val="000000" w:themeColor="text1"/>
               </w:rPr>
             </w:pPr>
             <w:r>
               <w:rPr>
                 <w:rFonts w:ascii="Times New Roman" w:hAnsi="Times New Roman" w:cs="Times New Roman"/>
                 <w:b/>
+                <w:color w:val="000000" w:themeColor="text1"/>
               </w:rPr>
               <w:t>EMBEDDED SOFTWARE ENGINEER, FPT Software – Hanoi, Vietnam</w:t>
             </w:r>
           </w:p>
           <w:p>
             <w:pPr>
-              <w:spacing w:after="0" w:line="276" w:lineRule="auto"/>
+              <w:spacing w:line="276" w:lineRule="auto"/>
               <w:ind w:left="252" w:hanging="252"/>
               <w:contextualSpacing/>
               <w:rPr>
                 <w:rFonts w:ascii="Times New Roman" w:hAnsi="Times New Roman" w:cs="Times New Roman"/>
                 <w:b/>
+                <w:color w:val="000000" w:themeColor="text1"/>
               </w:rPr>
             </w:pPr>
             <w:r>
               <w:rPr>
                 <w:rFonts w:ascii="Times New Roman" w:hAnsi="Times New Roman" w:cs="Times New Roman"/>
                 <w:b/>
+                <w:color w:val="000000" w:themeColor="text1"/>
               </w:rPr>
-              <w:t xml:space="preserve">A1 FLATFORM </w:t>
-            </w:r>
-            <w:r>
-              <w:rPr>
-                <w:rFonts w:ascii="Times New Roman" w:hAnsi="Times New Roman" w:cs="Times New Roman"/>
-                <w:b/>
-              </w:rPr>
-              <w:t>DEVELOPMENT PROJECT</w:t>
+              <w:t>A1 FLATFORM DEVELOPMENT PROJECT</w:t>
             </w:r>
           </w:p>
           <w:p>
             <w:pPr>
               <w:pStyle w:val="ListBullet"/>
-              <w:spacing w:after="0" w:line="276" w:lineRule="auto"/>
+              <w:spacing w:line="276" w:lineRule="auto"/>
               <w:rPr>
                 <w:rFonts w:ascii="Times New Roman" w:hAnsi="Times New Roman" w:cs="Times New Roman"/>
+                <w:color w:val="000000" w:themeColor="text1"/>
                 <w:sz w:val="26"/>
                 <w:szCs w:val="26"/>
               </w:rPr>
@@ -2977,40 +2631,27 @@
             <w:r>
               <w:rPr>
                 <w:rFonts w:ascii="Times New Roman" w:hAnsi="Times New Roman" w:cs="Times New Roman"/>
+                <w:color w:val="000000" w:themeColor="text1"/>
                 <w:sz w:val="26"/>
                 <w:szCs w:val="26"/>
               </w:rPr>
-              <w:t xml:space="preserve">The project aims to maintain most automotive application and HMI module developed by other </w:t>
-            </w:r>
-            <w:r>
-              <w:rPr>
-                <w:rFonts w:ascii="Times New Roman" w:hAnsi="Times New Roman" w:cs="Times New Roman"/>
-                <w:sz w:val="26"/>
-                <w:szCs w:val="26"/>
-              </w:rPr>
-              <w:t>and partner</w:t>
-            </w:r>
-            <w:r>
-              <w:rPr>
-                <w:rFonts w:ascii="Times New Roman" w:hAnsi="Times New Roman" w:cs="Times New Roman"/>
-                <w:sz w:val="26"/>
-                <w:szCs w:val="26"/>
-              </w:rPr>
-              <w:t xml:space="preserve"> using C language </w:t>
+              <w:t xml:space="preserve">The project aims to maintain most automotive application and HMI module developed by other and partner using C language </w:t>
             </w:r>
           </w:p>
           <w:p>
             <w:pPr>
               <w:pStyle w:val="ListBullet"/>
-              <w:spacing w:after="0" w:line="276" w:lineRule="auto"/>
+              <w:spacing w:line="276" w:lineRule="auto"/>
               <w:rPr>
                 <w:rFonts w:ascii="Times New Roman" w:hAnsi="Times New Roman" w:cs="Times New Roman"/>
                 <w:b/>
+                <w:color w:val="000000" w:themeColor="text1"/>
               </w:rPr>
             </w:pPr>
             <w:r>
               <w:rPr>
                 <w:rFonts w:ascii="Times New Roman" w:hAnsi="Times New Roman" w:cs="Times New Roman"/>
+                <w:color w:val="000000" w:themeColor="text1"/>
                 <w:sz w:val="26"/>
                 <w:szCs w:val="26"/>
               </w:rPr>
@@ -3020,6 +2661,7 @@
             <w:r>
               <w:rPr>
                 <w:rFonts w:ascii="Times New Roman" w:hAnsi="Times New Roman" w:cs="Times New Roman"/>
+                <w:color w:val="000000" w:themeColor="text1"/>
                 <w:sz w:val="26"/>
                 <w:szCs w:val="26"/>
               </w:rPr>
@@ -3029,18 +2671,11 @@
             <w:r>
               <w:rPr>
                 <w:rFonts w:ascii="Times New Roman" w:hAnsi="Times New Roman" w:cs="Times New Roman"/>
+                <w:color w:val="000000" w:themeColor="text1"/>
                 <w:sz w:val="26"/>
                 <w:szCs w:val="26"/>
               </w:rPr>
-              <w:t>, control HMI and fix Bug, support team</w:t>
-            </w:r>
-            <w:r>
-              <w:rPr>
-                <w:rFonts w:ascii="Times New Roman" w:hAnsi="Times New Roman" w:cs="Times New Roman"/>
-                <w:sz w:val="26"/>
-                <w:szCs w:val="26"/>
-              </w:rPr>
-              <w:t>.</w:t>
+              <w:t>, control HMI and fix Bug, support team.</w:t>
             </w:r>
           </w:p>
         </w:tc>
@@ -3052,53 +2687,20 @@
           </w:tcPr>
           <w:p>
             <w:pPr>
-              <w:spacing w:after="0" w:line="276" w:lineRule="auto"/>
+              <w:spacing w:line="276" w:lineRule="auto"/>
               <w:rPr>
                 <w:rFonts w:ascii="Times New Roman" w:hAnsi="Times New Roman" w:cs="Times New Roman"/>
                 <w:b/>
+                <w:color w:val="000000" w:themeColor="text1"/>
               </w:rPr>
             </w:pPr>
             <w:r>
               <w:rPr>
                 <w:rFonts w:ascii="Times New Roman" w:hAnsi="Times New Roman" w:cs="Times New Roman"/>
                 <w:b/>
+                <w:color w:val="000000" w:themeColor="text1"/>
               </w:rPr>
-              <w:t>0</w:t>
-            </w:r>
-            <w:r>
-              <w:rPr>
-                <w:rFonts w:ascii="Times New Roman" w:hAnsi="Times New Roman" w:cs="Times New Roman"/>
-                <w:b/>
-              </w:rPr>
-              <w:t>8</w:t>
-            </w:r>
-            <w:r>
-              <w:rPr>
-                <w:rFonts w:ascii="Times New Roman" w:hAnsi="Times New Roman" w:cs="Times New Roman"/>
-                <w:b/>
-              </w:rPr>
-              <w:t xml:space="preserve">/2017 – </w:t>
-            </w:r>
-            <w:r>
-              <w:rPr>
-                <w:rFonts w:ascii="Times New Roman" w:hAnsi="Times New Roman" w:cs="Times New Roman"/>
-                <w:b/>
-              </w:rPr>
-              <w:t>02</w:t>
-            </w:r>
-            <w:r>
-              <w:rPr>
-                <w:rFonts w:ascii="Times New Roman" w:hAnsi="Times New Roman" w:cs="Times New Roman"/>
-                <w:b/>
-              </w:rPr>
-              <w:t>/201</w:t>
-            </w:r>
-            <w:r>
-              <w:rPr>
-                <w:rFonts w:ascii="Times New Roman" w:hAnsi="Times New Roman" w:cs="Times New Roman"/>
-                <w:b/>
-              </w:rPr>
-              <w:t>8</w:t>
+              <w:t>08/2017 – 02/2018</w:t>
             </w:r>
           </w:p>
         </w:tc>
@@ -3108,30 +2710,33 @@
           </w:tcPr>
           <w:p>
             <w:pPr>
-              <w:spacing w:after="0" w:line="276" w:lineRule="auto"/>
+              <w:spacing w:line="276" w:lineRule="auto"/>
               <w:ind w:left="252" w:hanging="252"/>
               <w:contextualSpacing/>
               <w:rPr>
                 <w:rFonts w:ascii="Times New Roman" w:hAnsi="Times New Roman" w:cs="Times New Roman"/>
                 <w:b/>
+                <w:color w:val="000000" w:themeColor="text1"/>
               </w:rPr>
             </w:pPr>
             <w:r>
               <w:rPr>
                 <w:rFonts w:ascii="Times New Roman" w:hAnsi="Times New Roman" w:cs="Times New Roman"/>
                 <w:b/>
+                <w:color w:val="000000" w:themeColor="text1"/>
               </w:rPr>
               <w:t>EMBEDDED SOFTWARE ENGINEER, FPT Software – Hanoi, Vietnam</w:t>
             </w:r>
           </w:p>
           <w:p>
             <w:pPr>
-              <w:spacing w:after="0" w:line="276" w:lineRule="auto"/>
+              <w:spacing w:line="276" w:lineRule="auto"/>
               <w:ind w:left="252" w:hanging="252"/>
               <w:contextualSpacing/>
               <w:rPr>
                 <w:rFonts w:ascii="Times New Roman" w:hAnsi="Times New Roman" w:cs="Times New Roman"/>
                 <w:b/>
+                <w:color w:val="000000" w:themeColor="text1"/>
               </w:rPr>
             </w:pPr>
             <w:r>
@@ -3139,25 +2744,17 @@
                 <w:rFonts w:ascii="Times New Roman" w:hAnsi="Times New Roman" w:cs="Times New Roman"/>
                 <w:b/>
                 <w:bCs/>
+                <w:color w:val="000000" w:themeColor="text1"/>
                 <w:sz w:val="26"/>
                 <w:szCs w:val="26"/>
               </w:rPr>
-              <w:t>MIB3</w:t>
+              <w:t xml:space="preserve">MIB3 </w:t>
             </w:r>
             <w:r>
               <w:rPr>
                 <w:rFonts w:ascii="Times New Roman" w:hAnsi="Times New Roman" w:cs="Times New Roman"/>
                 <w:b/>
-                <w:bCs/>
-                <w:sz w:val="26"/>
-                <w:szCs w:val="26"/>
-              </w:rPr>
-              <w:t xml:space="preserve"> </w:t>
-            </w:r>
-            <w:r>
-              <w:rPr>
-                <w:rFonts w:ascii="Times New Roman" w:hAnsi="Times New Roman" w:cs="Times New Roman"/>
-                <w:b/>
+                <w:color w:val="000000" w:themeColor="text1"/>
               </w:rPr>
               <w:t>DEVELOPMENT PROJECT</w:t>
             </w:r>
@@ -3165,9 +2762,10 @@
           <w:p>
             <w:pPr>
               <w:pStyle w:val="ListBullet"/>
-              <w:spacing w:after="0" w:line="276" w:lineRule="auto"/>
+              <w:spacing w:line="276" w:lineRule="auto"/>
               <w:rPr>
                 <w:rFonts w:ascii="Times New Roman" w:hAnsi="Times New Roman" w:cs="Times New Roman"/>
+                <w:color w:val="000000" w:themeColor="text1"/>
                 <w:sz w:val="26"/>
                 <w:szCs w:val="26"/>
               </w:rPr>
@@ -3175,23 +2773,17 @@
             <w:r>
               <w:rPr>
                 <w:rFonts w:ascii="Times New Roman" w:hAnsi="Times New Roman" w:cs="Times New Roman"/>
+                <w:color w:val="000000" w:themeColor="text1"/>
                 <w:sz w:val="26"/>
                 <w:szCs w:val="26"/>
               </w:rPr>
-              <w:t>The project aims to maintain most automotive application and</w:t>
-            </w:r>
-            <w:r>
-              <w:rPr>
-                <w:rFonts w:ascii="Times New Roman" w:hAnsi="Times New Roman" w:cs="Times New Roman"/>
-                <w:sz w:val="26"/>
-                <w:szCs w:val="26"/>
-              </w:rPr>
-              <w:t xml:space="preserve"> </w:t>
+              <w:t xml:space="preserve">The project aims to maintain most automotive application and </w:t>
             </w:r>
             <w:proofErr w:type="spellStart"/>
             <w:r>
               <w:rPr>
                 <w:rFonts w:ascii="Times New Roman" w:hAnsi="Times New Roman" w:cs="Times New Roman"/>
+                <w:color w:val="000000" w:themeColor="text1"/>
                 <w:sz w:val="26"/>
                 <w:szCs w:val="26"/>
               </w:rPr>
@@ -3201,23 +2793,17 @@
             <w:r>
               <w:rPr>
                 <w:rFonts w:ascii="Times New Roman" w:hAnsi="Times New Roman" w:cs="Times New Roman"/>
+                <w:color w:val="000000" w:themeColor="text1"/>
                 <w:sz w:val="26"/>
                 <w:szCs w:val="26"/>
               </w:rPr>
-              <w:t xml:space="preserve"> module developed by us and partner</w:t>
-            </w:r>
-            <w:r>
-              <w:rPr>
-                <w:rFonts w:ascii="Times New Roman" w:hAnsi="Times New Roman" w:cs="Times New Roman"/>
-                <w:sz w:val="26"/>
-                <w:szCs w:val="26"/>
-              </w:rPr>
-              <w:t xml:space="preserve"> using c/</w:t>
+              <w:t xml:space="preserve"> module developed by us and partner using c/</w:t>
             </w:r>
             <w:proofErr w:type="spellStart"/>
             <w:r>
               <w:rPr>
                 <w:rFonts w:ascii="Times New Roman" w:hAnsi="Times New Roman" w:cs="Times New Roman"/>
+                <w:color w:val="000000" w:themeColor="text1"/>
                 <w:sz w:val="26"/>
                 <w:szCs w:val="26"/>
               </w:rPr>
@@ -3227,6 +2813,7 @@
             <w:r>
               <w:rPr>
                 <w:rFonts w:ascii="Times New Roman" w:hAnsi="Times New Roman" w:cs="Times New Roman"/>
+                <w:color w:val="000000" w:themeColor="text1"/>
                 <w:sz w:val="26"/>
                 <w:szCs w:val="26"/>
               </w:rPr>
@@ -3236,14 +2823,16 @@
           <w:p>
             <w:pPr>
               <w:pStyle w:val="ListBullet"/>
-              <w:spacing w:after="0" w:line="276" w:lineRule="auto"/>
+              <w:spacing w:line="276" w:lineRule="auto"/>
               <w:rPr>
                 <w:rFonts w:ascii="Times New Roman" w:hAnsi="Times New Roman" w:cs="Times New Roman"/>
+                <w:color w:val="000000" w:themeColor="text1"/>
               </w:rPr>
             </w:pPr>
             <w:r>
               <w:rPr>
                 <w:rFonts w:ascii="Times New Roman" w:hAnsi="Times New Roman" w:cs="Times New Roman"/>
+                <w:color w:val="000000" w:themeColor="text1"/>
                 <w:sz w:val="26"/>
                 <w:szCs w:val="26"/>
               </w:rPr>
@@ -3259,54 +2848,21 @@
           </w:tcPr>
           <w:p>
             <w:pPr>
-              <w:spacing w:after="0" w:line="240" w:lineRule="auto"/>
+              <w:spacing w:line="240" w:lineRule="auto"/>
               <w:rPr>
                 <w:rFonts w:ascii="Times New Roman" w:hAnsi="Times New Roman" w:cs="Times New Roman"/>
                 <w:b/>
+                <w:color w:val="000000" w:themeColor="text1"/>
               </w:rPr>
             </w:pPr>
             <w:r>
               <w:rPr>
                 <w:rFonts w:ascii="Times New Roman" w:hAnsi="Times New Roman" w:cs="Times New Roman"/>
                 <w:b/>
+                <w:color w:val="000000" w:themeColor="text1"/>
               </w:rPr>
               <w:lastRenderedPageBreak/>
-              <w:t>11</w:t>
-            </w:r>
-            <w:r>
-              <w:rPr>
-                <w:rFonts w:ascii="Times New Roman" w:hAnsi="Times New Roman" w:cs="Times New Roman"/>
-                <w:b/>
-              </w:rPr>
-              <w:t>/201</w:t>
-            </w:r>
-            <w:r>
-              <w:rPr>
-                <w:rFonts w:ascii="Times New Roman" w:hAnsi="Times New Roman" w:cs="Times New Roman"/>
-                <w:b/>
-              </w:rPr>
-              <w:t>6</w:t>
-            </w:r>
-            <w:r>
-              <w:rPr>
-                <w:rFonts w:ascii="Times New Roman" w:hAnsi="Times New Roman" w:cs="Times New Roman"/>
-                <w:b/>
-              </w:rPr>
-              <w:t xml:space="preserve"> – 0</w:t>
-            </w:r>
-            <w:r>
-              <w:rPr>
-                <w:rFonts w:ascii="Times New Roman" w:hAnsi="Times New Roman" w:cs="Times New Roman"/>
-                <w:b/>
-              </w:rPr>
-              <w:t>6</w:t>
-            </w:r>
-            <w:r>
-              <w:rPr>
-                <w:rFonts w:ascii="Times New Roman" w:hAnsi="Times New Roman" w:cs="Times New Roman"/>
-                <w:b/>
-              </w:rPr>
-              <w:t>/2017</w:t>
+              <w:t>11/2016 – 06/2017</w:t>
             </w:r>
           </w:p>
         </w:tc>
@@ -3316,18 +2872,21 @@
           </w:tcPr>
           <w:p>
             <w:pPr>
-              <w:spacing w:after="0" w:line="276" w:lineRule="auto"/>
+              <w:spacing w:line="276" w:lineRule="auto"/>
               <w:ind w:left="12" w:hanging="12"/>
               <w:contextualSpacing/>
               <w:rPr>
+                <w:rFonts w:ascii="Times New Roman" w:hAnsi="Times New Roman" w:cs="Times New Roman"/>
                 <w:b/>
                 <w:bCs/>
+                <w:color w:val="000000" w:themeColor="text1"/>
               </w:rPr>
             </w:pPr>
             <w:r>
               <w:rPr>
                 <w:rFonts w:ascii="Times New Roman" w:hAnsi="Times New Roman" w:cs="Times New Roman"/>
                 <w:b/>
+                <w:color w:val="000000" w:themeColor="text1"/>
               </w:rPr>
               <w:t>EMBEDDED SOFTWARE ENGINEER,</w:t>
             </w:r>
@@ -3335,6 +2894,7 @@
               <w:rPr>
                 <w:rFonts w:ascii="Times New Roman" w:hAnsi="Times New Roman" w:cs="Times New Roman"/>
                 <w:b/>
+                <w:color w:val="000000" w:themeColor="text1"/>
                 <w:sz w:val="26"/>
                 <w:szCs w:val="26"/>
               </w:rPr>
@@ -3345,6 +2905,7 @@
                 <w:rFonts w:ascii="Times New Roman" w:hAnsi="Times New Roman" w:cs="Times New Roman"/>
                 <w:b/>
                 <w:bCs/>
+                <w:color w:val="000000" w:themeColor="text1"/>
                 <w:sz w:val="26"/>
                 <w:szCs w:val="26"/>
               </w:rPr>
@@ -3356,6 +2917,7 @@
                 <w:rFonts w:ascii="Times New Roman" w:hAnsi="Times New Roman" w:cs="Times New Roman"/>
                 <w:b/>
                 <w:bCs/>
+                <w:color w:val="000000" w:themeColor="text1"/>
                 <w:sz w:val="26"/>
                 <w:szCs w:val="26"/>
               </w:rPr>
@@ -3367,50 +2929,22 @@
                 <w:rFonts w:ascii="Times New Roman" w:hAnsi="Times New Roman" w:cs="Times New Roman"/>
                 <w:b/>
                 <w:bCs/>
+                <w:color w:val="000000" w:themeColor="text1"/>
                 <w:sz w:val="26"/>
                 <w:szCs w:val="26"/>
               </w:rPr>
-              <w:t xml:space="preserve"> University of Science and </w:t>
-            </w:r>
-            <w:r>
-              <w:rPr>
-                <w:rFonts w:ascii="Times New Roman" w:hAnsi="Times New Roman" w:cs="Times New Roman"/>
-                <w:b/>
-                <w:bCs/>
-                <w:sz w:val="26"/>
-                <w:szCs w:val="26"/>
-              </w:rPr>
-              <w:t>Technology,</w:t>
-            </w:r>
-            <w:r>
-              <w:rPr>
-                <w:rFonts w:ascii="Times New Roman" w:hAnsi="Times New Roman" w:cs="Times New Roman"/>
-                <w:b/>
-                <w:bCs/>
-                <w:sz w:val="26"/>
-                <w:szCs w:val="26"/>
-              </w:rPr>
-              <w:t xml:space="preserve"> </w:t>
-            </w:r>
-            <w:r>
-              <w:rPr>
-                <w:rFonts w:ascii="Times New Roman" w:hAnsi="Times New Roman" w:cs="Times New Roman"/>
-                <w:b/>
-                <w:bCs/>
-                <w:sz w:val="26"/>
-                <w:szCs w:val="26"/>
-              </w:rPr>
-              <w:t>Vietnam</w:t>
+              <w:t xml:space="preserve"> University of Science and Technology, Vietnam</w:t>
             </w:r>
           </w:p>
           <w:p>
             <w:pPr>
-              <w:spacing w:after="0" w:line="276" w:lineRule="auto"/>
+              <w:spacing w:line="276" w:lineRule="auto"/>
               <w:ind w:left="252" w:hanging="252"/>
               <w:contextualSpacing/>
               <w:rPr>
                 <w:rFonts w:ascii="Times New Roman" w:hAnsi="Times New Roman" w:cs="Times New Roman"/>
                 <w:b/>
+                <w:color w:val="000000" w:themeColor="text1"/>
               </w:rPr>
             </w:pPr>
             <w:r>
@@ -3418,37 +2952,15 @@
                 <w:rFonts w:ascii="Times New Roman" w:hAnsi="Times New Roman" w:cs="Times New Roman"/>
                 <w:b/>
                 <w:bCs/>
+                <w:color w:val="000000" w:themeColor="text1"/>
               </w:rPr>
-              <w:t>HF D</w:t>
+              <w:t xml:space="preserve">HF DIGITAL COMMUNICATION </w:t>
             </w:r>
             <w:r>
               <w:rPr>
                 <w:rFonts w:ascii="Times New Roman" w:hAnsi="Times New Roman" w:cs="Times New Roman"/>
                 <w:b/>
-                <w:bCs/>
-              </w:rPr>
-              <w:t>IGITAL</w:t>
-            </w:r>
-            <w:r>
-              <w:rPr>
-                <w:rFonts w:ascii="Times New Roman" w:hAnsi="Times New Roman" w:cs="Times New Roman"/>
-                <w:b/>
-                <w:bCs/>
-              </w:rPr>
-              <w:t xml:space="preserve"> </w:t>
-            </w:r>
-            <w:r>
-              <w:rPr>
-                <w:rFonts w:ascii="Times New Roman" w:hAnsi="Times New Roman" w:cs="Times New Roman"/>
-                <w:b/>
-                <w:bCs/>
-              </w:rPr>
-              <w:t xml:space="preserve">COMMUNICATION </w:t>
-            </w:r>
-            <w:r>
-              <w:rPr>
-                <w:rFonts w:ascii="Times New Roman" w:hAnsi="Times New Roman" w:cs="Times New Roman"/>
-                <w:b/>
+                <w:color w:val="000000" w:themeColor="text1"/>
               </w:rPr>
               <w:t>DEVELOPMENT PROJECT</w:t>
             </w:r>
@@ -3456,9 +2968,10 @@
           <w:p>
             <w:pPr>
               <w:pStyle w:val="ListBullet"/>
-              <w:spacing w:after="0" w:line="276" w:lineRule="auto"/>
+              <w:spacing w:line="276" w:lineRule="auto"/>
               <w:rPr>
                 <w:rFonts w:ascii="Times New Roman" w:hAnsi="Times New Roman" w:cs="Times New Roman"/>
+                <w:color w:val="000000" w:themeColor="text1"/>
                 <w:sz w:val="26"/>
                 <w:szCs w:val="26"/>
               </w:rPr>
@@ -3466,6 +2979,7 @@
             <w:r>
               <w:rPr>
                 <w:rFonts w:ascii="Times New Roman" w:hAnsi="Times New Roman" w:cs="Times New Roman"/>
+                <w:color w:val="000000" w:themeColor="text1"/>
                 <w:sz w:val="26"/>
                 <w:szCs w:val="26"/>
               </w:rPr>
@@ -3474,73 +2988,28 @@
             <w:r>
               <w:rPr>
                 <w:rFonts w:ascii="Times New Roman" w:hAnsi="Times New Roman" w:cs="Times New Roman"/>
+                <w:color w:val="000000" w:themeColor="text1"/>
                 <w:sz w:val="26"/>
                 <w:szCs w:val="26"/>
               </w:rPr>
               <w:br/>
-              <w:t>service of the sea developed by us</w:t>
-            </w:r>
-            <w:r>
-              <w:rPr>
-                <w:rFonts w:ascii="Times New Roman" w:hAnsi="Times New Roman" w:cs="Times New Roman"/>
-                <w:sz w:val="26"/>
-                <w:szCs w:val="26"/>
-              </w:rPr>
-              <w:t xml:space="preserve"> using </w:t>
-            </w:r>
-            <w:r>
-              <w:rPr>
-                <w:rFonts w:ascii="Times New Roman" w:hAnsi="Times New Roman" w:cs="Times New Roman"/>
-                <w:sz w:val="26"/>
-                <w:szCs w:val="26"/>
-              </w:rPr>
-              <w:t>C/C++</w:t>
-            </w:r>
-            <w:r>
-              <w:rPr>
-                <w:rFonts w:ascii="Times New Roman" w:hAnsi="Times New Roman" w:cs="Times New Roman"/>
-                <w:sz w:val="26"/>
-                <w:szCs w:val="26"/>
-              </w:rPr>
-              <w:t xml:space="preserve"> on Qt framework </w:t>
+              <w:t xml:space="preserve">service of the sea developed by us using C/C++ on Qt framework </w:t>
             </w:r>
             <w:proofErr w:type="gramStart"/>
             <w:r>
               <w:rPr>
                 <w:rFonts w:ascii="Times New Roman" w:hAnsi="Times New Roman" w:cs="Times New Roman"/>
+                <w:color w:val="000000" w:themeColor="text1"/>
                 <w:sz w:val="26"/>
                 <w:szCs w:val="26"/>
               </w:rPr>
-              <w:t xml:space="preserve">and </w:t>
-            </w:r>
-            <w:r>
-              <w:rPr>
-                <w:rFonts w:ascii="Times New Roman" w:hAnsi="Times New Roman" w:cs="Times New Roman"/>
-                <w:sz w:val="26"/>
-                <w:szCs w:val="26"/>
-              </w:rPr>
-              <w:t xml:space="preserve"> V</w:t>
-            </w:r>
-            <w:r>
-              <w:rPr>
-                <w:rFonts w:ascii="Times New Roman" w:hAnsi="Times New Roman" w:cs="Times New Roman"/>
-                <w:sz w:val="26"/>
-                <w:szCs w:val="26"/>
-              </w:rPr>
-              <w:t>eri</w:t>
-            </w:r>
-            <w:r>
-              <w:rPr>
-                <w:rFonts w:ascii="Times New Roman" w:hAnsi="Times New Roman" w:cs="Times New Roman"/>
-                <w:sz w:val="26"/>
-                <w:szCs w:val="26"/>
-              </w:rPr>
-              <w:t>log</w:t>
+              <w:t>and  Verilog</w:t>
             </w:r>
             <w:proofErr w:type="gramEnd"/>
             <w:r>
               <w:rPr>
                 <w:rFonts w:ascii="Times New Roman" w:hAnsi="Times New Roman" w:cs="Times New Roman"/>
+                <w:color w:val="000000" w:themeColor="text1"/>
                 <w:sz w:val="26"/>
                 <w:szCs w:val="26"/>
               </w:rPr>
@@ -3550,9 +3019,10 @@
           <w:p>
             <w:pPr>
               <w:pStyle w:val="ListBullet"/>
-              <w:spacing w:after="0" w:line="276" w:lineRule="auto"/>
+              <w:spacing w:line="276" w:lineRule="auto"/>
               <w:rPr>
                 <w:rFonts w:ascii="Times New Roman" w:eastAsia="ti" w:hAnsi="Times New Roman" w:cs="Times New Roman"/>
+                <w:color w:val="000000" w:themeColor="text1"/>
                 <w:sz w:val="26"/>
                 <w:szCs w:val="26"/>
               </w:rPr>
@@ -3560,6 +3030,7 @@
             <w:r>
               <w:rPr>
                 <w:rFonts w:ascii="Times New Roman" w:eastAsia="ti" w:hAnsi="Times New Roman" w:cs="Times New Roman"/>
+                <w:color w:val="000000" w:themeColor="text1"/>
                 <w:sz w:val="26"/>
                 <w:szCs w:val="26"/>
               </w:rPr>
@@ -3569,14 +3040,16 @@
           <w:p>
             <w:pPr>
               <w:pStyle w:val="ListBullet"/>
-              <w:spacing w:after="0" w:line="276" w:lineRule="auto"/>
+              <w:spacing w:line="276" w:lineRule="auto"/>
               <w:rPr>
                 <w:rFonts w:ascii="Times New Roman" w:hAnsi="Times New Roman" w:cs="Times New Roman"/>
+                <w:color w:val="000000" w:themeColor="text1"/>
               </w:rPr>
             </w:pPr>
             <w:r>
               <w:rPr>
                 <w:rFonts w:ascii="Times New Roman" w:hAnsi="Times New Roman" w:cs="Times New Roman"/>
+                <w:color w:val="000000" w:themeColor="text1"/>
               </w:rPr>
               <w:t>Responsible for optimizing virtual keyboard handwriting system performance.</w:t>
             </w:r>
@@ -3584,14 +3057,16 @@
           <w:p>
             <w:pPr>
               <w:pStyle w:val="ListBullet"/>
-              <w:spacing w:after="0" w:line="276" w:lineRule="auto"/>
+              <w:spacing w:line="276" w:lineRule="auto"/>
               <w:rPr>
                 <w:rFonts w:ascii="Times New Roman" w:hAnsi="Times New Roman" w:cs="Times New Roman"/>
+                <w:color w:val="000000" w:themeColor="text1"/>
               </w:rPr>
             </w:pPr>
             <w:r>
               <w:rPr>
                 <w:rFonts w:ascii="Times New Roman" w:hAnsi="Times New Roman" w:cs="Times New Roman"/>
+                <w:color w:val="000000" w:themeColor="text1"/>
               </w:rPr>
               <w:t>Responsible for software integration and delivery.</w:t>
             </w:r>
@@ -3605,46 +3080,20 @@
           </w:tcPr>
           <w:p>
             <w:pPr>
-              <w:spacing w:after="0" w:line="240" w:lineRule="auto"/>
+              <w:spacing w:line="240" w:lineRule="auto"/>
               <w:rPr>
                 <w:rFonts w:ascii="Times New Roman" w:hAnsi="Times New Roman" w:cs="Times New Roman"/>
                 <w:b/>
+                <w:color w:val="000000" w:themeColor="text1"/>
               </w:rPr>
             </w:pPr>
             <w:r>
               <w:rPr>
                 <w:rFonts w:ascii="Times New Roman" w:hAnsi="Times New Roman" w:cs="Times New Roman"/>
                 <w:b/>
+                <w:color w:val="000000" w:themeColor="text1"/>
               </w:rPr>
-              <w:t>0</w:t>
-            </w:r>
-            <w:r>
-              <w:rPr>
-                <w:rFonts w:ascii="Times New Roman" w:hAnsi="Times New Roman" w:cs="Times New Roman"/>
-                <w:b/>
-              </w:rPr>
-              <w:t>3</w:t>
-            </w:r>
-            <w:r>
-              <w:rPr>
-                <w:rFonts w:ascii="Times New Roman" w:hAnsi="Times New Roman" w:cs="Times New Roman"/>
-                <w:b/>
-              </w:rPr>
-              <w:t xml:space="preserve">/2016 – </w:t>
-            </w:r>
-            <w:r>
-              <w:rPr>
-                <w:rFonts w:ascii="Times New Roman" w:hAnsi="Times New Roman" w:cs="Times New Roman"/>
-                <w:b/>
-              </w:rPr>
-              <w:t>10</w:t>
-            </w:r>
-            <w:r>
-              <w:rPr>
-                <w:rFonts w:ascii="Times New Roman" w:hAnsi="Times New Roman" w:cs="Times New Roman"/>
-                <w:b/>
-              </w:rPr>
-              <w:t>/2016</w:t>
+              <w:t>03/2016 – 10/2016</w:t>
             </w:r>
           </w:p>
         </w:tc>
@@ -3654,18 +3103,21 @@
           </w:tcPr>
           <w:p>
             <w:pPr>
-              <w:spacing w:after="0" w:line="276" w:lineRule="auto"/>
+              <w:spacing w:line="276" w:lineRule="auto"/>
               <w:ind w:left="12" w:hanging="12"/>
               <w:contextualSpacing/>
               <w:rPr>
+                <w:rFonts w:ascii="Times New Roman" w:hAnsi="Times New Roman" w:cs="Times New Roman"/>
                 <w:b/>
                 <w:bCs/>
+                <w:color w:val="000000" w:themeColor="text1"/>
               </w:rPr>
             </w:pPr>
             <w:r>
               <w:rPr>
                 <w:rFonts w:ascii="Times New Roman" w:hAnsi="Times New Roman" w:cs="Times New Roman"/>
                 <w:b/>
+                <w:color w:val="000000" w:themeColor="text1"/>
               </w:rPr>
               <w:t xml:space="preserve">EMBEDDED SOFTWARE ENGINEER, </w:t>
             </w:r>
@@ -3674,20 +3126,11 @@
                 <w:rFonts w:ascii="Times New Roman" w:hAnsi="Times New Roman" w:cs="Times New Roman"/>
                 <w:b/>
                 <w:bCs/>
+                <w:color w:val="000000" w:themeColor="text1"/>
                 <w:sz w:val="26"/>
                 <w:szCs w:val="26"/>
               </w:rPr>
-              <w:t>Ha</w:t>
-            </w:r>
-            <w:r>
-              <w:rPr>
-                <w:rFonts w:ascii="Times New Roman" w:hAnsi="Times New Roman" w:cs="Times New Roman"/>
-                <w:b/>
-                <w:bCs/>
-                <w:sz w:val="26"/>
-                <w:szCs w:val="26"/>
-              </w:rPr>
-              <w:t xml:space="preserve"> </w:t>
+              <w:t xml:space="preserve">Ha </w:t>
             </w:r>
             <w:proofErr w:type="spellStart"/>
             <w:r>
@@ -3695,6 +3138,7 @@
                 <w:rFonts w:ascii="Times New Roman" w:hAnsi="Times New Roman" w:cs="Times New Roman"/>
                 <w:b/>
                 <w:bCs/>
+                <w:color w:val="000000" w:themeColor="text1"/>
                 <w:sz w:val="26"/>
                 <w:szCs w:val="26"/>
               </w:rPr>
@@ -3706,55 +3150,31 @@
                 <w:rFonts w:ascii="Times New Roman" w:hAnsi="Times New Roman" w:cs="Times New Roman"/>
                 <w:b/>
                 <w:bCs/>
+                <w:color w:val="000000" w:themeColor="text1"/>
                 <w:sz w:val="26"/>
                 <w:szCs w:val="26"/>
               </w:rPr>
-              <w:t xml:space="preserve"> University of Science and Technology,</w:t>
-            </w:r>
-            <w:r>
-              <w:rPr>
-                <w:rFonts w:ascii="Times New Roman" w:hAnsi="Times New Roman" w:cs="Times New Roman"/>
-                <w:b/>
-                <w:bCs/>
-                <w:sz w:val="26"/>
-                <w:szCs w:val="26"/>
-              </w:rPr>
-              <w:t xml:space="preserve"> </w:t>
-            </w:r>
-            <w:r>
-              <w:rPr>
-                <w:rFonts w:ascii="Times New Roman" w:hAnsi="Times New Roman" w:cs="Times New Roman"/>
-                <w:b/>
-                <w:bCs/>
-                <w:sz w:val="26"/>
-                <w:szCs w:val="26"/>
-              </w:rPr>
-              <w:t>Vietnam</w:t>
+              <w:t xml:space="preserve"> University of Science and Technology, Vietnam</w:t>
             </w:r>
           </w:p>
           <w:p>
             <w:pPr>
-              <w:spacing w:after="0" w:line="276" w:lineRule="auto"/>
+              <w:spacing w:line="276" w:lineRule="auto"/>
               <w:ind w:left="252" w:hanging="252"/>
               <w:contextualSpacing/>
               <w:rPr>
                 <w:rFonts w:ascii="Times New Roman" w:hAnsi="Times New Roman" w:cs="Times New Roman"/>
                 <w:b/>
+                <w:color w:val="000000" w:themeColor="text1"/>
               </w:rPr>
             </w:pPr>
             <w:r>
               <w:rPr>
                 <w:rFonts w:ascii="Times New Roman" w:hAnsi="Times New Roman" w:cs="Times New Roman"/>
                 <w:b/>
+                <w:color w:val="000000" w:themeColor="text1"/>
               </w:rPr>
-              <w:t xml:space="preserve">FIRE WARINING </w:t>
-            </w:r>
-            <w:r>
-              <w:rPr>
-                <w:rFonts w:ascii="Times New Roman" w:hAnsi="Times New Roman" w:cs="Times New Roman"/>
-                <w:b/>
-              </w:rPr>
-              <w:t>DEVELOPMENT PROJECT</w:t>
+              <w:t>FIRE WARINING DEVELOPMENT PROJECT</w:t>
             </w:r>
           </w:p>
           <w:p>
@@ -3764,10 +3184,11 @@
                 <w:ilvl w:val="0"/>
                 <w:numId w:val="12"/>
               </w:numPr>
-              <w:spacing w:after="0" w:line="276" w:lineRule="auto"/>
+              <w:spacing w:line="276" w:lineRule="auto"/>
               <w:ind w:left="342"/>
               <w:rPr>
                 <w:rFonts w:ascii="Times New Roman" w:hAnsi="Times New Roman" w:cs="Times New Roman"/>
+                <w:color w:val="000000" w:themeColor="text1"/>
                 <w:sz w:val="26"/>
                 <w:szCs w:val="26"/>
               </w:rPr>
@@ -3775,23 +3196,17 @@
             <w:r>
               <w:rPr>
                 <w:rFonts w:ascii="Times New Roman" w:hAnsi="Times New Roman" w:cs="Times New Roman"/>
+                <w:color w:val="000000" w:themeColor="text1"/>
                 <w:sz w:val="26"/>
                 <w:szCs w:val="26"/>
               </w:rPr>
-              <w:t>The project aims to maintain system developed by us</w:t>
-            </w:r>
-            <w:r>
-              <w:rPr>
-                <w:rFonts w:ascii="Times New Roman" w:hAnsi="Times New Roman" w:cs="Times New Roman"/>
-                <w:sz w:val="26"/>
-                <w:szCs w:val="26"/>
-              </w:rPr>
-              <w:t xml:space="preserve"> using </w:t>
+              <w:t xml:space="preserve">The project aims to maintain system developed by us using </w:t>
             </w:r>
             <w:proofErr w:type="gramStart"/>
             <w:r>
               <w:rPr>
                 <w:rFonts w:ascii="Times New Roman" w:hAnsi="Times New Roman" w:cs="Times New Roman"/>
+                <w:color w:val="000000" w:themeColor="text1"/>
                 <w:sz w:val="26"/>
                 <w:szCs w:val="26"/>
               </w:rPr>
@@ -3801,34 +3216,11 @@
             <w:r>
               <w:rPr>
                 <w:rFonts w:ascii="Times New Roman" w:hAnsi="Times New Roman" w:cs="Times New Roman"/>
+                <w:color w:val="000000" w:themeColor="text1"/>
                 <w:sz w:val="26"/>
                 <w:szCs w:val="26"/>
               </w:rPr>
-              <w:t>, Java androi</w:t>
-            </w:r>
-            <w:r>
-              <w:rPr>
-                <w:rFonts w:ascii="Times New Roman" w:hAnsi="Times New Roman" w:cs="Times New Roman"/>
-                <w:sz w:val="26"/>
-                <w:szCs w:val="26"/>
-              </w:rPr>
-              <w:t>d</w:t>
-            </w:r>
-            <w:r>
-              <w:rPr>
-                <w:rFonts w:ascii="Times New Roman" w:hAnsi="Times New Roman" w:cs="Times New Roman"/>
-                <w:sz w:val="26"/>
-                <w:szCs w:val="26"/>
-              </w:rPr>
-              <w:t>, Html</w:t>
-            </w:r>
-            <w:r>
-              <w:rPr>
-                <w:rFonts w:ascii="Times New Roman" w:hAnsi="Times New Roman" w:cs="Times New Roman"/>
-                <w:sz w:val="26"/>
-                <w:szCs w:val="26"/>
-              </w:rPr>
-              <w:t xml:space="preserve"> languages</w:t>
+              <w:t>, Java android, Html languages</w:t>
             </w:r>
           </w:p>
           <w:p>
@@ -3838,28 +3230,22 @@
                 <w:ilvl w:val="0"/>
                 <w:numId w:val="12"/>
               </w:numPr>
-              <w:spacing w:after="0" w:line="276" w:lineRule="auto"/>
+              <w:spacing w:line="276" w:lineRule="auto"/>
               <w:ind w:left="342"/>
               <w:rPr>
                 <w:rFonts w:ascii="Times New Roman" w:hAnsi="Times New Roman" w:cs="Times New Roman"/>
                 <w:b/>
+                <w:color w:val="000000" w:themeColor="text1"/>
               </w:rPr>
             </w:pPr>
             <w:r>
               <w:rPr>
                 <w:rFonts w:ascii="Times New Roman" w:hAnsi="Times New Roman" w:cs="Times New Roman"/>
+                <w:color w:val="000000" w:themeColor="text1"/>
                 <w:sz w:val="26"/>
                 <w:szCs w:val="26"/>
               </w:rPr>
-              <w:t xml:space="preserve">Refactoring and Development for a Fire Warning </w:t>
-            </w:r>
-            <w:r>
-              <w:rPr>
-                <w:rFonts w:ascii="Times New Roman" w:hAnsi="Times New Roman" w:cs="Times New Roman"/>
-                <w:sz w:val="26"/>
-                <w:szCs w:val="26"/>
-              </w:rPr>
-              <w:t>System in Building System of Fire Department.</w:t>
+              <w:t>Refactoring and Development for a Fire Warning System in Building System of Fire Department.</w:t>
             </w:r>
           </w:p>
         </w:tc>
@@ -3873,11 +3259,12 @@
           <w:p>
             <w:pPr>
               <w:pStyle w:val="Heading2"/>
-              <w:spacing w:after="0" w:line="288" w:lineRule="auto"/>
+              <w:spacing w:line="288" w:lineRule="auto"/>
               <w:ind w:left="-144"/>
               <w:outlineLvl w:val="1"/>
               <w:rPr>
                 <w:rFonts w:ascii="Times New Roman" w:hAnsi="Times New Roman" w:cs="Times New Roman"/>
+                <w:color w:val="000000" w:themeColor="text1"/>
               </w:rPr>
             </w:pPr>
           </w:p>
@@ -3897,11 +3284,12 @@
                 <w:ilvl w:val="0"/>
                 <w:numId w:val="0"/>
               </w:numPr>
-              <w:spacing w:after="0" w:line="240" w:lineRule="auto"/>
+              <w:spacing w:line="240" w:lineRule="auto"/>
               <w:jc w:val="both"/>
               <w:rPr>
                 <w:rFonts w:ascii="Times New Roman" w:hAnsi="Times New Roman" w:cs="Times New Roman"/>
                 <w:b/>
+                <w:color w:val="000000" w:themeColor="text1"/>
                 <w:sz w:val="24"/>
                 <w:szCs w:val="24"/>
               </w:rPr>
@@ -3910,6 +3298,7 @@
               <w:rPr>
                 <w:rFonts w:ascii="Times New Roman" w:hAnsi="Times New Roman" w:cs="Times New Roman"/>
                 <w:b/>
+                <w:color w:val="000000" w:themeColor="text1"/>
               </w:rPr>
               <w:t>EDUCATION</w:t>
             </w:r>
@@ -3924,7 +3313,7 @@
           <w:p>
             <w:pPr>
               <w:pStyle w:val="Heading1"/>
-              <w:spacing w:after="0" w:line="288" w:lineRule="auto"/>
+              <w:spacing w:line="288" w:lineRule="auto"/>
               <w:jc w:val="left"/>
               <w:outlineLvl w:val="0"/>
               <w:rPr>
@@ -3940,16 +3329,7 @@
                 <w:color w:val="000000" w:themeColor="text1"/>
                 <w:szCs w:val="23"/>
               </w:rPr>
-              <w:t>2012 – 201</w:t>
-            </w:r>
-            <w:r>
-              <w:rPr>
-                <w:rFonts w:ascii="Times New Roman" w:hAnsi="Times New Roman" w:cs="Times New Roman"/>
-                <w:b/>
-                <w:color w:val="000000" w:themeColor="text1"/>
-                <w:szCs w:val="23"/>
-              </w:rPr>
-              <w:t>7</w:t>
+              <w:t>2012 – 2017</w:t>
             </w:r>
           </w:p>
         </w:tc>
@@ -3963,11 +3343,12 @@
               <w:tabs>
                 <w:tab w:val="clear" w:pos="360"/>
               </w:tabs>
-              <w:spacing w:after="0" w:line="276" w:lineRule="auto"/>
+              <w:spacing w:line="276" w:lineRule="auto"/>
               <w:ind w:left="252" w:hanging="252"/>
               <w:jc w:val="both"/>
               <w:rPr>
                 <w:rFonts w:ascii="Times New Roman" w:hAnsi="Times New Roman" w:cs="Times New Roman"/>
+                <w:color w:val="000000" w:themeColor="text1"/>
               </w:rPr>
             </w:pPr>
             <w:r>
@@ -3975,20 +3356,11 @@
                 <w:rFonts w:ascii="Times New Roman" w:hAnsi="Times New Roman" w:cs="Times New Roman"/>
                 <w:b/>
                 <w:bCs/>
+                <w:color w:val="000000" w:themeColor="text1"/>
                 <w:sz w:val="26"/>
                 <w:szCs w:val="26"/>
               </w:rPr>
-              <w:t>Ha</w:t>
-            </w:r>
-            <w:r>
-              <w:rPr>
-                <w:rFonts w:ascii="Times New Roman" w:hAnsi="Times New Roman" w:cs="Times New Roman"/>
-                <w:b/>
-                <w:bCs/>
-                <w:sz w:val="26"/>
-                <w:szCs w:val="26"/>
-              </w:rPr>
-              <w:t xml:space="preserve"> </w:t>
+              <w:t xml:space="preserve">Ha </w:t>
             </w:r>
             <w:proofErr w:type="spellStart"/>
             <w:r>
@@ -3996,6 +3368,7 @@
                 <w:rFonts w:ascii="Times New Roman" w:hAnsi="Times New Roman" w:cs="Times New Roman"/>
                 <w:b/>
                 <w:bCs/>
+                <w:color w:val="000000" w:themeColor="text1"/>
                 <w:sz w:val="26"/>
                 <w:szCs w:val="26"/>
               </w:rPr>
@@ -4007,30 +3380,11 @@
                 <w:rFonts w:ascii="Times New Roman" w:hAnsi="Times New Roman" w:cs="Times New Roman"/>
                 <w:b/>
                 <w:bCs/>
+                <w:color w:val="000000" w:themeColor="text1"/>
                 <w:sz w:val="26"/>
                 <w:szCs w:val="26"/>
               </w:rPr>
-              <w:t xml:space="preserve"> University of Science and Technology,</w:t>
-            </w:r>
-            <w:r>
-              <w:rPr>
-                <w:rFonts w:ascii="Times New Roman" w:hAnsi="Times New Roman" w:cs="Times New Roman"/>
-                <w:b/>
-                <w:bCs/>
-                <w:sz w:val="26"/>
-                <w:szCs w:val="26"/>
-              </w:rPr>
-              <w:t xml:space="preserve"> </w:t>
-            </w:r>
-            <w:r>
-              <w:rPr>
-                <w:rFonts w:ascii="Times New Roman" w:hAnsi="Times New Roman" w:cs="Times New Roman"/>
-                <w:b/>
-                <w:bCs/>
-                <w:sz w:val="26"/>
-                <w:szCs w:val="26"/>
-              </w:rPr>
-              <w:t>Vietnam</w:t>
+              <w:t xml:space="preserve"> University of Science and Technology, Vietnam</w:t>
             </w:r>
           </w:p>
         </w:tc>
@@ -4041,6 +3395,7 @@
         <w:spacing w:after="0"/>
         <w:rPr>
           <w:rFonts w:ascii="Times New Roman" w:hAnsi="Times New Roman" w:cs="Times New Roman"/>
+          <w:color w:val="000000" w:themeColor="text1"/>
         </w:rPr>
       </w:pPr>
     </w:p>
@@ -4063,14 +3418,8 @@
     <w:p>
       <w:pPr>
         <w:spacing w:after="0" w:line="240" w:lineRule="auto"/>
-        <w:rPr>
-          <w:color w:val="595959" w:themeColor="text1" w:themeTint="A6"/>
-        </w:rPr>
       </w:pPr>
       <w:r>
-        <w:rPr>
-          <w:color w:val="595959" w:themeColor="text1" w:themeTint="A6"/>
-        </w:rPr>
         <w:separator/>
       </w:r>
     </w:p>
@@ -4079,14 +3428,8 @@
     <w:p>
       <w:pPr>
         <w:spacing w:after="0" w:line="240" w:lineRule="auto"/>
-        <w:rPr>
-          <w:color w:val="595959" w:themeColor="text1" w:themeTint="A6"/>
-        </w:rPr>
       </w:pPr>
       <w:r>
-        <w:rPr>
-          <w:color w:val="595959" w:themeColor="text1" w:themeTint="A6"/>
-        </w:rPr>
         <w:continuationSeparator/>
       </w:r>
     </w:p>
@@ -4119,44 +3462,23 @@
         <w:p>
           <w:pPr>
             <w:pStyle w:val="Footer"/>
-            <w:rPr>
-              <w:color w:val="595959" w:themeColor="text1" w:themeTint="A6"/>
-            </w:rPr>
           </w:pPr>
           <w:r>
-            <w:rPr>
-              <w:color w:val="595959" w:themeColor="text1" w:themeTint="A6"/>
-            </w:rPr>
             <w:t xml:space="preserve">Page </w:t>
           </w:r>
           <w:r>
-            <w:rPr>
-              <w:color w:val="595959" w:themeColor="text1" w:themeTint="A6"/>
-            </w:rPr>
             <w:fldChar w:fldCharType="begin"/>
           </w:r>
           <w:r>
-            <w:rPr>
-              <w:color w:val="595959" w:themeColor="text1" w:themeTint="A6"/>
-            </w:rPr>
             <w:instrText xml:space="preserve"> PAGE </w:instrText>
           </w:r>
           <w:r>
-            <w:rPr>
-              <w:color w:val="595959" w:themeColor="text1" w:themeTint="A6"/>
-            </w:rPr>
             <w:fldChar w:fldCharType="separate"/>
           </w:r>
           <w:r>
-            <w:rPr>
-              <w:color w:val="595959" w:themeColor="text1" w:themeTint="A6"/>
-            </w:rPr>
             <w:t>3</w:t>
           </w:r>
           <w:r>
-            <w:rPr>
-              <w:color w:val="595959" w:themeColor="text1" w:themeTint="A6"/>
-            </w:rPr>
             <w:fldChar w:fldCharType="end"/>
           </w:r>
         </w:p>
@@ -4166,9 +3488,6 @@
   <w:p>
     <w:pPr>
       <w:pStyle w:val="Footer"/>
-      <w:rPr>
-        <w:color w:val="595959" w:themeColor="text1" w:themeTint="A6"/>
-      </w:rPr>
     </w:pPr>
   </w:p>
 </w:ftr>
@@ -4180,14 +3499,8 @@
     <w:p>
       <w:pPr>
         <w:spacing w:after="0" w:line="240" w:lineRule="auto"/>
-        <w:rPr>
-          <w:color w:val="595959" w:themeColor="text1" w:themeTint="A6"/>
-        </w:rPr>
       </w:pPr>
       <w:r>
-        <w:rPr>
-          <w:color w:val="595959" w:themeColor="text1" w:themeTint="A6"/>
-        </w:rPr>
         <w:separator/>
       </w:r>
     </w:p>
@@ -4196,14 +3509,8 @@
     <w:p>
       <w:pPr>
         <w:spacing w:after="0" w:line="240" w:lineRule="auto"/>
-        <w:rPr>
-          <w:color w:val="595959" w:themeColor="text1" w:themeTint="A6"/>
-        </w:rPr>
       </w:pPr>
       <w:r>
-        <w:rPr>
-          <w:color w:val="595959" w:themeColor="text1" w:themeTint="A6"/>
-        </w:rPr>
         <w:continuationSeparator/>
       </w:r>
     </w:p>
@@ -5093,7 +4400,7 @@
     <w:rPr>
       <w:rFonts w:asciiTheme="majorHAnsi" w:eastAsiaTheme="majorEastAsia" w:hAnsiTheme="majorHAnsi" w:cstheme="majorBidi"/>
       <w:caps/>
-      <w:color w:val="1F4E79" w:themeColor="accent1" w:themeShade="80"/>
+      <w:color w:val="5B9BD5" w:themeColor="accent1"/>
       <w:sz w:val="23"/>
       <w:szCs w:val="21"/>
       <w14:textFill>
@@ -5148,7 +4455,6 @@
     <w:rPr>
       <w:rFonts w:asciiTheme="majorHAnsi" w:eastAsiaTheme="majorEastAsia" w:hAnsiTheme="majorHAnsi" w:cstheme="majorBidi"/>
       <w:bCs/>
-      <w:color w:val="595959" w:themeColor="text1" w:themeTint="A6"/>
       <w14:ligatures w14:val="standardContextual"/>
     </w:rPr>
   </w:style>
@@ -5173,7 +4479,7 @@
       <w:bCs/>
       <w:i/>
       <w:iCs/>
-      <w:color w:val="1F4E79" w:themeColor="accent1" w:themeShade="80"/>
+      <w:color w:val="5B9BD5" w:themeColor="accent1"/>
       <w14:textFill>
         <w14:solidFill>
           <w14:schemeClr w14:val="accent1">
@@ -5202,7 +4508,7 @@
     </w:pPr>
     <w:rPr>
       <w:rFonts w:asciiTheme="majorHAnsi" w:eastAsiaTheme="majorEastAsia" w:hAnsiTheme="majorHAnsi" w:cstheme="majorBidi"/>
-      <w:color w:val="1F4E79" w:themeColor="accent1" w:themeShade="80"/>
+      <w:color w:val="5B9BD5" w:themeColor="accent1"/>
       <w14:textFill>
         <w14:solidFill>
           <w14:schemeClr w14:val="accent1">
@@ -5233,7 +4539,7 @@
       <w:rFonts w:asciiTheme="majorHAnsi" w:eastAsiaTheme="majorEastAsia" w:hAnsiTheme="majorHAnsi" w:cstheme="majorBidi"/>
       <w:i/>
       <w:iCs/>
-      <w:color w:val="1F4E79" w:themeColor="accent1" w:themeShade="80"/>
+      <w:color w:val="5B9BD5" w:themeColor="accent1"/>
       <w14:textFill>
         <w14:solidFill>
           <w14:schemeClr w14:val="accent1">
@@ -5348,7 +4654,6 @@
     </w:pPr>
     <w:rPr>
       <w:rFonts w:ascii="Segoe UI" w:hAnsi="Segoe UI" w:cs="Segoe UI"/>
-      <w:color w:val="595959" w:themeColor="text1" w:themeTint="A6"/>
       <w:szCs w:val="18"/>
     </w:rPr>
   </w:style>
@@ -5370,7 +4675,7 @@
     <w:rPr>
       <w:i/>
       <w:iCs/>
-      <w:color w:val="1F4E79" w:themeColor="accent1" w:themeShade="80"/>
+      <w:color w:val="5B9BD5" w:themeColor="accent1"/>
       <w14:textFill>
         <w14:solidFill>
           <w14:schemeClr w14:val="accent1">
@@ -5392,9 +4697,6 @@
     <w:pPr>
       <w:spacing w:after="120"/>
     </w:pPr>
-    <w:rPr>
-      <w:color w:val="595959" w:themeColor="text1" w:themeTint="A6"/>
-    </w:rPr>
   </w:style>
   <w:style w:type="paragraph" w:styleId="BodyText2">
     <w:name w:val="Body Text 2"/>
@@ -5406,9 +4708,6 @@
     <w:pPr>
       <w:spacing w:after="120" w:line="480" w:lineRule="auto"/>
     </w:pPr>
-    <w:rPr>
-      <w:color w:val="595959" w:themeColor="text1" w:themeTint="A6"/>
-    </w:rPr>
   </w:style>
   <w:style w:type="paragraph" w:styleId="BodyText3">
     <w:name w:val="Body Text 3"/>
@@ -5421,7 +4720,6 @@
       <w:spacing w:after="120"/>
     </w:pPr>
     <w:rPr>
-      <w:color w:val="595959" w:themeColor="text1" w:themeTint="A6"/>
       <w:szCs w:val="16"/>
     </w:rPr>
   </w:style>
@@ -5436,9 +4734,6 @@
       <w:spacing w:after="160"/>
       <w:ind w:firstLine="360"/>
     </w:pPr>
-    <w:rPr>
-      <w:color w:val="595959" w:themeColor="text1" w:themeTint="A6"/>
-    </w:rPr>
   </w:style>
   <w:style w:type="paragraph" w:styleId="BodyTextIndent">
     <w:name w:val="Body Text Indent"/>
@@ -5451,9 +4746,6 @@
       <w:spacing w:after="120"/>
       <w:ind w:left="360"/>
     </w:pPr>
-    <w:rPr>
-      <w:color w:val="595959" w:themeColor="text1" w:themeTint="A6"/>
-    </w:rPr>
   </w:style>
   <w:style w:type="paragraph" w:styleId="BodyTextFirstIndent2">
     <w:name w:val="Body Text First Indent 2"/>
@@ -5466,9 +4758,6 @@
       <w:spacing w:after="160"/>
       <w:ind w:firstLine="360"/>
     </w:pPr>
-    <w:rPr>
-      <w:color w:val="595959" w:themeColor="text1" w:themeTint="A6"/>
-    </w:rPr>
   </w:style>
   <w:style w:type="paragraph" w:styleId="BodyTextIndent2">
     <w:name w:val="Body Text Indent 2"/>
@@ -5481,9 +4770,6 @@
       <w:spacing w:after="120" w:line="480" w:lineRule="auto"/>
       <w:ind w:left="360"/>
     </w:pPr>
-    <w:rPr>
-      <w:color w:val="595959" w:themeColor="text1" w:themeTint="A6"/>
-    </w:rPr>
   </w:style>
   <w:style w:type="paragraph" w:styleId="BodyTextIndent3">
     <w:name w:val="Body Text Indent 3"/>
@@ -5497,7 +4783,6 @@
       <w:ind w:left="360"/>
     </w:pPr>
     <w:rPr>
-      <w:color w:val="595959" w:themeColor="text1" w:themeTint="A6"/>
       <w:szCs w:val="16"/>
     </w:rPr>
   </w:style>
@@ -5530,9 +4815,6 @@
       <w:spacing w:after="0" w:line="240" w:lineRule="auto"/>
       <w:ind w:left="4320"/>
     </w:pPr>
-    <w:rPr>
-      <w:color w:val="595959" w:themeColor="text1" w:themeTint="A6"/>
-    </w:rPr>
   </w:style>
   <w:style w:type="paragraph" w:styleId="CommentText">
     <w:name w:val="annotation text"/>
@@ -5545,7 +4827,6 @@
       <w:spacing w:line="240" w:lineRule="auto"/>
     </w:pPr>
     <w:rPr>
-      <w:color w:val="595959" w:themeColor="text1" w:themeTint="A6"/>
       <w:szCs w:val="20"/>
     </w:rPr>
   </w:style>
@@ -5560,7 +4841,6 @@
     <w:rPr>
       <w:b/>
       <w:bCs/>
-      <w:color w:val="595959" w:themeColor="text1" w:themeTint="A6"/>
     </w:rPr>
   </w:style>
   <w:style w:type="paragraph" w:styleId="Date">
@@ -5571,9 +4851,6 @@
     <w:uiPriority w:val="8"/>
     <w:semiHidden/>
     <w:unhideWhenUsed/>
-    <w:rPr>
-      <w:color w:val="595959" w:themeColor="text1" w:themeTint="A6"/>
-    </w:rPr>
   </w:style>
   <w:style w:type="paragraph" w:styleId="DocumentMap">
     <w:name w:val="Document Map"/>
@@ -5587,7 +4864,6 @@
     </w:pPr>
     <w:rPr>
       <w:rFonts w:ascii="Segoe UI" w:hAnsi="Segoe UI" w:cs="Segoe UI"/>
-      <w:color w:val="595959" w:themeColor="text1" w:themeTint="A6"/>
       <w:szCs w:val="16"/>
     </w:rPr>
   </w:style>
@@ -5601,9 +4877,6 @@
     <w:pPr>
       <w:spacing w:after="0" w:line="240" w:lineRule="auto"/>
     </w:pPr>
-    <w:rPr>
-      <w:color w:val="595959" w:themeColor="text1" w:themeTint="A6"/>
-    </w:rPr>
   </w:style>
   <w:style w:type="paragraph" w:styleId="EndnoteText">
     <w:name w:val="endnote text"/>
@@ -5616,7 +4889,6 @@
       <w:spacing w:after="0" w:line="240" w:lineRule="auto"/>
     </w:pPr>
     <w:rPr>
-      <w:color w:val="595959" w:themeColor="text1" w:themeTint="A6"/>
       <w:szCs w:val="20"/>
     </w:rPr>
   </w:style>
@@ -5633,7 +4905,6 @@
     </w:pPr>
     <w:rPr>
       <w:rFonts w:asciiTheme="majorHAnsi" w:eastAsiaTheme="majorEastAsia" w:hAnsiTheme="majorHAnsi" w:cstheme="majorBidi"/>
-      <w:color w:val="595959" w:themeColor="text1" w:themeTint="A6"/>
       <w:sz w:val="24"/>
       <w:szCs w:val="24"/>
     </w:rPr>
@@ -5649,7 +4920,6 @@
     </w:pPr>
     <w:rPr>
       <w:rFonts w:asciiTheme="majorHAnsi" w:eastAsiaTheme="majorEastAsia" w:hAnsiTheme="majorHAnsi" w:cstheme="majorBidi"/>
-      <w:color w:val="595959" w:themeColor="text1" w:themeTint="A6"/>
       <w:szCs w:val="20"/>
     </w:rPr>
   </w:style>
@@ -5661,9 +4931,6 @@
     <w:pPr>
       <w:spacing w:after="0" w:line="240" w:lineRule="auto"/>
     </w:pPr>
-    <w:rPr>
-      <w:color w:val="595959" w:themeColor="text1" w:themeTint="A6"/>
-    </w:rPr>
   </w:style>
   <w:style w:type="paragraph" w:styleId="FootnoteText">
     <w:name w:val="footnote text"/>
@@ -5676,7 +4943,6 @@
       <w:spacing w:after="0" w:line="240" w:lineRule="auto"/>
     </w:pPr>
     <w:rPr>
-      <w:color w:val="595959" w:themeColor="text1" w:themeTint="A6"/>
       <w:szCs w:val="20"/>
     </w:rPr>
   </w:style>
@@ -5688,9 +4954,6 @@
     <w:pPr>
       <w:spacing w:after="0" w:line="240" w:lineRule="auto"/>
     </w:pPr>
-    <w:rPr>
-      <w:color w:val="595959" w:themeColor="text1" w:themeTint="A6"/>
-    </w:rPr>
   </w:style>
   <w:style w:type="paragraph" w:styleId="HTMLAddress">
     <w:name w:val="HTML Address"/>
@@ -5705,7 +4968,6 @@
     <w:rPr>
       <w:i/>
       <w:iCs/>
-      <w:color w:val="595959" w:themeColor="text1" w:themeTint="A6"/>
     </w:rPr>
   </w:style>
   <w:style w:type="paragraph" w:styleId="HTMLPreformatted">
@@ -5720,7 +4982,6 @@
     </w:pPr>
     <w:rPr>
       <w:rFonts w:ascii="Consolas" w:hAnsi="Consolas"/>
-      <w:color w:val="595959" w:themeColor="text1" w:themeTint="A6"/>
       <w:szCs w:val="20"/>
     </w:rPr>
   </w:style>
@@ -5735,9 +4996,6 @@
       <w:spacing w:after="0" w:line="240" w:lineRule="auto"/>
       <w:ind w:left="220" w:hanging="220"/>
     </w:pPr>
-    <w:rPr>
-      <w:color w:val="595959" w:themeColor="text1" w:themeTint="A6"/>
-    </w:rPr>
   </w:style>
   <w:style w:type="paragraph" w:styleId="Index2">
     <w:name w:val="index 2"/>
@@ -5750,9 +5008,6 @@
       <w:spacing w:after="0" w:line="240" w:lineRule="auto"/>
       <w:ind w:left="440" w:hanging="220"/>
     </w:pPr>
-    <w:rPr>
-      <w:color w:val="595959" w:themeColor="text1" w:themeTint="A6"/>
-    </w:rPr>
   </w:style>
   <w:style w:type="paragraph" w:styleId="Index3">
     <w:name w:val="index 3"/>
@@ -5765,9 +5020,6 @@
       <w:spacing w:after="0" w:line="240" w:lineRule="auto"/>
       <w:ind w:left="660" w:hanging="220"/>
     </w:pPr>
-    <w:rPr>
-      <w:color w:val="595959" w:themeColor="text1" w:themeTint="A6"/>
-    </w:rPr>
   </w:style>
   <w:style w:type="paragraph" w:styleId="Index4">
     <w:name w:val="index 4"/>
@@ -5780,9 +5032,6 @@
       <w:spacing w:after="0" w:line="240" w:lineRule="auto"/>
       <w:ind w:left="880" w:hanging="220"/>
     </w:pPr>
-    <w:rPr>
-      <w:color w:val="595959" w:themeColor="text1" w:themeTint="A6"/>
-    </w:rPr>
   </w:style>
   <w:style w:type="paragraph" w:styleId="Index5">
     <w:name w:val="index 5"/>
@@ -5795,9 +5044,6 @@
       <w:spacing w:after="0" w:line="240" w:lineRule="auto"/>
       <w:ind w:left="1100" w:hanging="220"/>
     </w:pPr>
-    <w:rPr>
-      <w:color w:val="595959" w:themeColor="text1" w:themeTint="A6"/>
-    </w:rPr>
   </w:style>
   <w:style w:type="paragraph" w:styleId="Index6">
     <w:name w:val="index 6"/>
@@ -5810,9 +5056,6 @@
       <w:spacing w:after="0" w:line="240" w:lineRule="auto"/>
       <w:ind w:left="1320" w:hanging="220"/>
     </w:pPr>
-    <w:rPr>
-      <w:color w:val="595959" w:themeColor="text1" w:themeTint="A6"/>
-    </w:rPr>
   </w:style>
   <w:style w:type="paragraph" w:styleId="Index7">
     <w:name w:val="index 7"/>
@@ -5825,9 +5068,6 @@
       <w:spacing w:after="0" w:line="240" w:lineRule="auto"/>
       <w:ind w:left="1540" w:hanging="220"/>
     </w:pPr>
-    <w:rPr>
-      <w:color w:val="595959" w:themeColor="text1" w:themeTint="A6"/>
-    </w:rPr>
   </w:style>
   <w:style w:type="paragraph" w:styleId="Index8">
     <w:name w:val="index 8"/>
@@ -5840,9 +5080,6 @@
       <w:spacing w:after="0" w:line="240" w:lineRule="auto"/>
       <w:ind w:left="1760" w:hanging="220"/>
     </w:pPr>
-    <w:rPr>
-      <w:color w:val="595959" w:themeColor="text1" w:themeTint="A6"/>
-    </w:rPr>
   </w:style>
   <w:style w:type="paragraph" w:styleId="Index9">
     <w:name w:val="index 9"/>
@@ -5855,9 +5092,6 @@
       <w:spacing w:after="0" w:line="240" w:lineRule="auto"/>
       <w:ind w:left="1980" w:hanging="220"/>
     </w:pPr>
-    <w:rPr>
-      <w:color w:val="595959" w:themeColor="text1" w:themeTint="A6"/>
-    </w:rPr>
   </w:style>
   <w:style w:type="paragraph" w:styleId="IndexHeading">
     <w:name w:val="index heading"/>
@@ -5870,7 +5104,6 @@
       <w:rFonts w:asciiTheme="majorHAnsi" w:eastAsiaTheme="majorEastAsia" w:hAnsiTheme="majorHAnsi" w:cstheme="majorBidi"/>
       <w:b/>
       <w:bCs/>
-      <w:color w:val="595959" w:themeColor="text1" w:themeTint="A6"/>
     </w:rPr>
   </w:style>
   <w:style w:type="paragraph" w:styleId="List">
@@ -5883,9 +5116,6 @@
       <w:ind w:left="360" w:hanging="360"/>
       <w:contextualSpacing/>
     </w:pPr>
-    <w:rPr>
-      <w:color w:val="595959" w:themeColor="text1" w:themeTint="A6"/>
-    </w:rPr>
   </w:style>
   <w:style w:type="paragraph" w:styleId="List2">
     <w:name w:val="List 2"/>
@@ -5897,9 +5127,6 @@
       <w:ind w:left="720" w:hanging="360"/>
       <w:contextualSpacing/>
     </w:pPr>
-    <w:rPr>
-      <w:color w:val="595959" w:themeColor="text1" w:themeTint="A6"/>
-    </w:rPr>
   </w:style>
   <w:style w:type="paragraph" w:styleId="List3">
     <w:name w:val="List 3"/>
@@ -5911,9 +5138,6 @@
       <w:ind w:left="1080" w:hanging="360"/>
       <w:contextualSpacing/>
     </w:pPr>
-    <w:rPr>
-      <w:color w:val="595959" w:themeColor="text1" w:themeTint="A6"/>
-    </w:rPr>
   </w:style>
   <w:style w:type="paragraph" w:styleId="List4">
     <w:name w:val="List 4"/>
@@ -5925,9 +5149,6 @@
       <w:ind w:left="1440" w:hanging="360"/>
       <w:contextualSpacing/>
     </w:pPr>
-    <w:rPr>
-      <w:color w:val="595959" w:themeColor="text1" w:themeTint="A6"/>
-    </w:rPr>
   </w:style>
   <w:style w:type="paragraph" w:styleId="List5">
     <w:name w:val="List 5"/>
@@ -5939,9 +5160,6 @@
       <w:ind w:left="1800" w:hanging="360"/>
       <w:contextualSpacing/>
     </w:pPr>
-    <w:rPr>
-      <w:color w:val="595959" w:themeColor="text1" w:themeTint="A6"/>
-    </w:rPr>
   </w:style>
   <w:style w:type="paragraph" w:styleId="ListBullet">
     <w:name w:val="List Bullet"/>
@@ -5954,9 +5172,6 @@
       </w:numPr>
       <w:contextualSpacing/>
     </w:pPr>
-    <w:rPr>
-      <w:color w:val="595959" w:themeColor="text1" w:themeTint="A6"/>
-    </w:rPr>
   </w:style>
   <w:style w:type="paragraph" w:styleId="ListBullet2">
     <w:name w:val="List Bullet 2"/>
@@ -5970,9 +5185,6 @@
       </w:numPr>
       <w:contextualSpacing/>
     </w:pPr>
-    <w:rPr>
-      <w:color w:val="595959" w:themeColor="text1" w:themeTint="A6"/>
-    </w:rPr>
   </w:style>
   <w:style w:type="paragraph" w:styleId="ListBullet3">
     <w:name w:val="List Bullet 3"/>
@@ -5986,9 +5198,6 @@
       </w:numPr>
       <w:contextualSpacing/>
     </w:pPr>
-    <w:rPr>
-      <w:color w:val="595959" w:themeColor="text1" w:themeTint="A6"/>
-    </w:rPr>
   </w:style>
   <w:style w:type="paragraph" w:styleId="ListBullet4">
     <w:name w:val="List Bullet 4"/>
@@ -6002,9 +5211,6 @@
       </w:numPr>
       <w:contextualSpacing/>
     </w:pPr>
-    <w:rPr>
-      <w:color w:val="595959" w:themeColor="text1" w:themeTint="A6"/>
-    </w:rPr>
   </w:style>
   <w:style w:type="paragraph" w:styleId="ListBullet5">
     <w:name w:val="List Bullet 5"/>
@@ -6018,9 +5224,6 @@
       </w:numPr>
       <w:contextualSpacing/>
     </w:pPr>
-    <w:rPr>
-      <w:color w:val="595959" w:themeColor="text1" w:themeTint="A6"/>
-    </w:rPr>
   </w:style>
   <w:style w:type="paragraph" w:styleId="ListContinue">
     <w:name w:val="List Continue"/>
@@ -6033,9 +5236,6 @@
       <w:ind w:left="360"/>
       <w:contextualSpacing/>
     </w:pPr>
-    <w:rPr>
-      <w:color w:val="595959" w:themeColor="text1" w:themeTint="A6"/>
-    </w:rPr>
   </w:style>
   <w:style w:type="paragraph" w:styleId="ListContinue2">
     <w:name w:val="List Continue 2"/>
@@ -6048,9 +5248,6 @@
       <w:ind w:left="720"/>
       <w:contextualSpacing/>
     </w:pPr>
-    <w:rPr>
-      <w:color w:val="595959" w:themeColor="text1" w:themeTint="A6"/>
-    </w:rPr>
   </w:style>
   <w:style w:type="paragraph" w:styleId="ListContinue3">
     <w:name w:val="List Continue 3"/>
@@ -6063,9 +5260,6 @@
       <w:ind w:left="1080"/>
       <w:contextualSpacing/>
     </w:pPr>
-    <w:rPr>
-      <w:color w:val="595959" w:themeColor="text1" w:themeTint="A6"/>
-    </w:rPr>
   </w:style>
   <w:style w:type="paragraph" w:styleId="ListContinue4">
     <w:name w:val="List Continue 4"/>
@@ -6078,9 +5272,6 @@
       <w:ind w:left="1440"/>
       <w:contextualSpacing/>
     </w:pPr>
-    <w:rPr>
-      <w:color w:val="595959" w:themeColor="text1" w:themeTint="A6"/>
-    </w:rPr>
   </w:style>
   <w:style w:type="paragraph" w:styleId="ListContinue5">
     <w:name w:val="List Continue 5"/>
@@ -6093,9 +5284,6 @@
       <w:ind w:left="1800"/>
       <w:contextualSpacing/>
     </w:pPr>
-    <w:rPr>
-      <w:color w:val="595959" w:themeColor="text1" w:themeTint="A6"/>
-    </w:rPr>
   </w:style>
   <w:style w:type="paragraph" w:styleId="ListNumber">
     <w:name w:val="List Number"/>
@@ -6108,9 +5296,6 @@
       </w:numPr>
       <w:contextualSpacing/>
     </w:pPr>
-    <w:rPr>
-      <w:color w:val="595959" w:themeColor="text1" w:themeTint="A6"/>
-    </w:rPr>
   </w:style>
   <w:style w:type="paragraph" w:styleId="ListNumber2">
     <w:name w:val="List Number 2"/>
@@ -6124,9 +5309,6 @@
       </w:numPr>
       <w:contextualSpacing/>
     </w:pPr>
-    <w:rPr>
-      <w:color w:val="595959" w:themeColor="text1" w:themeTint="A6"/>
-    </w:rPr>
   </w:style>
   <w:style w:type="paragraph" w:styleId="ListNumber3">
     <w:name w:val="List Number 3"/>
@@ -6140,9 +5322,6 @@
       </w:numPr>
       <w:contextualSpacing/>
     </w:pPr>
-    <w:rPr>
-      <w:color w:val="595959" w:themeColor="text1" w:themeTint="A6"/>
-    </w:rPr>
   </w:style>
   <w:style w:type="paragraph" w:styleId="ListNumber4">
     <w:name w:val="List Number 4"/>
@@ -6156,9 +5335,6 @@
       </w:numPr>
       <w:contextualSpacing/>
     </w:pPr>
-    <w:rPr>
-      <w:color w:val="595959" w:themeColor="text1" w:themeTint="A6"/>
-    </w:rPr>
   </w:style>
   <w:style w:type="paragraph" w:styleId="ListNumber5">
     <w:name w:val="List Number 5"/>
@@ -6172,9 +5348,6 @@
       </w:numPr>
       <w:contextualSpacing/>
     </w:pPr>
-    <w:rPr>
-      <w:color w:val="595959" w:themeColor="text1" w:themeTint="A6"/>
-    </w:rPr>
   </w:style>
   <w:style w:type="paragraph" w:styleId="MacroText">
     <w:name w:val="macro"/>
@@ -6223,7 +5396,6 @@
     </w:pPr>
     <w:rPr>
       <w:rFonts w:asciiTheme="majorHAnsi" w:eastAsiaTheme="majorEastAsia" w:hAnsiTheme="majorHAnsi" w:cstheme="majorBidi"/>
-      <w:color w:val="595959" w:themeColor="text1" w:themeTint="A6"/>
       <w:sz w:val="24"/>
       <w:szCs w:val="24"/>
     </w:rPr>
@@ -6236,7 +5408,6 @@
     <w:unhideWhenUsed/>
     <w:rPr>
       <w:rFonts w:ascii="Times New Roman" w:hAnsi="Times New Roman" w:cs="Times New Roman"/>
-      <w:color w:val="595959" w:themeColor="text1" w:themeTint="A6"/>
       <w:sz w:val="24"/>
       <w:szCs w:val="24"/>
     </w:rPr>
@@ -6250,9 +5421,6 @@
     <w:pPr>
       <w:ind w:left="720"/>
     </w:pPr>
-    <w:rPr>
-      <w:color w:val="595959" w:themeColor="text1" w:themeTint="A6"/>
-    </w:rPr>
   </w:style>
   <w:style w:type="paragraph" w:styleId="NoteHeading">
     <w:name w:val="Note Heading"/>
@@ -6265,9 +5433,6 @@
     <w:pPr>
       <w:spacing w:after="0" w:line="240" w:lineRule="auto"/>
     </w:pPr>
-    <w:rPr>
-      <w:color w:val="595959" w:themeColor="text1" w:themeTint="A6"/>
-    </w:rPr>
   </w:style>
   <w:style w:type="paragraph" w:styleId="PlainText">
     <w:name w:val="Plain Text"/>
@@ -6281,7 +5446,6 @@
     </w:pPr>
     <w:rPr>
       <w:rFonts w:ascii="Consolas" w:hAnsi="Consolas"/>
-      <w:color w:val="595959" w:themeColor="text1" w:themeTint="A6"/>
       <w:szCs w:val="21"/>
     </w:rPr>
   </w:style>
@@ -6293,9 +5457,6 @@
     <w:uiPriority w:val="8"/>
     <w:semiHidden/>
     <w:unhideWhenUsed/>
-    <w:rPr>
-      <w:color w:val="595959" w:themeColor="text1" w:themeTint="A6"/>
-    </w:rPr>
   </w:style>
   <w:style w:type="paragraph" w:styleId="Signature">
     <w:name w:val="Signature"/>
@@ -6308,9 +5469,6 @@
       <w:spacing w:after="0" w:line="240" w:lineRule="auto"/>
       <w:ind w:left="4320"/>
     </w:pPr>
-    <w:rPr>
-      <w:color w:val="595959" w:themeColor="text1" w:themeTint="A6"/>
-    </w:rPr>
   </w:style>
   <w:style w:type="paragraph" w:styleId="Subtitle">
     <w:name w:val="Subtitle"/>
@@ -6321,9 +5479,6 @@
     <w:semiHidden/>
     <w:unhideWhenUsed/>
     <w:qFormat/>
-    <w:rPr>
-      <w:color w:val="595959" w:themeColor="text1" w:themeTint="A6"/>
-    </w:rPr>
   </w:style>
   <w:style w:type="paragraph" w:styleId="TableofAuthorities">
     <w:name w:val="table of authorities"/>
@@ -6336,9 +5491,6 @@
       <w:spacing w:after="0"/>
       <w:ind w:left="220" w:hanging="220"/>
     </w:pPr>
-    <w:rPr>
-      <w:color w:val="595959" w:themeColor="text1" w:themeTint="A6"/>
-    </w:rPr>
   </w:style>
   <w:style w:type="paragraph" w:styleId="TableofFigures">
     <w:name w:val="table of figures"/>
@@ -6350,9 +5502,6 @@
     <w:pPr>
       <w:spacing w:after="0"/>
     </w:pPr>
-    <w:rPr>
-      <w:color w:val="595959" w:themeColor="text1" w:themeTint="A6"/>
-    </w:rPr>
   </w:style>
   <w:style w:type="paragraph" w:styleId="Title">
     <w:name w:val="Title"/>
@@ -6395,7 +5544,6 @@
       <w:rFonts w:asciiTheme="majorHAnsi" w:eastAsiaTheme="majorEastAsia" w:hAnsiTheme="majorHAnsi" w:cstheme="majorBidi"/>
       <w:b/>
       <w:bCs/>
-      <w:color w:val="595959" w:themeColor="text1" w:themeTint="A6"/>
       <w:sz w:val="24"/>
       <w:szCs w:val="24"/>
     </w:rPr>
@@ -6410,9 +5558,6 @@
     <w:pPr>
       <w:spacing w:after="100"/>
     </w:pPr>
-    <w:rPr>
-      <w:color w:val="595959" w:themeColor="text1" w:themeTint="A6"/>
-    </w:rPr>
   </w:style>
   <w:style w:type="paragraph" w:styleId="TOC2">
     <w:name w:val="toc 2"/>
@@ -6425,9 +5570,6 @@
       <w:spacing w:after="100"/>
       <w:ind w:left="220"/>
     </w:pPr>
-    <w:rPr>
-      <w:color w:val="595959" w:themeColor="text1" w:themeTint="A6"/>
-    </w:rPr>
   </w:style>
   <w:style w:type="paragraph" w:styleId="TOC3">
     <w:name w:val="toc 3"/>
@@ -6440,9 +5582,6 @@
       <w:spacing w:after="100"/>
       <w:ind w:left="440"/>
     </w:pPr>
-    <w:rPr>
-      <w:color w:val="595959" w:themeColor="text1" w:themeTint="A6"/>
-    </w:rPr>
   </w:style>
   <w:style w:type="paragraph" w:styleId="TOC4">
     <w:name w:val="toc 4"/>
@@ -6455,9 +5594,6 @@
       <w:spacing w:after="100"/>
       <w:ind w:left="660"/>
     </w:pPr>
-    <w:rPr>
-      <w:color w:val="595959" w:themeColor="text1" w:themeTint="A6"/>
-    </w:rPr>
   </w:style>
   <w:style w:type="paragraph" w:styleId="TOC5">
     <w:name w:val="toc 5"/>
@@ -6470,9 +5606,6 @@
       <w:spacing w:after="100"/>
       <w:ind w:left="880"/>
     </w:pPr>
-    <w:rPr>
-      <w:color w:val="595959" w:themeColor="text1" w:themeTint="A6"/>
-    </w:rPr>
   </w:style>
   <w:style w:type="paragraph" w:styleId="TOC6">
     <w:name w:val="toc 6"/>
@@ -6485,9 +5618,6 @@
       <w:spacing w:after="100"/>
       <w:ind w:left="1100"/>
     </w:pPr>
-    <w:rPr>
-      <w:color w:val="595959" w:themeColor="text1" w:themeTint="A6"/>
-    </w:rPr>
   </w:style>
   <w:style w:type="paragraph" w:styleId="TOC7">
     <w:name w:val="toc 7"/>
@@ -6500,9 +5630,6 @@
       <w:spacing w:after="100"/>
       <w:ind w:left="1320"/>
     </w:pPr>
-    <w:rPr>
-      <w:color w:val="595959" w:themeColor="text1" w:themeTint="A6"/>
-    </w:rPr>
   </w:style>
   <w:style w:type="paragraph" w:styleId="TOC8">
     <w:name w:val="toc 8"/>
@@ -6515,9 +5642,6 @@
       <w:spacing w:after="100"/>
       <w:ind w:left="1540"/>
     </w:pPr>
-    <w:rPr>
-      <w:color w:val="595959" w:themeColor="text1" w:themeTint="A6"/>
-    </w:rPr>
   </w:style>
   <w:style w:type="paragraph" w:styleId="TOC9">
     <w:name w:val="toc 9"/>
@@ -6530,9 +5654,6 @@
       <w:spacing w:after="100"/>
       <w:ind w:left="1760"/>
     </w:pPr>
-    <w:rPr>
-      <w:color w:val="595959" w:themeColor="text1" w:themeTint="A6"/>
-    </w:rPr>
   </w:style>
   <w:style w:type="character" w:styleId="CommentReference">
     <w:name w:val="annotation reference"/>
@@ -19777,7 +18898,6 @@
       <w:jc w:val="right"/>
     </w:pPr>
     <w:rPr>
-      <w:color w:val="595959" w:themeColor="text1" w:themeTint="A6"/>
       <w:szCs w:val="18"/>
     </w:rPr>
   </w:style>
@@ -19790,9 +18910,6 @@
       <w:spacing w:after="0" w:line="240" w:lineRule="auto"/>
       <w:jc w:val="right"/>
     </w:pPr>
-    <w:rPr>
-      <w:color w:val="595959" w:themeColor="text1" w:themeTint="A6"/>
-    </w:rPr>
   </w:style>
   <w:style w:type="character" w:customStyle="1" w:styleId="HeaderChar">
     <w:name w:val="Header Char"/>
@@ -19818,9 +18935,6 @@
     <w:uiPriority w:val="37"/>
     <w:semiHidden/>
     <w:unhideWhenUsed/>
-    <w:rPr>
-      <w:color w:val="595959" w:themeColor="text1" w:themeTint="A6"/>
-    </w:rPr>
   </w:style>
   <w:style w:type="character" w:customStyle="1" w:styleId="BodyTextChar">
     <w:name w:val="Body Text Char"/>
@@ -24505,7 +23619,7 @@
     <w:rPr>
       <w:i/>
       <w:iCs/>
-      <w:color w:val="1F4E79" w:themeColor="accent1" w:themeShade="80"/>
+      <w:color w:val="5B9BD5" w:themeColor="accent1"/>
       <w14:textFill>
         <w14:solidFill>
           <w14:schemeClr w14:val="accent1">
@@ -24553,9 +23667,6 @@
       <w:ind w:left="720"/>
       <w:contextualSpacing/>
     </w:pPr>
-    <w:rPr>
-      <w:color w:val="595959" w:themeColor="text1" w:themeTint="A6"/>
-    </w:rPr>
   </w:style>
   <w:style w:type="table" w:customStyle="1" w:styleId="ListTable1Light1">
     <w:name w:val="List Table 1 Light1"/>
@@ -29460,7 +28571,6 @@
     <w:rPr>
       <w:rFonts w:ascii="Arial" w:hAnsi="Arial" w:cs="Arial"/>
       <w:bCs/>
-      <w:color w:val="595959" w:themeColor="text1" w:themeTint="A6"/>
       <w:sz w:val="16"/>
       <w:szCs w:val="16"/>
       <w:lang w:val="zh-CN" w:eastAsia="zh-CN"/>
@@ -29704,7 +28814,7 @@
 </file>
 
 <file path=customXml/itemProps3.xml><?xml version="1.0" encoding="utf-8"?>
-<ds:datastoreItem xmlns:ds="http://schemas.openxmlformats.org/officeDocument/2006/customXml" ds:itemID="{FFE556EB-5941-4C01-9BAB-1B9F40E1B3BD}">
+<ds:datastoreItem xmlns:ds="http://schemas.openxmlformats.org/officeDocument/2006/customXml" ds:itemID="{E5DBE808-D792-4A15-87AE-594FCF59140C}">
   <ds:schemaRefs>
     <ds:schemaRef ds:uri="http://schemas.openxmlformats.org/officeDocument/2006/bibliography"/>
   </ds:schemaRefs>
